--- a/chamaka-ghana/Chamaka Jatai Sanskrit Corrections.docx
+++ b/chamaka-ghana/Chamaka Jatai Sanskrit Corrections.docx
@@ -725,16 +725,7 @@
                 <w:sz w:val="28"/>
                 <w:szCs w:val="28"/>
               </w:rPr>
-              <w:t xml:space="preserve">AnuvAkam </w:t>
-            </w:r>
-            <w:r>
-              <w:rPr>
-                <w:b/>
-                <w:bCs/>
-                <w:sz w:val="28"/>
-                <w:szCs w:val="28"/>
-              </w:rPr>
-              <w:t>6</w:t>
+              <w:t>AnuvAkam 6</w:t>
             </w:r>
           </w:p>
           <w:p>
@@ -1038,45 +1029,38 @@
               <w:rPr>
                 <w:b/>
                 <w:bCs/>
-                <w:color w:val="FF0000"/>
-                <w:sz w:val="28"/>
-                <w:szCs w:val="28"/>
-                <w:highlight w:val="green"/>
+                <w:sz w:val="28"/>
+                <w:szCs w:val="28"/>
               </w:rPr>
             </w:pPr>
             <w:r>
               <w:rPr>
                 <w:b/>
                 <w:bCs/>
-                <w:color w:val="FF0000"/>
-                <w:sz w:val="28"/>
-                <w:szCs w:val="28"/>
-                <w:highlight w:val="green"/>
-              </w:rPr>
-              <w:t>AnuvAkam 7</w:t>
+                <w:sz w:val="28"/>
+                <w:szCs w:val="28"/>
+              </w:rPr>
+              <w:t>AnuvAkam 6</w:t>
             </w:r>
           </w:p>
           <w:p>
             <w:pPr>
               <w:spacing w:before="0" w:line="240" w:lineRule="auto"/>
-              <w:ind w:right="-76"/>
-              <w:rPr>
-                <w:b/>
-                <w:bCs/>
-                <w:sz w:val="32"/>
-                <w:szCs w:val="32"/>
+              <w:rPr>
+                <w:b/>
+                <w:bCs/>
+                <w:sz w:val="28"/>
+                <w:szCs w:val="28"/>
               </w:rPr>
             </w:pPr>
             <w:r>
               <w:rPr>
                 <w:b/>
                 <w:bCs/>
-                <w:color w:val="FF0000"/>
-                <w:sz w:val="28"/>
-                <w:szCs w:val="28"/>
-                <w:highlight w:val="green"/>
-              </w:rPr>
-              <w:t>Statement 59</w:t>
+                <w:sz w:val="28"/>
+                <w:szCs w:val="28"/>
+              </w:rPr>
+              <w:t>Statement 51</w:t>
             </w:r>
           </w:p>
         </w:tc>
@@ -1086,111 +1070,161 @@
           </w:tcPr>
           <w:p>
             <w:pPr>
+              <w:widowControl w:val="0"/>
+              <w:autoSpaceDE w:val="0"/>
+              <w:autoSpaceDN w:val="0"/>
+              <w:adjustRightInd w:val="0"/>
+              <w:spacing w:line="240" w:lineRule="auto"/>
+              <w:ind w:left="284"/>
+              <w:rPr>
+                <w:rFonts w:ascii="BRH Devanagari Extra" w:hAnsi="BRH Devanagari Extra" w:cs="BRH Devanagari Extra"/>
+                <w:color w:val="000000"/>
+                <w:sz w:val="36"/>
+                <w:szCs w:val="36"/>
+              </w:rPr>
+            </w:pPr>
+            <w:proofErr w:type="spellStart"/>
+            <w:r>
+              <w:rPr>
+                <w:rFonts w:ascii="BRH Devanagari Extra" w:hAnsi="BRH Devanagari Extra" w:cs="BRH Devanagari Extra"/>
+                <w:color w:val="000000"/>
+                <w:sz w:val="36"/>
+                <w:szCs w:val="36"/>
+              </w:rPr>
+              <w:t>qÉ</w:t>
+            </w:r>
+            <w:proofErr w:type="spellEnd"/>
+            <w:r>
+              <w:rPr>
+                <w:rFonts w:ascii="BRH Malayalam Extra" w:hAnsi="BRH Malayalam Extra" w:cs="BRH Devanagari Extra"/>
+                <w:color w:val="000000"/>
+                <w:sz w:val="30"/>
+                <w:szCs w:val="36"/>
+              </w:rPr>
+              <w:t>–</w:t>
+            </w:r>
+            <w:r>
+              <w:rPr>
+                <w:rFonts w:ascii="BRH Devanagari Extra" w:hAnsi="BRH Devanagari Extra" w:cs="BRH Devanagari Extra"/>
+                <w:color w:val="000000"/>
+                <w:sz w:val="36"/>
+                <w:szCs w:val="36"/>
+              </w:rPr>
+              <w:t xml:space="preserve"> </w:t>
+            </w:r>
+            <w:proofErr w:type="spellStart"/>
+            <w:r>
+              <w:rPr>
+                <w:rFonts w:ascii="BRH Devanagari Extra" w:hAnsi="BRH Devanagari Extra" w:cs="BRH Devanagari Extra"/>
+                <w:color w:val="000000"/>
+                <w:sz w:val="36"/>
+                <w:szCs w:val="36"/>
+              </w:rPr>
+              <w:t>ClSì</w:t>
+            </w:r>
+            <w:proofErr w:type="spellEnd"/>
+            <w:r>
+              <w:rPr>
+                <w:rFonts w:ascii="BRH Malayalam Extra" w:hAnsi="BRH Malayalam Extra" w:cs="BRH Devanagari Extra"/>
+                <w:color w:val="000000"/>
+                <w:sz w:val="30"/>
+                <w:szCs w:val="36"/>
+              </w:rPr>
+              <w:t>–</w:t>
+            </w:r>
+            <w:r>
+              <w:rPr>
+                <w:rFonts w:ascii="BRH Devanagari Extra" w:hAnsi="BRH Devanagari Extra" w:cs="BRH Devanagari Extra"/>
+                <w:color w:val="000000"/>
+                <w:sz w:val="36"/>
+                <w:szCs w:val="36"/>
+              </w:rPr>
+              <w:t xml:space="preserve"> </w:t>
+            </w:r>
+            <w:proofErr w:type="spellStart"/>
+            <w:r>
+              <w:rPr>
+                <w:rFonts w:ascii="BRH Devanagari Extra" w:hAnsi="BRH Devanagari Extra" w:cs="BRH Devanagari Extra"/>
+                <w:color w:val="000000"/>
+                <w:sz w:val="36"/>
+                <w:szCs w:val="36"/>
+              </w:rPr>
+              <w:t>ClSìÉåþ</w:t>
+            </w:r>
+            <w:proofErr w:type="spellEnd"/>
+            <w:r>
+              <w:rPr>
+                <w:rFonts w:ascii="BRH Devanagari Extra" w:hAnsi="BRH Devanagari Extra" w:cs="BRH Devanagari Extra"/>
+                <w:color w:val="000000"/>
+                <w:sz w:val="36"/>
+                <w:szCs w:val="36"/>
+              </w:rPr>
+              <w:t xml:space="preserve"> </w:t>
+            </w:r>
+            <w:proofErr w:type="spellStart"/>
+            <w:r>
+              <w:rPr>
+                <w:rFonts w:ascii="BRH Devanagari Extra" w:hAnsi="BRH Devanagari Extra" w:cs="BRH Devanagari Extra"/>
+                <w:color w:val="000000"/>
+                <w:sz w:val="36"/>
+                <w:szCs w:val="36"/>
+              </w:rPr>
+              <w:t>qÉå</w:t>
+            </w:r>
+            <w:proofErr w:type="spellEnd"/>
+            <w:r>
+              <w:rPr>
+                <w:rFonts w:ascii="BRH Devanagari Extra" w:hAnsi="BRH Devanagari Extra" w:cs="BRH Devanagari Extra"/>
+                <w:color w:val="000000"/>
+                <w:sz w:val="36"/>
+                <w:szCs w:val="36"/>
+              </w:rPr>
+              <w:t xml:space="preserve"> </w:t>
+            </w:r>
+            <w:proofErr w:type="spellStart"/>
+            <w:r>
+              <w:rPr>
+                <w:rFonts w:ascii="BRH Devanagari Extra" w:hAnsi="BRH Devanagari Extra" w:cs="BRH Devanagari Extra"/>
+                <w:color w:val="000000"/>
+                <w:sz w:val="36"/>
+                <w:szCs w:val="36"/>
+                <w:highlight w:val="yellow"/>
+              </w:rPr>
+              <w:t>qÉå</w:t>
+            </w:r>
+            <w:proofErr w:type="spellEnd"/>
+            <w:r>
+              <w:rPr>
+                <w:rFonts w:ascii="BRH Malayalam Extra" w:hAnsi="BRH Malayalam Extra" w:cs="BRH Devanagari Extra"/>
+                <w:color w:val="000000"/>
+                <w:sz w:val="30"/>
+                <w:szCs w:val="36"/>
+                <w:highlight w:val="yellow"/>
+              </w:rPr>
+              <w:t xml:space="preserve">– </w:t>
+            </w:r>
+            <w:r>
+              <w:rPr>
+                <w:rFonts w:ascii="BRH Devanagari Extra" w:hAnsi="BRH Devanagari Extra" w:cs="BRH Devanagari Extra"/>
+                <w:color w:val="000000"/>
+                <w:sz w:val="36"/>
+                <w:szCs w:val="36"/>
+                <w:highlight w:val="yellow"/>
+              </w:rPr>
+              <w:t>|</w:t>
+            </w:r>
+          </w:p>
+          <w:p>
+            <w:pPr>
               <w:spacing w:before="0" w:line="240" w:lineRule="auto"/>
               <w:rPr>
-                <w:b/>
-                <w:bCs/>
-                <w:sz w:val="32"/>
-                <w:szCs w:val="32"/>
+                <w:rFonts w:ascii="BRH Devanagari Extra" w:hAnsi="BRH Devanagari Extra" w:cs="BRH Devanagari Extra"/>
+                <w:color w:val="FF0000"/>
+                <w:sz w:val="36"/>
+                <w:szCs w:val="36"/>
+                <w:highlight w:val="yellow"/>
               </w:rPr>
             </w:pPr>
-            <w:proofErr w:type="spellStart"/>
-            <w:r>
-              <w:rPr>
-                <w:rFonts w:ascii="BRH Devanagari Extra" w:hAnsi="BRH Devanagari Extra" w:cs="BRH Devanagari Extra"/>
-                <w:sz w:val="36"/>
-                <w:szCs w:val="36"/>
-              </w:rPr>
-              <w:t>qÉå</w:t>
-            </w:r>
-            <w:proofErr w:type="spellEnd"/>
-            <w:r>
-              <w:rPr>
-                <w:rFonts w:ascii="BRH Malayalam Extra" w:hAnsi="BRH Malayalam Extra" w:cs="BRH Devanagari Extra"/>
-                <w:sz w:val="30"/>
-                <w:szCs w:val="36"/>
-              </w:rPr>
-              <w:t>–</w:t>
-            </w:r>
-            <w:r>
-              <w:rPr>
-                <w:rFonts w:ascii="BRH Devanagari Extra" w:hAnsi="BRH Devanagari Extra" w:cs="BRH Devanagari Extra"/>
-                <w:sz w:val="36"/>
-                <w:szCs w:val="36"/>
-              </w:rPr>
-              <w:t xml:space="preserve"> </w:t>
-            </w:r>
-            <w:proofErr w:type="spellStart"/>
-            <w:r>
-              <w:rPr>
-                <w:rFonts w:ascii="BRH Devanagari Extra" w:hAnsi="BRH Devanagari Extra" w:cs="BRH Devanagari Extra"/>
-                <w:sz w:val="36"/>
-                <w:szCs w:val="36"/>
-                <w:highlight w:val="yellow"/>
-              </w:rPr>
-              <w:t>ÅiÉ</w:t>
-            </w:r>
-            <w:proofErr w:type="spellEnd"/>
-            <w:r>
-              <w:rPr>
-                <w:rFonts w:ascii="BRH Malayalam Extra" w:hAnsi="BRH Malayalam Extra" w:cs="BRH Devanagari Extra"/>
-                <w:sz w:val="30"/>
-                <w:szCs w:val="36"/>
-              </w:rPr>
-              <w:t>–</w:t>
-            </w:r>
-            <w:proofErr w:type="spellStart"/>
-            <w:r>
-              <w:rPr>
-                <w:rFonts w:ascii="BRH Devanagari Extra" w:hAnsi="BRH Devanagari Extra" w:cs="BRH Devanagari Extra"/>
-                <w:sz w:val="36"/>
-                <w:szCs w:val="36"/>
-              </w:rPr>
-              <w:t>aÉëÉ</w:t>
-            </w:r>
-            <w:proofErr w:type="spellEnd"/>
-            <w:r>
-              <w:rPr>
-                <w:rFonts w:ascii="BRH Malayalam Extra" w:hAnsi="BRH Malayalam Extra" w:cs="BRH Devanagari Extra"/>
-                <w:sz w:val="30"/>
-                <w:szCs w:val="36"/>
-              </w:rPr>
-              <w:t>–</w:t>
-            </w:r>
-            <w:r>
-              <w:rPr>
-                <w:rFonts w:ascii="BRH Devanagari Extra" w:hAnsi="BRH Devanagari Extra" w:cs="BRH Devanagari Extra"/>
-                <w:sz w:val="36"/>
-                <w:szCs w:val="36"/>
-              </w:rPr>
-              <w:t xml:space="preserve">½Éþ </w:t>
-            </w:r>
-            <w:proofErr w:type="spellStart"/>
-            <w:r>
-              <w:rPr>
-                <w:rFonts w:ascii="BRH Devanagari Extra" w:hAnsi="BRH Devanagari Extra" w:cs="BRH Devanagari Extra"/>
-                <w:sz w:val="36"/>
-                <w:szCs w:val="36"/>
-              </w:rPr>
-              <w:t>AÌiÉaÉëÉ</w:t>
-            </w:r>
-            <w:proofErr w:type="spellEnd"/>
-            <w:r>
-              <w:rPr>
-                <w:rFonts w:ascii="BRH Malayalam Extra" w:hAnsi="BRH Malayalam Extra" w:cs="BRH Devanagari Extra"/>
-                <w:sz w:val="30"/>
-                <w:szCs w:val="36"/>
-              </w:rPr>
-              <w:t>–</w:t>
-            </w:r>
-            <w:r>
-              <w:rPr>
-                <w:rFonts w:ascii="BRH Devanagari Extra" w:hAnsi="BRH Devanagari Extra" w:cs="BRH Devanagari Extra"/>
-                <w:sz w:val="36"/>
-                <w:szCs w:val="36"/>
-              </w:rPr>
-              <w:t>½Éþ</w:t>
-            </w:r>
           </w:p>
         </w:tc>
         <w:tc>
@@ -1199,10 +1233,15 @@
           </w:tcPr>
           <w:p>
             <w:pPr>
-              <w:spacing w:before="0" w:line="240" w:lineRule="auto"/>
-              <w:ind w:right="-18"/>
-              <w:rPr>
-                <w:rFonts w:ascii="BRH Devanagari Extra" w:hAnsi="BRH Devanagari Extra" w:cs="BRH Devanagari Extra"/>
+              <w:widowControl w:val="0"/>
+              <w:autoSpaceDE w:val="0"/>
+              <w:autoSpaceDN w:val="0"/>
+              <w:adjustRightInd w:val="0"/>
+              <w:spacing w:line="240" w:lineRule="auto"/>
+              <w:ind w:left="284"/>
+              <w:rPr>
+                <w:rFonts w:ascii="BRH Devanagari Extra" w:hAnsi="BRH Devanagari Extra" w:cs="BRH Devanagari Extra"/>
+                <w:color w:val="000000"/>
                 <w:sz w:val="36"/>
                 <w:szCs w:val="36"/>
               </w:rPr>
@@ -1211,6 +1250,85 @@
             <w:r>
               <w:rPr>
                 <w:rFonts w:ascii="BRH Devanagari Extra" w:hAnsi="BRH Devanagari Extra" w:cs="BRH Devanagari Extra"/>
+                <w:color w:val="000000"/>
+                <w:sz w:val="36"/>
+                <w:szCs w:val="36"/>
+              </w:rPr>
+              <w:t>qÉ</w:t>
+            </w:r>
+            <w:proofErr w:type="spellEnd"/>
+            <w:r>
+              <w:rPr>
+                <w:rFonts w:ascii="BRH Malayalam Extra" w:hAnsi="BRH Malayalam Extra" w:cs="BRH Devanagari Extra"/>
+                <w:color w:val="000000"/>
+                <w:sz w:val="30"/>
+                <w:szCs w:val="36"/>
+              </w:rPr>
+              <w:t>–</w:t>
+            </w:r>
+            <w:r>
+              <w:rPr>
+                <w:rFonts w:ascii="BRH Devanagari Extra" w:hAnsi="BRH Devanagari Extra" w:cs="BRH Devanagari Extra"/>
+                <w:color w:val="000000"/>
+                <w:sz w:val="36"/>
+                <w:szCs w:val="36"/>
+              </w:rPr>
+              <w:t xml:space="preserve"> </w:t>
+            </w:r>
+            <w:proofErr w:type="spellStart"/>
+            <w:r>
+              <w:rPr>
+                <w:rFonts w:ascii="BRH Devanagari Extra" w:hAnsi="BRH Devanagari Extra" w:cs="BRH Devanagari Extra"/>
+                <w:color w:val="000000"/>
+                <w:sz w:val="36"/>
+                <w:szCs w:val="36"/>
+              </w:rPr>
+              <w:t>ClSì</w:t>
+            </w:r>
+            <w:proofErr w:type="spellEnd"/>
+            <w:r>
+              <w:rPr>
+                <w:rFonts w:ascii="BRH Malayalam Extra" w:hAnsi="BRH Malayalam Extra" w:cs="BRH Devanagari Extra"/>
+                <w:color w:val="000000"/>
+                <w:sz w:val="30"/>
+                <w:szCs w:val="36"/>
+              </w:rPr>
+              <w:t>–</w:t>
+            </w:r>
+            <w:r>
+              <w:rPr>
+                <w:rFonts w:ascii="BRH Devanagari Extra" w:hAnsi="BRH Devanagari Extra" w:cs="BRH Devanagari Extra"/>
+                <w:color w:val="000000"/>
+                <w:sz w:val="36"/>
+                <w:szCs w:val="36"/>
+              </w:rPr>
+              <w:t xml:space="preserve"> </w:t>
+            </w:r>
+            <w:proofErr w:type="spellStart"/>
+            <w:r>
+              <w:rPr>
+                <w:rFonts w:ascii="BRH Devanagari Extra" w:hAnsi="BRH Devanagari Extra" w:cs="BRH Devanagari Extra"/>
+                <w:color w:val="000000"/>
+                <w:sz w:val="36"/>
+                <w:szCs w:val="36"/>
+              </w:rPr>
+              <w:t>ClSìÉåþ</w:t>
+            </w:r>
+            <w:proofErr w:type="spellEnd"/>
+            <w:r>
+              <w:rPr>
+                <w:rFonts w:ascii="BRH Devanagari Extra" w:hAnsi="BRH Devanagari Extra" w:cs="BRH Devanagari Extra"/>
+                <w:color w:val="000000"/>
+                <w:sz w:val="36"/>
+                <w:szCs w:val="36"/>
+              </w:rPr>
+              <w:t xml:space="preserve"> </w:t>
+            </w:r>
+            <w:proofErr w:type="spellStart"/>
+            <w:r>
+              <w:rPr>
+                <w:rFonts w:ascii="BRH Devanagari Extra" w:hAnsi="BRH Devanagari Extra" w:cs="BRH Devanagari Extra"/>
+                <w:color w:val="000000"/>
                 <w:sz w:val="36"/>
                 <w:szCs w:val="36"/>
               </w:rPr>
@@ -1219,15 +1337,8 @@
             <w:proofErr w:type="spellEnd"/>
             <w:r>
               <w:rPr>
-                <w:rFonts w:ascii="BRH Malayalam Extra" w:hAnsi="BRH Malayalam Extra" w:cs="BRH Devanagari Extra"/>
-                <w:sz w:val="30"/>
-                <w:szCs w:val="36"/>
-              </w:rPr>
-              <w:t>–</w:t>
-            </w:r>
-            <w:r>
-              <w:rPr>
-                <w:rFonts w:ascii="BRH Devanagari Extra" w:hAnsi="BRH Devanagari Extra" w:cs="BRH Devanagari Extra"/>
+                <w:rFonts w:ascii="BRH Devanagari Extra" w:hAnsi="BRH Devanagari Extra" w:cs="BRH Devanagari Extra"/>
+                <w:color w:val="000000"/>
                 <w:sz w:val="36"/>
                 <w:szCs w:val="36"/>
               </w:rPr>
@@ -1237,120 +1348,102 @@
             <w:r>
               <w:rPr>
                 <w:rFonts w:ascii="BRH Devanagari Extra" w:hAnsi="BRH Devanagari Extra" w:cs="BRH Devanagari Extra"/>
+                <w:color w:val="000000"/>
                 <w:sz w:val="36"/>
                 <w:szCs w:val="36"/>
                 <w:highlight w:val="green"/>
               </w:rPr>
-              <w:t>ÅÌiÉ</w:t>
-            </w:r>
-            <w:proofErr w:type="spellEnd"/>
-            <w:r>
-              <w:rPr>
-                <w:rFonts w:ascii="BRH Malayalam Extra" w:hAnsi="BRH Malayalam Extra" w:cs="BRH Devanagari Extra"/>
+              <w:t>qÉ</w:t>
+            </w:r>
+            <w:proofErr w:type="spellEnd"/>
+            <w:r>
+              <w:rPr>
+                <w:rFonts w:ascii="BRH Malayalam Extra" w:hAnsi="BRH Malayalam Extra" w:cs="BRH Devanagari Extra"/>
+                <w:color w:val="000000"/>
                 <w:sz w:val="30"/>
                 <w:szCs w:val="36"/>
                 <w:highlight w:val="green"/>
               </w:rPr>
               <w:t>–</w:t>
             </w:r>
-            <w:proofErr w:type="spellStart"/>
-            <w:r>
-              <w:rPr>
-                <w:rFonts w:ascii="BRH Devanagari Extra" w:hAnsi="BRH Devanagari Extra" w:cs="BRH Devanagari Extra"/>
-                <w:sz w:val="36"/>
-                <w:szCs w:val="36"/>
-              </w:rPr>
-              <w:t>aÉëÉ</w:t>
-            </w:r>
-            <w:proofErr w:type="spellEnd"/>
-            <w:r>
-              <w:rPr>
-                <w:rFonts w:ascii="BRH Malayalam Extra" w:hAnsi="BRH Malayalam Extra" w:cs="BRH Devanagari Extra"/>
-                <w:sz w:val="30"/>
-                <w:szCs w:val="36"/>
-              </w:rPr>
-              <w:t>–</w:t>
-            </w:r>
-            <w:r>
-              <w:rPr>
-                <w:rFonts w:ascii="BRH Devanagari Extra" w:hAnsi="BRH Devanagari Extra" w:cs="BRH Devanagari Extra"/>
-                <w:sz w:val="36"/>
-                <w:szCs w:val="36"/>
-              </w:rPr>
-              <w:t xml:space="preserve">½Éþ </w:t>
-            </w:r>
-            <w:proofErr w:type="spellStart"/>
-            <w:r>
-              <w:rPr>
-                <w:rFonts w:ascii="BRH Devanagari Extra" w:hAnsi="BRH Devanagari Extra" w:cs="BRH Devanagari Extra"/>
-                <w:sz w:val="36"/>
-                <w:szCs w:val="36"/>
-              </w:rPr>
-              <w:t>AÌiÉaÉëÉ</w:t>
-            </w:r>
-            <w:proofErr w:type="spellEnd"/>
-            <w:r>
-              <w:rPr>
-                <w:rFonts w:ascii="BRH Malayalam Extra" w:hAnsi="BRH Malayalam Extra" w:cs="BRH Devanagari Extra"/>
-                <w:sz w:val="30"/>
-                <w:szCs w:val="36"/>
-              </w:rPr>
-              <w:t>–</w:t>
-            </w:r>
-            <w:r>
-              <w:rPr>
-                <w:rFonts w:ascii="BRH Devanagari Extra" w:hAnsi="BRH Devanagari Extra" w:cs="BRH Devanagari Extra"/>
-                <w:sz w:val="36"/>
-                <w:szCs w:val="36"/>
-              </w:rPr>
-              <w:t>½Éþ</w:t>
-            </w:r>
-            <w:r>
-              <w:rPr>
-                <w:rFonts w:ascii="BRH Devanagari Extra" w:hAnsi="BRH Devanagari Extra" w:cs="BRH Devanagari Extra"/>
+            <w:r>
+              <w:rPr>
+                <w:rFonts w:ascii="BRH Devanagari Extra" w:hAnsi="BRH Devanagari Extra" w:cs="BRH Devanagari Extra"/>
+                <w:color w:val="000000"/>
                 <w:sz w:val="36"/>
                 <w:szCs w:val="36"/>
               </w:rPr>
               <w:t xml:space="preserve"> </w:t>
+            </w:r>
+            <w:proofErr w:type="spellStart"/>
+            <w:r>
+              <w:rPr>
+                <w:rFonts w:ascii="BRH Devanagari Extra" w:hAnsi="BRH Devanagari Extra" w:cs="BRH Devanagari Extra"/>
+                <w:color w:val="000000"/>
+                <w:sz w:val="36"/>
+                <w:szCs w:val="36"/>
+                <w:highlight w:val="green"/>
+              </w:rPr>
+              <w:t>ClSìþÈ</w:t>
+            </w:r>
+            <w:proofErr w:type="spellEnd"/>
+            <w:r>
+              <w:rPr>
+                <w:rFonts w:ascii="BRH Devanagari Extra" w:hAnsi="BRH Devanagari Extra" w:cs="BRH Devanagari Extra"/>
+                <w:color w:val="000000"/>
+                <w:sz w:val="36"/>
+                <w:szCs w:val="36"/>
+              </w:rPr>
+              <w:t xml:space="preserve"> |</w:t>
             </w:r>
           </w:p>
           <w:p>
             <w:pPr>
-              <w:spacing w:before="0" w:line="240" w:lineRule="auto"/>
-              <w:ind w:right="-18"/>
+              <w:widowControl w:val="0"/>
+              <w:autoSpaceDE w:val="0"/>
+              <w:autoSpaceDN w:val="0"/>
+              <w:adjustRightInd w:val="0"/>
+              <w:spacing w:line="240" w:lineRule="auto"/>
+              <w:ind w:left="284"/>
+              <w:rPr>
+                <w:rFonts w:ascii="BRH Devanagari Extra" w:hAnsi="BRH Devanagari Extra" w:cs="BRH Devanagari Extra"/>
+                <w:sz w:val="36"/>
+                <w:szCs w:val="36"/>
+              </w:rPr>
+            </w:pPr>
+            <w:r>
               <w:rPr>
                 <w:rFonts w:cs="Arial"/>
                 <w:b/>
                 <w:bCs/>
-                <w:sz w:val="28"/>
-                <w:szCs w:val="28"/>
-              </w:rPr>
-            </w:pPr>
+                <w:color w:val="000000"/>
+                <w:sz w:val="28"/>
+                <w:szCs w:val="28"/>
+              </w:rPr>
+              <w:t>(deletion of 6</w:t>
+            </w:r>
             <w:r>
               <w:rPr>
                 <w:rFonts w:cs="Arial"/>
-                <w:sz w:val="28"/>
-                <w:szCs w:val="28"/>
-              </w:rPr>
-              <w:t>(</w:t>
-            </w:r>
-            <w:proofErr w:type="spellStart"/>
+                <w:b/>
+                <w:bCs/>
+                <w:color w:val="000000"/>
+                <w:sz w:val="28"/>
+                <w:szCs w:val="28"/>
+                <w:vertAlign w:val="superscript"/>
+              </w:rPr>
+              <w:t>th</w:t>
+            </w:r>
             <w:r>
               <w:rPr>
                 <w:rFonts w:cs="Arial"/>
-                <w:sz w:val="28"/>
-                <w:szCs w:val="28"/>
-              </w:rPr>
-              <w:t>maatra</w:t>
-            </w:r>
-            <w:proofErr w:type="spellEnd"/>
-            <w:r>
-              <w:rPr>
-                <w:rFonts w:cs="Arial"/>
-                <w:sz w:val="28"/>
-                <w:szCs w:val="28"/>
-              </w:rPr>
-              <w:t xml:space="preserve"> deletion)</w:t>
+                <w:b/>
+                <w:bCs/>
+                <w:color w:val="000000"/>
+                <w:sz w:val="28"/>
+                <w:szCs w:val="28"/>
+              </w:rPr>
+              <w:t xml:space="preserve"> Padam)</w:t>
             </w:r>
           </w:p>
         </w:tc>
@@ -1366,48 +1459,45 @@
               <w:rPr>
                 <w:b/>
                 <w:bCs/>
-                <w:sz w:val="28"/>
-                <w:szCs w:val="28"/>
+                <w:color w:val="FF0000"/>
+                <w:sz w:val="28"/>
+                <w:szCs w:val="28"/>
+                <w:highlight w:val="green"/>
               </w:rPr>
             </w:pPr>
             <w:r>
               <w:rPr>
                 <w:b/>
                 <w:bCs/>
-                <w:sz w:val="28"/>
-                <w:szCs w:val="28"/>
-              </w:rPr>
-              <w:t>AnuvAkam 8</w:t>
+                <w:color w:val="FF0000"/>
+                <w:sz w:val="28"/>
+                <w:szCs w:val="28"/>
+                <w:highlight w:val="green"/>
+              </w:rPr>
+              <w:t>AnuvAkam 7</w:t>
             </w:r>
           </w:p>
           <w:p>
             <w:pPr>
               <w:spacing w:before="0" w:line="240" w:lineRule="auto"/>
-              <w:rPr>
-                <w:b/>
-                <w:bCs/>
+              <w:ind w:right="-76"/>
+              <w:rPr>
+                <w:b/>
+                <w:bCs/>
+                <w:sz w:val="32"/>
+                <w:szCs w:val="32"/>
+              </w:rPr>
+            </w:pPr>
+            <w:r>
+              <w:rPr>
+                <w:b/>
+                <w:bCs/>
+                <w:color w:val="FF0000"/>
                 <w:sz w:val="28"/>
                 <w:szCs w:val="28"/>
                 <w:highlight w:val="green"/>
               </w:rPr>
-            </w:pPr>
-            <w:r>
-              <w:rPr>
-                <w:b/>
-                <w:bCs/>
-                <w:sz w:val="28"/>
-                <w:szCs w:val="28"/>
-              </w:rPr>
-              <w:t xml:space="preserve">Statement </w:t>
-            </w:r>
-            <w:r>
-              <w:rPr>
-                <w:b/>
-                <w:bCs/>
-                <w:sz w:val="28"/>
-                <w:szCs w:val="28"/>
-              </w:rPr>
-              <w:t>30</w:t>
+              <w:t>Statement 59</w:t>
             </w:r>
           </w:p>
         </w:tc>
@@ -1419,73 +1509,33 @@
             <w:pPr>
               <w:spacing w:before="0" w:line="240" w:lineRule="auto"/>
               <w:rPr>
-                <w:rFonts w:ascii="BRH Devanagari Extra" w:hAnsi="BRH Devanagari Extra" w:cs="BRH Devanagari Extra"/>
-                <w:sz w:val="36"/>
-                <w:szCs w:val="36"/>
+                <w:b/>
+                <w:bCs/>
+                <w:sz w:val="32"/>
+                <w:szCs w:val="32"/>
               </w:rPr>
             </w:pPr>
-            <w:r>
-              <w:rPr>
-                <w:rFonts w:ascii="BRH Devanagari Extra" w:hAnsi="BRH Devanagari Extra" w:cs="BRH Devanagari Extra"/>
-                <w:color w:val="000000"/>
-                <w:sz w:val="36"/>
-                <w:szCs w:val="36"/>
-              </w:rPr>
-              <w:t>A</w:t>
-            </w:r>
-            <w:r>
-              <w:rPr>
-                <w:rFonts w:ascii="BRH Malayalam Extra" w:hAnsi="BRH Malayalam Extra" w:cs="BRH Devanagari Extra"/>
-                <w:color w:val="000000"/>
-                <w:sz w:val="30"/>
-                <w:szCs w:val="36"/>
-              </w:rPr>
-              <w:t>–</w:t>
-            </w:r>
-            <w:proofErr w:type="spellStart"/>
-            <w:r>
-              <w:rPr>
-                <w:rFonts w:ascii="BRH Devanagari Extra" w:hAnsi="BRH Devanagari Extra" w:cs="BRH Devanagari Extra"/>
-                <w:color w:val="000000"/>
-                <w:sz w:val="36"/>
-                <w:szCs w:val="36"/>
-              </w:rPr>
-              <w:t>ÍkÉ</w:t>
-            </w:r>
-            <w:proofErr w:type="spellEnd"/>
-            <w:r>
-              <w:rPr>
-                <w:rFonts w:ascii="BRH Malayalam Extra" w:hAnsi="BRH Malayalam Extra" w:cs="BRH Devanagari Extra"/>
-                <w:color w:val="000000"/>
-                <w:sz w:val="30"/>
-                <w:szCs w:val="36"/>
-              </w:rPr>
-              <w:t>–</w:t>
-            </w:r>
-            <w:proofErr w:type="spellStart"/>
-            <w:r>
-              <w:rPr>
-                <w:rFonts w:ascii="BRH Devanagari Extra" w:hAnsi="BRH Devanagari Extra" w:cs="BRH Devanagari Extra"/>
-                <w:color w:val="000000"/>
-                <w:sz w:val="36"/>
-                <w:szCs w:val="36"/>
-              </w:rPr>
-              <w:t>wÉuÉþhÉå</w:t>
-            </w:r>
-            <w:proofErr w:type="spellEnd"/>
-            <w:r>
-              <w:rPr>
-                <w:rFonts w:ascii="BRH Malayalam Extra" w:hAnsi="BRH Malayalam Extra" w:cs="BRH Devanagari Extra"/>
-                <w:color w:val="000000"/>
-                <w:sz w:val="30"/>
-                <w:szCs w:val="36"/>
-              </w:rPr>
-              <w:t>–</w:t>
-            </w:r>
-            <w:r>
-              <w:rPr>
-                <w:rFonts w:ascii="BRH Devanagari Extra" w:hAnsi="BRH Devanagari Extra" w:cs="BRH Devanagari Extra"/>
-                <w:color w:val="000000"/>
+            <w:proofErr w:type="spellStart"/>
+            <w:r>
+              <w:rPr>
+                <w:rFonts w:ascii="BRH Devanagari Extra" w:hAnsi="BRH Devanagari Extra" w:cs="BRH Devanagari Extra"/>
+                <w:sz w:val="36"/>
+                <w:szCs w:val="36"/>
+              </w:rPr>
+              <w:t>qÉå</w:t>
+            </w:r>
+            <w:proofErr w:type="spellEnd"/>
+            <w:r>
+              <w:rPr>
+                <w:rFonts w:ascii="BRH Malayalam Extra" w:hAnsi="BRH Malayalam Extra" w:cs="BRH Devanagari Extra"/>
+                <w:sz w:val="30"/>
+                <w:szCs w:val="36"/>
+              </w:rPr>
+              <w:t>–</w:t>
+            </w:r>
+            <w:r>
+              <w:rPr>
+                <w:rFonts w:ascii="BRH Devanagari Extra" w:hAnsi="BRH Devanagari Extra" w:cs="BRH Devanagari Extra"/>
                 <w:sz w:val="36"/>
                 <w:szCs w:val="36"/>
               </w:rPr>
@@ -1495,60 +1545,72 @@
             <w:r>
               <w:rPr>
                 <w:rFonts w:ascii="BRH Devanagari Extra" w:hAnsi="BRH Devanagari Extra" w:cs="BRH Devanagari Extra"/>
-                <w:color w:val="000000"/>
-                <w:sz w:val="36"/>
-                <w:szCs w:val="36"/>
-              </w:rPr>
-              <w:t>CirÉ</w:t>
-            </w:r>
-            <w:r>
-              <w:rPr>
-                <w:rFonts w:ascii="BRH Devanagari Extra" w:hAnsi="BRH Devanagari Extra" w:cs="BRH Devanagari Extra"/>
-                <w:color w:val="FF0000"/>
                 <w:sz w:val="36"/>
                 <w:szCs w:val="36"/>
                 <w:highlight w:val="yellow"/>
               </w:rPr>
-              <w:t>ÍkÉ</w:t>
-            </w:r>
-            <w:r>
-              <w:rPr>
-                <w:rFonts w:ascii="BRH Devanagari Extra" w:hAnsi="BRH Devanagari Extra" w:cs="BRH Devanagari Extra"/>
-                <w:color w:val="FF0000"/>
-                <w:sz w:val="36"/>
-                <w:szCs w:val="36"/>
-              </w:rPr>
-              <w:t>þ</w:t>
-            </w:r>
-            <w:proofErr w:type="spellEnd"/>
-            <w:r>
-              <w:rPr>
-                <w:rFonts w:ascii="BRH Devanagari Extra" w:hAnsi="BRH Devanagari Extra" w:cs="BRH Devanagari Extra"/>
-                <w:color w:val="000000"/>
-                <w:sz w:val="36"/>
-                <w:szCs w:val="36"/>
-              </w:rPr>
-              <w:t xml:space="preserve"> - </w:t>
-            </w:r>
-            <w:proofErr w:type="spellStart"/>
-            <w:r>
-              <w:rPr>
-                <w:rFonts w:ascii="BRH Devanagari Extra" w:hAnsi="BRH Devanagari Extra" w:cs="BRH Devanagari Extra"/>
-                <w:color w:val="000000"/>
-                <w:sz w:val="36"/>
-                <w:szCs w:val="36"/>
-              </w:rPr>
-              <w:t>xÉuÉþlÉå</w:t>
-            </w:r>
-            <w:proofErr w:type="spellEnd"/>
-            <w:r>
-              <w:rPr>
-                <w:rFonts w:ascii="BRH Devanagari Extra" w:hAnsi="BRH Devanagari Extra" w:cs="BRH Devanagari Extra"/>
-                <w:color w:val="000000"/>
-                <w:sz w:val="36"/>
-                <w:szCs w:val="36"/>
-              </w:rPr>
-              <w:t xml:space="preserve"> |</w:t>
+              <w:t>ÅiÉ</w:t>
+            </w:r>
+            <w:proofErr w:type="spellEnd"/>
+            <w:r>
+              <w:rPr>
+                <w:rFonts w:ascii="BRH Malayalam Extra" w:hAnsi="BRH Malayalam Extra" w:cs="BRH Devanagari Extra"/>
+                <w:sz w:val="30"/>
+                <w:szCs w:val="36"/>
+              </w:rPr>
+              <w:t>–</w:t>
+            </w:r>
+            <w:proofErr w:type="spellStart"/>
+            <w:r>
+              <w:rPr>
+                <w:rFonts w:ascii="BRH Devanagari Extra" w:hAnsi="BRH Devanagari Extra" w:cs="BRH Devanagari Extra"/>
+                <w:sz w:val="36"/>
+                <w:szCs w:val="36"/>
+              </w:rPr>
+              <w:t>aÉëÉ</w:t>
+            </w:r>
+            <w:proofErr w:type="spellEnd"/>
+            <w:r>
+              <w:rPr>
+                <w:rFonts w:ascii="BRH Malayalam Extra" w:hAnsi="BRH Malayalam Extra" w:cs="BRH Devanagari Extra"/>
+                <w:sz w:val="30"/>
+                <w:szCs w:val="36"/>
+              </w:rPr>
+              <w:t>–</w:t>
+            </w:r>
+            <w:r>
+              <w:rPr>
+                <w:rFonts w:ascii="BRH Devanagari Extra" w:hAnsi="BRH Devanagari Extra" w:cs="BRH Devanagari Extra"/>
+                <w:sz w:val="36"/>
+                <w:szCs w:val="36"/>
+              </w:rPr>
+              <w:t xml:space="preserve">½Éþ </w:t>
+            </w:r>
+            <w:proofErr w:type="spellStart"/>
+            <w:r>
+              <w:rPr>
+                <w:rFonts w:ascii="BRH Devanagari Extra" w:hAnsi="BRH Devanagari Extra" w:cs="BRH Devanagari Extra"/>
+                <w:sz w:val="36"/>
+                <w:szCs w:val="36"/>
+              </w:rPr>
+              <w:t>AÌiÉaÉëÉ</w:t>
+            </w:r>
+            <w:proofErr w:type="spellEnd"/>
+            <w:r>
+              <w:rPr>
+                <w:rFonts w:ascii="BRH Malayalam Extra" w:hAnsi="BRH Malayalam Extra" w:cs="BRH Devanagari Extra"/>
+                <w:sz w:val="30"/>
+                <w:szCs w:val="36"/>
+              </w:rPr>
+              <w:t>–</w:t>
+            </w:r>
+            <w:r>
+              <w:rPr>
+                <w:rFonts w:ascii="BRH Devanagari Extra" w:hAnsi="BRH Devanagari Extra" w:cs="BRH Devanagari Extra"/>
+                <w:sz w:val="36"/>
+                <w:szCs w:val="36"/>
+              </w:rPr>
+              <w:t>½Éþ</w:t>
             </w:r>
           </w:p>
         </w:tc>
@@ -1566,68 +1628,27 @@
                 <w:szCs w:val="36"/>
               </w:rPr>
             </w:pPr>
-            <w:r>
-              <w:rPr>
-                <w:rFonts w:ascii="BRH Devanagari Extra" w:hAnsi="BRH Devanagari Extra" w:cs="BRH Devanagari Extra"/>
-                <w:color w:val="000000"/>
-                <w:sz w:val="36"/>
-                <w:szCs w:val="36"/>
-              </w:rPr>
-              <w:t>A</w:t>
-            </w:r>
-            <w:r>
-              <w:rPr>
-                <w:rFonts w:ascii="BRH Malayalam Extra" w:hAnsi="BRH Malayalam Extra" w:cs="BRH Devanagari Extra"/>
-                <w:color w:val="000000"/>
-                <w:sz w:val="30"/>
-                <w:szCs w:val="36"/>
-              </w:rPr>
-              <w:t>–</w:t>
-            </w:r>
-            <w:proofErr w:type="spellStart"/>
-            <w:r>
-              <w:rPr>
-                <w:rFonts w:ascii="BRH Devanagari Extra" w:hAnsi="BRH Devanagari Extra" w:cs="BRH Devanagari Extra"/>
-                <w:color w:val="000000"/>
-                <w:sz w:val="36"/>
-                <w:szCs w:val="36"/>
-              </w:rPr>
-              <w:t>ÍkÉ</w:t>
-            </w:r>
-            <w:proofErr w:type="spellEnd"/>
-            <w:r>
-              <w:rPr>
-                <w:rFonts w:ascii="BRH Malayalam Extra" w:hAnsi="BRH Malayalam Extra" w:cs="BRH Devanagari Extra"/>
-                <w:color w:val="000000"/>
-                <w:sz w:val="30"/>
-                <w:szCs w:val="36"/>
-              </w:rPr>
-              <w:t>–</w:t>
-            </w:r>
-            <w:proofErr w:type="spellStart"/>
-            <w:r>
-              <w:rPr>
-                <w:rFonts w:ascii="BRH Devanagari Extra" w:hAnsi="BRH Devanagari Extra" w:cs="BRH Devanagari Extra"/>
-                <w:color w:val="000000"/>
-                <w:sz w:val="36"/>
-                <w:szCs w:val="36"/>
-              </w:rPr>
-              <w:t>wÉuÉþhÉå</w:t>
-            </w:r>
-            <w:proofErr w:type="spellEnd"/>
-            <w:r>
-              <w:rPr>
-                <w:rFonts w:ascii="BRH Malayalam Extra" w:hAnsi="BRH Malayalam Extra" w:cs="BRH Devanagari Extra"/>
-                <w:color w:val="000000"/>
-                <w:sz w:val="30"/>
-                <w:szCs w:val="36"/>
-              </w:rPr>
-              <w:t>–</w:t>
-            </w:r>
-            <w:r>
-              <w:rPr>
-                <w:rFonts w:ascii="BRH Devanagari Extra" w:hAnsi="BRH Devanagari Extra" w:cs="BRH Devanagari Extra"/>
-                <w:color w:val="000000"/>
+            <w:proofErr w:type="spellStart"/>
+            <w:r>
+              <w:rPr>
+                <w:rFonts w:ascii="BRH Devanagari Extra" w:hAnsi="BRH Devanagari Extra" w:cs="BRH Devanagari Extra"/>
+                <w:sz w:val="36"/>
+                <w:szCs w:val="36"/>
+              </w:rPr>
+              <w:t>qÉå</w:t>
+            </w:r>
+            <w:proofErr w:type="spellEnd"/>
+            <w:r>
+              <w:rPr>
+                <w:rFonts w:ascii="BRH Malayalam Extra" w:hAnsi="BRH Malayalam Extra" w:cs="BRH Devanagari Extra"/>
+                <w:sz w:val="30"/>
+                <w:szCs w:val="36"/>
+              </w:rPr>
+              <w:t>–</w:t>
+            </w:r>
+            <w:r>
+              <w:rPr>
+                <w:rFonts w:ascii="BRH Devanagari Extra" w:hAnsi="BRH Devanagari Extra" w:cs="BRH Devanagari Extra"/>
                 <w:sz w:val="36"/>
                 <w:szCs w:val="36"/>
               </w:rPr>
@@ -1637,50 +1658,120 @@
             <w:r>
               <w:rPr>
                 <w:rFonts w:ascii="BRH Devanagari Extra" w:hAnsi="BRH Devanagari Extra" w:cs="BRH Devanagari Extra"/>
-                <w:color w:val="000000"/>
-                <w:sz w:val="36"/>
-                <w:szCs w:val="36"/>
-              </w:rPr>
-              <w:t>C</w:t>
-            </w:r>
-            <w:r>
-              <w:rPr>
-                <w:rFonts w:ascii="BRH Devanagari Extra" w:hAnsi="BRH Devanagari Extra" w:cs="BRH Devanagari Extra"/>
                 <w:sz w:val="36"/>
                 <w:szCs w:val="36"/>
                 <w:highlight w:val="green"/>
               </w:rPr>
-              <w:t>irÉþÍkÉ</w:t>
-            </w:r>
-            <w:proofErr w:type="spellEnd"/>
-            <w:r>
-              <w:rPr>
-                <w:rFonts w:ascii="BRH Devanagari Extra" w:hAnsi="BRH Devanagari Extra" w:cs="BRH Devanagari Extra"/>
-                <w:color w:val="000000"/>
-                <w:sz w:val="36"/>
-                <w:szCs w:val="36"/>
-              </w:rPr>
-              <w:t xml:space="preserve"> - </w:t>
-            </w:r>
-            <w:proofErr w:type="spellStart"/>
-            <w:r>
-              <w:rPr>
-                <w:rFonts w:ascii="BRH Devanagari Extra" w:hAnsi="BRH Devanagari Extra" w:cs="BRH Devanagari Extra"/>
-                <w:color w:val="000000"/>
-                <w:sz w:val="36"/>
-                <w:szCs w:val="36"/>
-              </w:rPr>
-              <w:t>xÉuÉþlÉå</w:t>
-            </w:r>
-            <w:proofErr w:type="spellEnd"/>
-            <w:r>
-              <w:rPr>
-                <w:rFonts w:ascii="BRH Devanagari Extra" w:hAnsi="BRH Devanagari Extra" w:cs="BRH Devanagari Extra"/>
-                <w:color w:val="000000"/>
-                <w:sz w:val="36"/>
-                <w:szCs w:val="36"/>
-              </w:rPr>
-              <w:t xml:space="preserve"> |</w:t>
+              <w:t>ÅÌiÉ</w:t>
+            </w:r>
+            <w:proofErr w:type="spellEnd"/>
+            <w:r>
+              <w:rPr>
+                <w:rFonts w:ascii="BRH Malayalam Extra" w:hAnsi="BRH Malayalam Extra" w:cs="BRH Devanagari Extra"/>
+                <w:sz w:val="30"/>
+                <w:szCs w:val="36"/>
+                <w:highlight w:val="green"/>
+              </w:rPr>
+              <w:t>–</w:t>
+            </w:r>
+            <w:proofErr w:type="spellStart"/>
+            <w:r>
+              <w:rPr>
+                <w:rFonts w:ascii="BRH Devanagari Extra" w:hAnsi="BRH Devanagari Extra" w:cs="BRH Devanagari Extra"/>
+                <w:sz w:val="36"/>
+                <w:szCs w:val="36"/>
+              </w:rPr>
+              <w:t>aÉëÉ</w:t>
+            </w:r>
+            <w:proofErr w:type="spellEnd"/>
+            <w:r>
+              <w:rPr>
+                <w:rFonts w:ascii="BRH Malayalam Extra" w:hAnsi="BRH Malayalam Extra" w:cs="BRH Devanagari Extra"/>
+                <w:sz w:val="30"/>
+                <w:szCs w:val="36"/>
+              </w:rPr>
+              <w:t>–</w:t>
+            </w:r>
+            <w:r>
+              <w:rPr>
+                <w:rFonts w:ascii="BRH Devanagari Extra" w:hAnsi="BRH Devanagari Extra" w:cs="BRH Devanagari Extra"/>
+                <w:sz w:val="36"/>
+                <w:szCs w:val="36"/>
+              </w:rPr>
+              <w:t xml:space="preserve">½Éþ </w:t>
+            </w:r>
+            <w:proofErr w:type="spellStart"/>
+            <w:r>
+              <w:rPr>
+                <w:rFonts w:ascii="BRH Devanagari Extra" w:hAnsi="BRH Devanagari Extra" w:cs="BRH Devanagari Extra"/>
+                <w:sz w:val="36"/>
+                <w:szCs w:val="36"/>
+              </w:rPr>
+              <w:t>AÌiÉaÉëÉ</w:t>
+            </w:r>
+            <w:proofErr w:type="spellEnd"/>
+            <w:r>
+              <w:rPr>
+                <w:rFonts w:ascii="BRH Malayalam Extra" w:hAnsi="BRH Malayalam Extra" w:cs="BRH Devanagari Extra"/>
+                <w:sz w:val="30"/>
+                <w:szCs w:val="36"/>
+              </w:rPr>
+              <w:t>–</w:t>
+            </w:r>
+            <w:r>
+              <w:rPr>
+                <w:rFonts w:ascii="BRH Devanagari Extra" w:hAnsi="BRH Devanagari Extra" w:cs="BRH Devanagari Extra"/>
+                <w:sz w:val="36"/>
+                <w:szCs w:val="36"/>
+              </w:rPr>
+              <w:t>½Éþ</w:t>
+            </w:r>
+            <w:r>
+              <w:rPr>
+                <w:rFonts w:ascii="BRH Devanagari Extra" w:hAnsi="BRH Devanagari Extra" w:cs="BRH Devanagari Extra"/>
+                <w:sz w:val="36"/>
+                <w:szCs w:val="36"/>
+              </w:rPr>
+              <w:t xml:space="preserve"> </w:t>
+            </w:r>
+          </w:p>
+          <w:p>
+            <w:pPr>
+              <w:spacing w:before="0" w:line="240" w:lineRule="auto"/>
+              <w:ind w:right="-18"/>
+              <w:rPr>
+                <w:rFonts w:cs="Arial"/>
+                <w:b/>
+                <w:bCs/>
+                <w:sz w:val="28"/>
+                <w:szCs w:val="28"/>
+              </w:rPr>
+            </w:pPr>
+            <w:r>
+              <w:rPr>
+                <w:rFonts w:cs="Arial"/>
+                <w:sz w:val="28"/>
+                <w:szCs w:val="28"/>
+              </w:rPr>
+              <w:t>(</w:t>
+            </w:r>
+            <w:proofErr w:type="spellStart"/>
+            <w:r>
+              <w:rPr>
+                <w:rFonts w:cs="Arial"/>
+                <w:sz w:val="28"/>
+                <w:szCs w:val="28"/>
+              </w:rPr>
+              <w:t>maatra</w:t>
+            </w:r>
+            <w:proofErr w:type="spellEnd"/>
+            <w:r>
+              <w:rPr>
+                <w:rFonts w:cs="Arial"/>
+                <w:sz w:val="28"/>
+                <w:szCs w:val="28"/>
+              </w:rPr>
+              <w:t xml:space="preserve"> deletion)</w:t>
             </w:r>
           </w:p>
         </w:tc>
@@ -1736,8 +1827,50 @@
                 <w:sz w:val="28"/>
                 <w:szCs w:val="28"/>
               </w:rPr>
-              <w:t>69</w:t>
-            </w:r>
+              <w:t>28&amp;29</w:t>
+            </w:r>
+          </w:p>
+          <w:p>
+            <w:pPr>
+              <w:spacing w:before="0" w:line="240" w:lineRule="auto"/>
+              <w:rPr>
+                <w:b/>
+                <w:bCs/>
+                <w:sz w:val="28"/>
+                <w:szCs w:val="28"/>
+              </w:rPr>
+            </w:pPr>
+            <w:proofErr w:type="spellStart"/>
+            <w:r>
+              <w:rPr>
+                <w:b/>
+                <w:bCs/>
+                <w:sz w:val="28"/>
+                <w:szCs w:val="28"/>
+              </w:rPr>
+              <w:t>adhiShavaNe</w:t>
+            </w:r>
+            <w:proofErr w:type="spellEnd"/>
+            <w:r>
+              <w:rPr>
+                <w:b/>
+                <w:bCs/>
+                <w:sz w:val="28"/>
+                <w:szCs w:val="28"/>
+              </w:rPr>
+              <w:t xml:space="preserve"> is </w:t>
+            </w:r>
+            <w:proofErr w:type="spellStart"/>
+            <w:r>
+              <w:rPr>
+                <w:b/>
+                <w:bCs/>
+                <w:sz w:val="28"/>
+                <w:szCs w:val="28"/>
+              </w:rPr>
+              <w:t>pragraha</w:t>
+            </w:r>
+            <w:proofErr w:type="spellEnd"/>
           </w:p>
         </w:tc>
         <w:tc>
@@ -1754,84 +1887,26 @@
                 <w:szCs w:val="36"/>
               </w:rPr>
             </w:pPr>
-            <w:r>
-              <w:rPr>
-                <w:rFonts w:ascii="BRH Devanagari Extra" w:hAnsi="BRH Devanagari Extra" w:cs="BRH Devanagari Extra"/>
-                <w:color w:val="000000"/>
-                <w:sz w:val="36"/>
-                <w:szCs w:val="36"/>
-              </w:rPr>
-              <w:t>A</w:t>
-            </w:r>
-            <w:r>
-              <w:rPr>
-                <w:rFonts w:ascii="BRH Malayalam Extra" w:hAnsi="BRH Malayalam Extra" w:cs="BRH Devanagari Extra"/>
-                <w:color w:val="000000"/>
-                <w:sz w:val="30"/>
-                <w:szCs w:val="36"/>
-              </w:rPr>
-              <w:t>–</w:t>
-            </w:r>
-            <w:proofErr w:type="spellStart"/>
-            <w:r>
-              <w:rPr>
-                <w:rFonts w:ascii="BRH Devanagari Extra" w:hAnsi="BRH Devanagari Extra" w:cs="BRH Devanagari Extra"/>
-                <w:color w:val="000000"/>
-                <w:sz w:val="36"/>
-                <w:szCs w:val="36"/>
-              </w:rPr>
-              <w:t>uÉ</w:t>
-            </w:r>
-            <w:proofErr w:type="spellEnd"/>
-            <w:r>
-              <w:rPr>
-                <w:rFonts w:ascii="BRH Malayalam Extra" w:hAnsi="BRH Malayalam Extra" w:cs="BRH Devanagari Extra"/>
-                <w:color w:val="000000"/>
-                <w:sz w:val="30"/>
-                <w:szCs w:val="36"/>
-              </w:rPr>
-              <w:t>–</w:t>
-            </w:r>
-            <w:proofErr w:type="spellStart"/>
-            <w:r>
-              <w:rPr>
-                <w:rFonts w:ascii="BRH Devanagari Extra" w:hAnsi="BRH Devanagari Extra" w:cs="BRH Devanagari Extra"/>
-                <w:color w:val="000000"/>
-                <w:sz w:val="36"/>
-                <w:szCs w:val="36"/>
-              </w:rPr>
-              <w:t>pÉ</w:t>
-            </w:r>
-            <w:proofErr w:type="spellEnd"/>
-            <w:r>
-              <w:rPr>
-                <w:rFonts w:ascii="BRH Devanagari Extra" w:hAnsi="BRH Devanagari Extra" w:cs="BRH Devanagari Extra"/>
-                <w:color w:val="000000"/>
-                <w:sz w:val="36"/>
-                <w:szCs w:val="36"/>
-              </w:rPr>
-              <w:t>×</w:t>
-            </w:r>
-            <w:r>
-              <w:rPr>
-                <w:rFonts w:ascii="BRH Malayalam Extra" w:hAnsi="BRH Malayalam Extra" w:cs="BRH Devanagari Extra"/>
-                <w:color w:val="000000"/>
-                <w:sz w:val="30"/>
-                <w:szCs w:val="36"/>
-              </w:rPr>
-              <w:t>–</w:t>
-            </w:r>
-            <w:proofErr w:type="spellStart"/>
-            <w:r>
-              <w:rPr>
-                <w:rFonts w:ascii="BRH Devanagari Extra" w:hAnsi="BRH Devanagari Extra" w:cs="BRH Devanagari Extra"/>
-                <w:color w:val="000000"/>
-                <w:sz w:val="36"/>
-                <w:szCs w:val="36"/>
-              </w:rPr>
-              <w:t>jÉ</w:t>
-            </w:r>
-            <w:proofErr w:type="spellEnd"/>
+            <w:proofErr w:type="spellStart"/>
+            <w:r>
+              <w:rPr>
+                <w:rFonts w:ascii="BRH Devanagari Extra" w:hAnsi="BRH Devanagari Extra" w:cs="BRH Devanagari Extra"/>
+                <w:color w:val="000000"/>
+                <w:sz w:val="36"/>
+                <w:szCs w:val="36"/>
+              </w:rPr>
+              <w:t>qÉå</w:t>
+            </w:r>
+            <w:proofErr w:type="spellEnd"/>
+            <w:r>
+              <w:rPr>
+                <w:rFonts w:ascii="BRH Malayalam Extra" w:hAnsi="BRH Malayalam Extra" w:cs="BRH Devanagari Extra"/>
+                <w:color w:val="000000"/>
+                <w:sz w:val="30"/>
+                <w:szCs w:val="36"/>
+              </w:rPr>
+              <w:t>–</w:t>
+            </w:r>
             <w:r>
               <w:rPr>
                 <w:rFonts w:ascii="BRH Devanagari Extra" w:hAnsi="BRH Devanagari Extra" w:cs="BRH Devanagari Extra"/>
@@ -1849,65 +1924,203 @@
                 <w:sz w:val="36"/>
                 <w:szCs w:val="36"/>
               </w:rPr>
-              <w:t>Ci</w:t>
-            </w:r>
-            <w:r>
-              <w:rPr>
-                <w:rFonts w:ascii="BRH Devanagari Extra" w:hAnsi="BRH Devanagari Extra" w:cs="BRH Devanagari Extra"/>
+              <w:t>ÅÍkÉ</w:t>
+            </w:r>
+            <w:proofErr w:type="spellEnd"/>
+            <w:r>
+              <w:rPr>
+                <w:rFonts w:ascii="BRH Malayalam Extra" w:hAnsi="BRH Malayalam Extra" w:cs="BRH Devanagari Extra"/>
+                <w:color w:val="000000"/>
+                <w:sz w:val="30"/>
+                <w:szCs w:val="36"/>
+              </w:rPr>
+              <w:t>–</w:t>
+            </w:r>
+            <w:proofErr w:type="spellStart"/>
+            <w:r>
+              <w:rPr>
+                <w:rFonts w:ascii="BRH Devanagari Extra" w:hAnsi="BRH Devanagari Extra" w:cs="BRH Devanagari Extra"/>
+                <w:color w:val="000000"/>
+                <w:sz w:val="36"/>
+                <w:szCs w:val="36"/>
+              </w:rPr>
+              <w:t>wÉuÉþhÉå</w:t>
+            </w:r>
+            <w:proofErr w:type="spellEnd"/>
+            <w:r>
+              <w:rPr>
+                <w:rFonts w:ascii="BRH Devanagari Extra" w:hAnsi="BRH Devanagari Extra" w:cs="BRH Devanagari Extra"/>
+                <w:color w:val="000000"/>
+                <w:sz w:val="36"/>
+                <w:szCs w:val="36"/>
+              </w:rPr>
+              <w:t xml:space="preserve"> </w:t>
+            </w:r>
+            <w:proofErr w:type="spellStart"/>
+            <w:r>
+              <w:rPr>
+                <w:rFonts w:ascii="BRH Devanagari Extra" w:hAnsi="BRH Devanagari Extra" w:cs="BRH Devanagari Extra"/>
+                <w:color w:val="000000"/>
                 <w:sz w:val="36"/>
                 <w:szCs w:val="36"/>
                 <w:highlight w:val="yellow"/>
               </w:rPr>
-              <w:t>rÉuÉþ</w:t>
-            </w:r>
-            <w:proofErr w:type="spellEnd"/>
-            <w:r>
-              <w:rPr>
-                <w:rFonts w:ascii="BRH Devanagari Extra" w:hAnsi="BRH Devanagari Extra" w:cs="BRH Devanagari Extra"/>
-                <w:color w:val="000000"/>
-                <w:sz w:val="36"/>
-                <w:szCs w:val="36"/>
-              </w:rPr>
-              <w:t xml:space="preserve"> - </w:t>
-            </w:r>
-            <w:proofErr w:type="spellStart"/>
-            <w:r>
-              <w:rPr>
-                <w:rFonts w:ascii="BRH Devanagari Extra" w:hAnsi="BRH Devanagari Extra" w:cs="BRH Devanagari Extra"/>
-                <w:color w:val="000000"/>
-                <w:sz w:val="36"/>
-                <w:szCs w:val="36"/>
-              </w:rPr>
-              <w:t>pÉ</w:t>
-            </w:r>
-            <w:proofErr w:type="spellEnd"/>
-            <w:r>
-              <w:rPr>
-                <w:rFonts w:ascii="BRH Devanagari Extra" w:hAnsi="BRH Devanagari Extra" w:cs="BRH Devanagari Extra"/>
-                <w:color w:val="000000"/>
-                <w:sz w:val="36"/>
-                <w:szCs w:val="36"/>
-              </w:rPr>
-              <w:t>×</w:t>
-            </w:r>
-            <w:r>
-              <w:rPr>
-                <w:rFonts w:ascii="BRH Malayalam Extra" w:hAnsi="BRH Malayalam Extra" w:cs="BRH Devanagari Extra"/>
-                <w:color w:val="000000"/>
-                <w:sz w:val="30"/>
-                <w:szCs w:val="36"/>
-              </w:rPr>
-              <w:t>–</w:t>
-            </w:r>
-            <w:proofErr w:type="spellStart"/>
-            <w:r>
-              <w:rPr>
-                <w:rFonts w:ascii="BRH Devanagari Extra" w:hAnsi="BRH Devanagari Extra" w:cs="BRH Devanagari Extra"/>
-                <w:color w:val="000000"/>
-                <w:sz w:val="36"/>
-                <w:szCs w:val="36"/>
-              </w:rPr>
-              <w:t>jÉÈ</w:t>
+              <w:t>ÅÍkÉ</w:t>
+            </w:r>
+            <w:proofErr w:type="spellEnd"/>
+            <w:r>
+              <w:rPr>
+                <w:rFonts w:ascii="BRH Malayalam Extra" w:hAnsi="BRH Malayalam Extra" w:cs="BRH Devanagari Extra"/>
+                <w:color w:val="000000"/>
+                <w:sz w:val="30"/>
+                <w:szCs w:val="36"/>
+                <w:highlight w:val="yellow"/>
+              </w:rPr>
+              <w:t>–</w:t>
+            </w:r>
+            <w:proofErr w:type="spellStart"/>
+            <w:r>
+              <w:rPr>
+                <w:rFonts w:ascii="BRH Devanagari Extra" w:hAnsi="BRH Devanagari Extra" w:cs="BRH Devanagari Extra"/>
+                <w:color w:val="000000"/>
+                <w:sz w:val="36"/>
+                <w:szCs w:val="36"/>
+              </w:rPr>
+              <w:t>wÉuÉþhÉå</w:t>
+            </w:r>
+            <w:proofErr w:type="spellEnd"/>
+          </w:p>
+          <w:p>
+            <w:pPr>
+              <w:spacing w:before="0" w:line="240" w:lineRule="auto"/>
+              <w:rPr>
+                <w:rFonts w:ascii="BRH Devanagari Extra" w:hAnsi="BRH Devanagari Extra" w:cs="BRH Devanagari Extra"/>
+                <w:color w:val="000000"/>
+                <w:sz w:val="36"/>
+                <w:szCs w:val="36"/>
+              </w:rPr>
+            </w:pPr>
+            <w:proofErr w:type="spellStart"/>
+            <w:r>
+              <w:rPr>
+                <w:rFonts w:ascii="BRH Devanagari Extra" w:hAnsi="BRH Devanagari Extra" w:cs="BRH Devanagari Extra"/>
+                <w:color w:val="000000"/>
+                <w:sz w:val="36"/>
+                <w:szCs w:val="36"/>
+              </w:rPr>
+              <w:t>cÉÉ</w:t>
+            </w:r>
+            <w:proofErr w:type="spellEnd"/>
+            <w:r>
+              <w:rPr>
+                <w:rFonts w:ascii="BRH Devanagari Extra" w:hAnsi="BRH Devanagari Extra" w:cs="BRH Devanagari Extra"/>
+                <w:color w:val="000000"/>
+                <w:sz w:val="36"/>
+                <w:szCs w:val="36"/>
+              </w:rPr>
+              <w:t xml:space="preserve"> </w:t>
+            </w:r>
+            <w:proofErr w:type="spellStart"/>
+            <w:r>
+              <w:rPr>
+                <w:rFonts w:ascii="BRH Devanagari Extra" w:hAnsi="BRH Devanagari Extra" w:cs="BRH Devanagari Extra"/>
+                <w:color w:val="000000"/>
+                <w:sz w:val="36"/>
+                <w:szCs w:val="36"/>
+              </w:rPr>
+              <w:t>ÍkÉ</w:t>
+            </w:r>
+            <w:proofErr w:type="spellEnd"/>
+            <w:r>
+              <w:rPr>
+                <w:rFonts w:ascii="BRH Malayalam Extra" w:hAnsi="BRH Malayalam Extra" w:cs="BRH Devanagari Extra"/>
+                <w:color w:val="000000"/>
+                <w:sz w:val="30"/>
+                <w:szCs w:val="36"/>
+              </w:rPr>
+              <w:t>–</w:t>
+            </w:r>
+            <w:proofErr w:type="spellStart"/>
+            <w:r>
+              <w:rPr>
+                <w:rFonts w:ascii="BRH Devanagari Extra" w:hAnsi="BRH Devanagari Extra" w:cs="BRH Devanagari Extra"/>
+                <w:color w:val="000000"/>
+                <w:sz w:val="36"/>
+                <w:szCs w:val="36"/>
+              </w:rPr>
+              <w:t>wÉuÉþhÉå</w:t>
+            </w:r>
+            <w:proofErr w:type="spellEnd"/>
+            <w:r>
+              <w:rPr>
+                <w:rFonts w:ascii="BRH Devanagari Extra" w:hAnsi="BRH Devanagari Extra" w:cs="BRH Devanagari Extra"/>
+                <w:color w:val="000000"/>
+                <w:sz w:val="36"/>
+                <w:szCs w:val="36"/>
+              </w:rPr>
+              <w:t xml:space="preserve"> </w:t>
+            </w:r>
+            <w:proofErr w:type="spellStart"/>
+            <w:r>
+              <w:rPr>
+                <w:rFonts w:ascii="BRH Devanagari Extra" w:hAnsi="BRH Devanagari Extra" w:cs="BRH Devanagari Extra"/>
+                <w:color w:val="000000"/>
+                <w:sz w:val="36"/>
+                <w:szCs w:val="36"/>
+                <w:highlight w:val="yellow"/>
+              </w:rPr>
+              <w:t>ÅÍkÉ</w:t>
+            </w:r>
+            <w:proofErr w:type="spellEnd"/>
+            <w:r>
+              <w:rPr>
+                <w:rFonts w:ascii="BRH Malayalam Extra" w:hAnsi="BRH Malayalam Extra" w:cs="BRH Devanagari Extra"/>
+                <w:color w:val="000000"/>
+                <w:sz w:val="30"/>
+                <w:szCs w:val="36"/>
+                <w:highlight w:val="yellow"/>
+              </w:rPr>
+              <w:t>–</w:t>
+            </w:r>
+            <w:proofErr w:type="spellStart"/>
+            <w:r>
+              <w:rPr>
+                <w:rFonts w:ascii="BRH Devanagari Extra" w:hAnsi="BRH Devanagari Extra" w:cs="BRH Devanagari Extra"/>
+                <w:color w:val="000000"/>
+                <w:sz w:val="36"/>
+                <w:szCs w:val="36"/>
+                <w:highlight w:val="yellow"/>
+              </w:rPr>
+              <w:t>wÉ</w:t>
+            </w:r>
+            <w:r>
+              <w:rPr>
+                <w:rFonts w:ascii="BRH Devanagari Extra" w:hAnsi="BRH Devanagari Extra" w:cs="BRH Devanagari Extra"/>
+                <w:color w:val="000000"/>
+                <w:sz w:val="36"/>
+                <w:szCs w:val="36"/>
+              </w:rPr>
+              <w:t>uÉþhÉå</w:t>
+            </w:r>
+            <w:proofErr w:type="spellEnd"/>
+            <w:r>
+              <w:rPr>
+                <w:rFonts w:ascii="BRH Devanagari Extra" w:hAnsi="BRH Devanagari Extra" w:cs="BRH Devanagari Extra"/>
+                <w:color w:val="000000"/>
+                <w:sz w:val="36"/>
+                <w:szCs w:val="36"/>
+              </w:rPr>
+              <w:t xml:space="preserve"> </w:t>
+            </w:r>
+            <w:proofErr w:type="spellStart"/>
+            <w:r>
+              <w:rPr>
+                <w:rFonts w:ascii="BRH Devanagari Extra" w:hAnsi="BRH Devanagari Extra" w:cs="BRH Devanagari Extra"/>
+                <w:color w:val="000000"/>
+                <w:sz w:val="36"/>
+                <w:szCs w:val="36"/>
+              </w:rPr>
+              <w:t>cÉ</w:t>
             </w:r>
             <w:proofErr w:type="spellEnd"/>
             <w:r>
@@ -1928,6 +2141,127 @@
           <w:p>
             <w:pPr>
               <w:spacing w:before="0" w:line="240" w:lineRule="auto"/>
+              <w:rPr>
+                <w:rFonts w:ascii="BRH Devanagari Extra" w:hAnsi="BRH Devanagari Extra" w:cs="BRH Devanagari Extra"/>
+                <w:color w:val="000000"/>
+                <w:sz w:val="36"/>
+                <w:szCs w:val="36"/>
+              </w:rPr>
+            </w:pPr>
+            <w:proofErr w:type="spellStart"/>
+            <w:r>
+              <w:rPr>
+                <w:rFonts w:ascii="BRH Devanagari Extra" w:hAnsi="BRH Devanagari Extra" w:cs="BRH Devanagari Extra"/>
+                <w:color w:val="000000"/>
+                <w:sz w:val="36"/>
+                <w:szCs w:val="36"/>
+              </w:rPr>
+              <w:t>qÉå</w:t>
+            </w:r>
+            <w:proofErr w:type="spellEnd"/>
+            <w:r>
+              <w:rPr>
+                <w:rFonts w:ascii="BRH Malayalam Extra" w:hAnsi="BRH Malayalam Extra" w:cs="BRH Devanagari Extra"/>
+                <w:color w:val="000000"/>
+                <w:sz w:val="30"/>
+                <w:szCs w:val="36"/>
+              </w:rPr>
+              <w:t>–</w:t>
+            </w:r>
+            <w:r>
+              <w:rPr>
+                <w:rFonts w:ascii="BRH Devanagari Extra" w:hAnsi="BRH Devanagari Extra" w:cs="BRH Devanagari Extra"/>
+                <w:color w:val="000000"/>
+                <w:sz w:val="36"/>
+                <w:szCs w:val="36"/>
+              </w:rPr>
+              <w:t xml:space="preserve"> </w:t>
+            </w:r>
+            <w:proofErr w:type="spellStart"/>
+            <w:r>
+              <w:rPr>
+                <w:rFonts w:ascii="BRH Devanagari Extra" w:hAnsi="BRH Devanagari Extra" w:cs="BRH Devanagari Extra"/>
+                <w:color w:val="000000"/>
+                <w:sz w:val="36"/>
+                <w:szCs w:val="36"/>
+              </w:rPr>
+              <w:t>ÅÍkÉ</w:t>
+            </w:r>
+            <w:proofErr w:type="spellEnd"/>
+            <w:r>
+              <w:rPr>
+                <w:rFonts w:ascii="BRH Malayalam Extra" w:hAnsi="BRH Malayalam Extra" w:cs="BRH Devanagari Extra"/>
+                <w:color w:val="000000"/>
+                <w:sz w:val="30"/>
+                <w:szCs w:val="36"/>
+              </w:rPr>
+              <w:t>–</w:t>
+            </w:r>
+            <w:proofErr w:type="spellStart"/>
+            <w:r>
+              <w:rPr>
+                <w:rFonts w:ascii="BRH Devanagari Extra" w:hAnsi="BRH Devanagari Extra" w:cs="BRH Devanagari Extra"/>
+                <w:color w:val="000000"/>
+                <w:sz w:val="36"/>
+                <w:szCs w:val="36"/>
+              </w:rPr>
+              <w:t>wÉuÉþhÉå</w:t>
+            </w:r>
+            <w:proofErr w:type="spellEnd"/>
+            <w:r>
+              <w:rPr>
+                <w:rFonts w:ascii="BRH Devanagari Extra" w:hAnsi="BRH Devanagari Extra" w:cs="BRH Devanagari Extra"/>
+                <w:color w:val="000000"/>
+                <w:sz w:val="36"/>
+                <w:szCs w:val="36"/>
+              </w:rPr>
+              <w:t xml:space="preserve"> </w:t>
+            </w:r>
+            <w:proofErr w:type="spellStart"/>
+            <w:r>
+              <w:rPr>
+                <w:rFonts w:ascii="BRH Devanagari Extra" w:hAnsi="BRH Devanagari Extra" w:cs="BRH Devanagari Extra"/>
+                <w:color w:val="000000"/>
+                <w:sz w:val="36"/>
+                <w:szCs w:val="36"/>
+                <w:highlight w:val="green"/>
+              </w:rPr>
+              <w:t>AÍ</w:t>
+            </w:r>
+            <w:r>
+              <w:rPr>
+                <w:rFonts w:ascii="BRH Devanagari Extra" w:hAnsi="BRH Devanagari Extra" w:cs="BRH Devanagari Extra"/>
+                <w:color w:val="000000"/>
+                <w:sz w:val="36"/>
+                <w:szCs w:val="36"/>
+              </w:rPr>
+              <w:t>kÉ</w:t>
+            </w:r>
+            <w:proofErr w:type="spellEnd"/>
+            <w:r>
+              <w:rPr>
+                <w:rFonts w:ascii="BRH Malayalam Extra" w:hAnsi="BRH Malayalam Extra" w:cs="BRH Devanagari Extra"/>
+                <w:color w:val="000000"/>
+                <w:sz w:val="30"/>
+                <w:szCs w:val="36"/>
+              </w:rPr>
+              <w:t>–</w:t>
+            </w:r>
+            <w:proofErr w:type="spellStart"/>
+            <w:r>
+              <w:rPr>
+                <w:rFonts w:ascii="BRH Devanagari Extra" w:hAnsi="BRH Devanagari Extra" w:cs="BRH Devanagari Extra"/>
+                <w:color w:val="000000"/>
+                <w:sz w:val="36"/>
+                <w:szCs w:val="36"/>
+              </w:rPr>
+              <w:t>wÉuÉþhÉå</w:t>
+            </w:r>
+            <w:proofErr w:type="spellEnd"/>
+          </w:p>
+          <w:p>
+            <w:pPr>
+              <w:spacing w:before="0" w:line="240" w:lineRule="auto"/>
               <w:ind w:right="-18"/>
               <w:rPr>
                 <w:rFonts w:ascii="BRH Devanagari Extra" w:hAnsi="BRH Devanagari Extra" w:cs="BRH Devanagari Extra"/>
@@ -1936,82 +2270,15 @@
                 <w:szCs w:val="36"/>
               </w:rPr>
             </w:pPr>
-            <w:r>
-              <w:rPr>
-                <w:rFonts w:ascii="BRH Devanagari Extra" w:hAnsi="BRH Devanagari Extra" w:cs="BRH Devanagari Extra"/>
-                <w:color w:val="000000"/>
-                <w:sz w:val="36"/>
-                <w:szCs w:val="36"/>
-              </w:rPr>
-              <w:t>A</w:t>
-            </w:r>
-            <w:r>
-              <w:rPr>
-                <w:rFonts w:ascii="BRH Malayalam Extra" w:hAnsi="BRH Malayalam Extra" w:cs="BRH Devanagari Extra"/>
-                <w:color w:val="000000"/>
-                <w:sz w:val="30"/>
-                <w:szCs w:val="36"/>
-              </w:rPr>
-              <w:t>–</w:t>
-            </w:r>
-            <w:proofErr w:type="spellStart"/>
-            <w:r>
-              <w:rPr>
-                <w:rFonts w:ascii="BRH Devanagari Extra" w:hAnsi="BRH Devanagari Extra" w:cs="BRH Devanagari Extra"/>
-                <w:color w:val="000000"/>
-                <w:sz w:val="36"/>
-                <w:szCs w:val="36"/>
-              </w:rPr>
-              <w:t>uÉ</w:t>
-            </w:r>
-            <w:proofErr w:type="spellEnd"/>
-            <w:r>
-              <w:rPr>
-                <w:rFonts w:ascii="BRH Malayalam Extra" w:hAnsi="BRH Malayalam Extra" w:cs="BRH Devanagari Extra"/>
-                <w:color w:val="000000"/>
-                <w:sz w:val="30"/>
-                <w:szCs w:val="36"/>
-              </w:rPr>
-              <w:t>–</w:t>
-            </w:r>
-            <w:proofErr w:type="spellStart"/>
-            <w:r>
-              <w:rPr>
-                <w:rFonts w:ascii="BRH Devanagari Extra" w:hAnsi="BRH Devanagari Extra" w:cs="BRH Devanagari Extra"/>
-                <w:color w:val="000000"/>
-                <w:sz w:val="36"/>
-                <w:szCs w:val="36"/>
-              </w:rPr>
-              <w:t>pÉ</w:t>
-            </w:r>
-            <w:proofErr w:type="spellEnd"/>
-            <w:r>
-              <w:rPr>
-                <w:rFonts w:ascii="BRH Devanagari Extra" w:hAnsi="BRH Devanagari Extra" w:cs="BRH Devanagari Extra"/>
-                <w:color w:val="000000"/>
-                <w:sz w:val="36"/>
-                <w:szCs w:val="36"/>
-              </w:rPr>
-              <w:t>×</w:t>
-            </w:r>
-            <w:r>
-              <w:rPr>
-                <w:rFonts w:ascii="BRH Malayalam Extra" w:hAnsi="BRH Malayalam Extra" w:cs="BRH Devanagari Extra"/>
-                <w:color w:val="000000"/>
-                <w:sz w:val="30"/>
-                <w:szCs w:val="36"/>
-              </w:rPr>
-              <w:t>–</w:t>
-            </w:r>
-            <w:proofErr w:type="spellStart"/>
-            <w:r>
-              <w:rPr>
-                <w:rFonts w:ascii="BRH Devanagari Extra" w:hAnsi="BRH Devanagari Extra" w:cs="BRH Devanagari Extra"/>
-                <w:color w:val="000000"/>
-                <w:sz w:val="36"/>
-                <w:szCs w:val="36"/>
-              </w:rPr>
-              <w:t>jÉ</w:t>
+            <w:proofErr w:type="spellStart"/>
+            <w:r>
+              <w:rPr>
+                <w:rFonts w:ascii="BRH Devanagari Extra" w:hAnsi="BRH Devanagari Extra" w:cs="BRH Devanagari Extra"/>
+                <w:color w:val="000000"/>
+                <w:sz w:val="36"/>
+                <w:szCs w:val="36"/>
+              </w:rPr>
+              <w:t>cÉÉ</w:t>
             </w:r>
             <w:proofErr w:type="spellEnd"/>
             <w:r>
@@ -2031,65 +2298,97 @@
                 <w:sz w:val="36"/>
                 <w:szCs w:val="36"/>
               </w:rPr>
-              <w:t>Ci</w:t>
-            </w:r>
-            <w:r>
-              <w:rPr>
-                <w:rFonts w:ascii="BRH Devanagari Extra" w:hAnsi="BRH Devanagari Extra" w:cs="BRH Devanagari Extra"/>
+              <w:t>ÍkÉ</w:t>
+            </w:r>
+            <w:proofErr w:type="spellEnd"/>
+            <w:r>
+              <w:rPr>
+                <w:rFonts w:ascii="BRH Malayalam Extra" w:hAnsi="BRH Malayalam Extra" w:cs="BRH Devanagari Extra"/>
+                <w:color w:val="000000"/>
+                <w:sz w:val="30"/>
+                <w:szCs w:val="36"/>
+              </w:rPr>
+              <w:t>–</w:t>
+            </w:r>
+            <w:proofErr w:type="spellStart"/>
+            <w:r>
+              <w:rPr>
+                <w:rFonts w:ascii="BRH Devanagari Extra" w:hAnsi="BRH Devanagari Extra" w:cs="BRH Devanagari Extra"/>
+                <w:color w:val="000000"/>
+                <w:sz w:val="36"/>
+                <w:szCs w:val="36"/>
+              </w:rPr>
+              <w:t>wÉuÉþhÉå</w:t>
+            </w:r>
+            <w:proofErr w:type="spellEnd"/>
+            <w:r>
+              <w:rPr>
+                <w:rFonts w:ascii="BRH Devanagari Extra" w:hAnsi="BRH Devanagari Extra" w:cs="BRH Devanagari Extra"/>
+                <w:color w:val="000000"/>
+                <w:sz w:val="36"/>
+                <w:szCs w:val="36"/>
+              </w:rPr>
+              <w:t xml:space="preserve"> </w:t>
+            </w:r>
+            <w:proofErr w:type="spellStart"/>
+            <w:r>
+              <w:rPr>
+                <w:rFonts w:ascii="BRH Devanagari Extra" w:hAnsi="BRH Devanagari Extra" w:cs="BRH Devanagari Extra"/>
+                <w:color w:val="000000"/>
                 <w:sz w:val="36"/>
                 <w:szCs w:val="36"/>
                 <w:highlight w:val="green"/>
               </w:rPr>
-              <w:t>rÉþuÉ</w:t>
-            </w:r>
-            <w:proofErr w:type="spellEnd"/>
-            <w:r>
-              <w:rPr>
-                <w:rFonts w:ascii="BRH Devanagari Extra" w:hAnsi="BRH Devanagari Extra" w:cs="BRH Devanagari Extra"/>
-                <w:color w:val="000000"/>
-                <w:sz w:val="36"/>
-                <w:szCs w:val="36"/>
-              </w:rPr>
-              <w:t xml:space="preserve"> - </w:t>
-            </w:r>
-            <w:proofErr w:type="spellStart"/>
-            <w:r>
-              <w:rPr>
-                <w:rFonts w:ascii="BRH Devanagari Extra" w:hAnsi="BRH Devanagari Extra" w:cs="BRH Devanagari Extra"/>
-                <w:color w:val="000000"/>
-                <w:sz w:val="36"/>
-                <w:szCs w:val="36"/>
-              </w:rPr>
-              <w:t>pÉ</w:t>
-            </w:r>
-            <w:proofErr w:type="spellEnd"/>
-            <w:r>
-              <w:rPr>
-                <w:rFonts w:ascii="BRH Devanagari Extra" w:hAnsi="BRH Devanagari Extra" w:cs="BRH Devanagari Extra"/>
-                <w:color w:val="000000"/>
-                <w:sz w:val="36"/>
-                <w:szCs w:val="36"/>
-              </w:rPr>
-              <w:t>×</w:t>
-            </w:r>
-            <w:r>
-              <w:rPr>
-                <w:rFonts w:ascii="BRH Malayalam Extra" w:hAnsi="BRH Malayalam Extra" w:cs="BRH Devanagari Extra"/>
-                <w:color w:val="000000"/>
-                <w:sz w:val="30"/>
-                <w:szCs w:val="36"/>
-              </w:rPr>
-              <w:t>–</w:t>
-            </w:r>
-            <w:proofErr w:type="spellStart"/>
-            <w:r>
-              <w:rPr>
-                <w:rFonts w:ascii="BRH Devanagari Extra" w:hAnsi="BRH Devanagari Extra" w:cs="BRH Devanagari Extra"/>
-                <w:color w:val="000000"/>
-                <w:sz w:val="36"/>
-                <w:szCs w:val="36"/>
-              </w:rPr>
-              <w:t>jÉÈ</w:t>
+              <w:t>AÍ</w:t>
+            </w:r>
+            <w:r>
+              <w:rPr>
+                <w:rFonts w:ascii="BRH Devanagari Extra" w:hAnsi="BRH Devanagari Extra" w:cs="BRH Devanagari Extra"/>
+                <w:color w:val="000000"/>
+                <w:sz w:val="36"/>
+                <w:szCs w:val="36"/>
+              </w:rPr>
+              <w:t>kÉ</w:t>
+            </w:r>
+            <w:proofErr w:type="spellEnd"/>
+            <w:r>
+              <w:rPr>
+                <w:rFonts w:ascii="BRH Malayalam Extra" w:hAnsi="BRH Malayalam Extra" w:cs="BRH Devanagari Extra"/>
+                <w:color w:val="000000"/>
+                <w:sz w:val="30"/>
+                <w:szCs w:val="36"/>
+              </w:rPr>
+              <w:t>–</w:t>
+            </w:r>
+            <w:proofErr w:type="spellStart"/>
+            <w:r>
+              <w:rPr>
+                <w:rFonts w:ascii="BRH Devanagari Extra" w:hAnsi="BRH Devanagari Extra" w:cs="BRH Devanagari Extra"/>
+                <w:color w:val="000000"/>
+                <w:sz w:val="36"/>
+                <w:szCs w:val="36"/>
+              </w:rPr>
+              <w:t>wÉuÉþhÉå</w:t>
+            </w:r>
+            <w:proofErr w:type="spellEnd"/>
+            <w:r>
+              <w:rPr>
+                <w:rFonts w:ascii="BRH Devanagari Extra" w:hAnsi="BRH Devanagari Extra" w:cs="BRH Devanagari Extra"/>
+                <w:color w:val="000000"/>
+                <w:sz w:val="36"/>
+                <w:szCs w:val="36"/>
+              </w:rPr>
+              <w:t xml:space="preserve"> </w:t>
+            </w:r>
+            <w:proofErr w:type="spellStart"/>
+            <w:r>
+              <w:rPr>
+                <w:rFonts w:ascii="BRH Devanagari Extra" w:hAnsi="BRH Devanagari Extra" w:cs="BRH Devanagari Extra"/>
+                <w:color w:val="000000"/>
+                <w:sz w:val="36"/>
+                <w:szCs w:val="36"/>
+              </w:rPr>
+              <w:t>cÉ</w:t>
             </w:r>
             <w:proofErr w:type="spellEnd"/>
             <w:r>
@@ -2126,18 +2425,18 @@
                 <w:sz w:val="28"/>
                 <w:szCs w:val="28"/>
               </w:rPr>
-              <w:t>AnuvAkam 9</w:t>
+              <w:t>AnuvAkam 8</w:t>
             </w:r>
           </w:p>
           <w:p>
             <w:pPr>
               <w:spacing w:before="0" w:line="240" w:lineRule="auto"/>
-              <w:ind w:right="-76"/>
-              <w:rPr>
-                <w:b/>
-                <w:bCs/>
-                <w:sz w:val="32"/>
-                <w:szCs w:val="32"/>
+              <w:rPr>
+                <w:b/>
+                <w:bCs/>
+                <w:sz w:val="28"/>
+                <w:szCs w:val="28"/>
+                <w:highlight w:val="green"/>
               </w:rPr>
             </w:pPr>
             <w:r>
@@ -2147,7 +2446,16 @@
                 <w:sz w:val="28"/>
                 <w:szCs w:val="28"/>
               </w:rPr>
-              <w:t>Statement 18</w:t>
+              <w:t xml:space="preserve">Statement </w:t>
+            </w:r>
+            <w:r>
+              <w:rPr>
+                <w:b/>
+                <w:bCs/>
+                <w:sz w:val="28"/>
+                <w:szCs w:val="28"/>
+              </w:rPr>
+              <w:t>30</w:t>
             </w:r>
           </w:p>
         </w:tc>
@@ -2159,15 +2467,15 @@
             <w:pPr>
               <w:spacing w:before="0" w:line="240" w:lineRule="auto"/>
               <w:rPr>
-                <w:b/>
-                <w:bCs/>
-                <w:sz w:val="32"/>
-                <w:szCs w:val="32"/>
+                <w:rFonts w:ascii="BRH Devanagari Extra" w:hAnsi="BRH Devanagari Extra" w:cs="BRH Devanagari Extra"/>
+                <w:sz w:val="36"/>
+                <w:szCs w:val="36"/>
               </w:rPr>
             </w:pPr>
             <w:r>
               <w:rPr>
                 <w:rFonts w:ascii="BRH Devanagari Extra" w:hAnsi="BRH Devanagari Extra" w:cs="BRH Devanagari Extra"/>
+                <w:color w:val="000000"/>
                 <w:sz w:val="36"/>
                 <w:szCs w:val="36"/>
               </w:rPr>
@@ -2176,61 +2484,95 @@
             <w:r>
               <w:rPr>
                 <w:rFonts w:ascii="BRH Malayalam Extra" w:hAnsi="BRH Malayalam Extra" w:cs="BRH Devanagari Extra"/>
-                <w:sz w:val="30"/>
-                <w:szCs w:val="36"/>
-              </w:rPr>
-              <w:t>–</w:t>
-            </w:r>
-            <w:r>
-              <w:rPr>
-                <w:rFonts w:ascii="BRH Devanagari Extra" w:hAnsi="BRH Devanagari Extra" w:cs="BRH Devanagari Extra"/>
+                <w:color w:val="000000"/>
+                <w:sz w:val="30"/>
+                <w:szCs w:val="36"/>
+              </w:rPr>
+              <w:t>–</w:t>
+            </w:r>
+            <w:proofErr w:type="spellStart"/>
+            <w:r>
+              <w:rPr>
+                <w:rFonts w:ascii="BRH Devanagari Extra" w:hAnsi="BRH Devanagari Extra" w:cs="BRH Devanagari Extra"/>
+                <w:color w:val="000000"/>
+                <w:sz w:val="36"/>
+                <w:szCs w:val="36"/>
+              </w:rPr>
+              <w:t>ÍkÉ</w:t>
+            </w:r>
+            <w:proofErr w:type="spellEnd"/>
+            <w:r>
+              <w:rPr>
+                <w:rFonts w:ascii="BRH Malayalam Extra" w:hAnsi="BRH Malayalam Extra" w:cs="BRH Devanagari Extra"/>
+                <w:color w:val="000000"/>
+                <w:sz w:val="30"/>
+                <w:szCs w:val="36"/>
+              </w:rPr>
+              <w:t>–</w:t>
+            </w:r>
+            <w:proofErr w:type="spellStart"/>
+            <w:r>
+              <w:rPr>
+                <w:rFonts w:ascii="BRH Devanagari Extra" w:hAnsi="BRH Devanagari Extra" w:cs="BRH Devanagari Extra"/>
+                <w:color w:val="000000"/>
+                <w:sz w:val="36"/>
+                <w:szCs w:val="36"/>
+              </w:rPr>
+              <w:t>wÉuÉþhÉå</w:t>
+            </w:r>
+            <w:proofErr w:type="spellEnd"/>
+            <w:r>
+              <w:rPr>
+                <w:rFonts w:ascii="BRH Malayalam Extra" w:hAnsi="BRH Malayalam Extra" w:cs="BRH Devanagari Extra"/>
+                <w:color w:val="000000"/>
+                <w:sz w:val="30"/>
+                <w:szCs w:val="36"/>
+              </w:rPr>
+              <w:t>–</w:t>
+            </w:r>
+            <w:r>
+              <w:rPr>
+                <w:rFonts w:ascii="BRH Devanagari Extra" w:hAnsi="BRH Devanagari Extra" w:cs="BRH Devanagari Extra"/>
+                <w:color w:val="000000"/>
+                <w:sz w:val="36"/>
+                <w:szCs w:val="36"/>
+              </w:rPr>
+              <w:t xml:space="preserve"> </w:t>
+            </w:r>
+            <w:proofErr w:type="spellStart"/>
+            <w:r>
+              <w:rPr>
+                <w:rFonts w:ascii="BRH Devanagari Extra" w:hAnsi="BRH Devanagari Extra" w:cs="BRH Devanagari Extra"/>
+                <w:color w:val="000000"/>
+                <w:sz w:val="36"/>
+                <w:szCs w:val="36"/>
+              </w:rPr>
+              <w:t>CirÉ</w:t>
+            </w:r>
+            <w:r>
+              <w:rPr>
+                <w:rFonts w:ascii="BRH Devanagari Extra" w:hAnsi="BRH Devanagari Extra" w:cs="BRH Devanagari Extra"/>
+                <w:color w:val="FF0000"/>
                 <w:sz w:val="36"/>
                 <w:szCs w:val="36"/>
                 <w:highlight w:val="yellow"/>
               </w:rPr>
-              <w:t>µÉ</w:t>
-            </w:r>
-            <w:r>
-              <w:rPr>
-                <w:rFonts w:ascii="BRH Malayalam Extra" w:hAnsi="BRH Malayalam Extra" w:cs="BRH Devanagari Extra"/>
-                <w:sz w:val="30"/>
-                <w:szCs w:val="36"/>
-                <w:highlight w:val="yellow"/>
-              </w:rPr>
-              <w:t>–</w:t>
-            </w:r>
-            <w:proofErr w:type="spellStart"/>
-            <w:r>
-              <w:rPr>
-                <w:rFonts w:ascii="BRH Devanagari Extra" w:hAnsi="BRH Devanagari Extra" w:cs="BRH Devanagari Extra"/>
-                <w:sz w:val="36"/>
-                <w:szCs w:val="36"/>
-                <w:highlight w:val="yellow"/>
-              </w:rPr>
-              <w:t>qÉåþkÉ</w:t>
-            </w:r>
-            <w:proofErr w:type="spellEnd"/>
-            <w:r>
-              <w:rPr>
-                <w:rFonts w:ascii="BRH Devanagari Extra" w:hAnsi="BRH Devanagari Extra" w:cs="BRH Devanagari Extra"/>
-                <w:sz w:val="36"/>
-                <w:szCs w:val="36"/>
-              </w:rPr>
-              <w:t xml:space="preserve"> </w:t>
-            </w:r>
-            <w:proofErr w:type="spellStart"/>
-            <w:r>
-              <w:rPr>
-                <w:rFonts w:ascii="BRH Devanagari Extra" w:hAnsi="BRH Devanagari Extra" w:cs="BRH Devanagari Extra"/>
-                <w:sz w:val="36"/>
-                <w:szCs w:val="36"/>
-              </w:rPr>
-              <w:t>CirÉþµÉ</w:t>
-            </w:r>
-            <w:proofErr w:type="spellEnd"/>
-            <w:r>
-              <w:rPr>
-                <w:rFonts w:ascii="BRH Devanagari Extra" w:hAnsi="BRH Devanagari Extra" w:cs="BRH Devanagari Extra"/>
+              <w:t>ÍkÉ</w:t>
+            </w:r>
+            <w:r>
+              <w:rPr>
+                <w:rFonts w:ascii="BRH Devanagari Extra" w:hAnsi="BRH Devanagari Extra" w:cs="BRH Devanagari Extra"/>
+                <w:color w:val="FF0000"/>
+                <w:sz w:val="36"/>
+                <w:szCs w:val="36"/>
+              </w:rPr>
+              <w:t>þ</w:t>
+            </w:r>
+            <w:proofErr w:type="spellEnd"/>
+            <w:r>
+              <w:rPr>
+                <w:rFonts w:ascii="BRH Devanagari Extra" w:hAnsi="BRH Devanagari Extra" w:cs="BRH Devanagari Extra"/>
+                <w:color w:val="000000"/>
                 <w:sz w:val="36"/>
                 <w:szCs w:val="36"/>
               </w:rPr>
@@ -2240,33 +2582,17 @@
             <w:r>
               <w:rPr>
                 <w:rFonts w:ascii="BRH Devanagari Extra" w:hAnsi="BRH Devanagari Extra" w:cs="BRH Devanagari Extra"/>
-                <w:sz w:val="36"/>
-                <w:szCs w:val="36"/>
-              </w:rPr>
-              <w:t>qÉå</w:t>
-            </w:r>
-            <w:proofErr w:type="spellEnd"/>
-            <w:r>
-              <w:rPr>
-                <w:rFonts w:ascii="BRH Malayalam Extra" w:hAnsi="BRH Malayalam Extra" w:cs="BRH Devanagari Extra"/>
-                <w:sz w:val="30"/>
-                <w:szCs w:val="36"/>
-              </w:rPr>
-              <w:t>–</w:t>
-            </w:r>
-            <w:proofErr w:type="spellStart"/>
-            <w:r>
-              <w:rPr>
-                <w:rFonts w:ascii="BRH Devanagari Extra" w:hAnsi="BRH Devanagari Extra" w:cs="BRH Devanagari Extra"/>
-                <w:sz w:val="36"/>
-                <w:szCs w:val="36"/>
-              </w:rPr>
-              <w:t>kÉÈ</w:t>
-            </w:r>
-            <w:proofErr w:type="spellEnd"/>
-            <w:r>
-              <w:rPr>
-                <w:rFonts w:ascii="BRH Devanagari Extra" w:hAnsi="BRH Devanagari Extra" w:cs="BRH Devanagari Extra"/>
+                <w:color w:val="000000"/>
+                <w:sz w:val="36"/>
+                <w:szCs w:val="36"/>
+              </w:rPr>
+              <w:t>xÉuÉþlÉå</w:t>
+            </w:r>
+            <w:proofErr w:type="spellEnd"/>
+            <w:r>
+              <w:rPr>
+                <w:rFonts w:ascii="BRH Devanagari Extra" w:hAnsi="BRH Devanagari Extra" w:cs="BRH Devanagari Extra"/>
+                <w:color w:val="000000"/>
                 <w:sz w:val="36"/>
                 <w:szCs w:val="36"/>
               </w:rPr>
@@ -2283,15 +2609,15 @@
               <w:spacing w:before="0" w:line="240" w:lineRule="auto"/>
               <w:ind w:right="-18"/>
               <w:rPr>
-                <w:b/>
-                <w:bCs/>
-                <w:sz w:val="32"/>
-                <w:szCs w:val="32"/>
+                <w:rFonts w:ascii="BRH Devanagari Extra" w:hAnsi="BRH Devanagari Extra" w:cs="BRH Devanagari Extra"/>
+                <w:sz w:val="36"/>
+                <w:szCs w:val="36"/>
               </w:rPr>
             </w:pPr>
             <w:r>
               <w:rPr>
                 <w:rFonts w:ascii="BRH Devanagari Extra" w:hAnsi="BRH Devanagari Extra" w:cs="BRH Devanagari Extra"/>
+                <w:color w:val="000000"/>
                 <w:sz w:val="36"/>
                 <w:szCs w:val="36"/>
               </w:rPr>
@@ -2300,10 +2626,70 @@
             <w:r>
               <w:rPr>
                 <w:rFonts w:ascii="BRH Malayalam Extra" w:hAnsi="BRH Malayalam Extra" w:cs="BRH Devanagari Extra"/>
-                <w:sz w:val="30"/>
-                <w:szCs w:val="36"/>
-              </w:rPr>
-              <w:t>–</w:t>
+                <w:color w:val="000000"/>
+                <w:sz w:val="30"/>
+                <w:szCs w:val="36"/>
+              </w:rPr>
+              <w:t>–</w:t>
+            </w:r>
+            <w:proofErr w:type="spellStart"/>
+            <w:r>
+              <w:rPr>
+                <w:rFonts w:ascii="BRH Devanagari Extra" w:hAnsi="BRH Devanagari Extra" w:cs="BRH Devanagari Extra"/>
+                <w:color w:val="000000"/>
+                <w:sz w:val="36"/>
+                <w:szCs w:val="36"/>
+              </w:rPr>
+              <w:t>ÍkÉ</w:t>
+            </w:r>
+            <w:proofErr w:type="spellEnd"/>
+            <w:r>
+              <w:rPr>
+                <w:rFonts w:ascii="BRH Malayalam Extra" w:hAnsi="BRH Malayalam Extra" w:cs="BRH Devanagari Extra"/>
+                <w:color w:val="000000"/>
+                <w:sz w:val="30"/>
+                <w:szCs w:val="36"/>
+              </w:rPr>
+              <w:t>–</w:t>
+            </w:r>
+            <w:proofErr w:type="spellStart"/>
+            <w:r>
+              <w:rPr>
+                <w:rFonts w:ascii="BRH Devanagari Extra" w:hAnsi="BRH Devanagari Extra" w:cs="BRH Devanagari Extra"/>
+                <w:color w:val="000000"/>
+                <w:sz w:val="36"/>
+                <w:szCs w:val="36"/>
+              </w:rPr>
+              <w:t>wÉuÉþhÉå</w:t>
+            </w:r>
+            <w:proofErr w:type="spellEnd"/>
+            <w:r>
+              <w:rPr>
+                <w:rFonts w:ascii="BRH Malayalam Extra" w:hAnsi="BRH Malayalam Extra" w:cs="BRH Devanagari Extra"/>
+                <w:color w:val="000000"/>
+                <w:sz w:val="30"/>
+                <w:szCs w:val="36"/>
+              </w:rPr>
+              <w:t>–</w:t>
+            </w:r>
+            <w:r>
+              <w:rPr>
+                <w:rFonts w:ascii="BRH Devanagari Extra" w:hAnsi="BRH Devanagari Extra" w:cs="BRH Devanagari Extra"/>
+                <w:color w:val="000000"/>
+                <w:sz w:val="36"/>
+                <w:szCs w:val="36"/>
+              </w:rPr>
+              <w:t xml:space="preserve"> </w:t>
+            </w:r>
+            <w:proofErr w:type="spellStart"/>
+            <w:r>
+              <w:rPr>
+                <w:rFonts w:ascii="BRH Devanagari Extra" w:hAnsi="BRH Devanagari Extra" w:cs="BRH Devanagari Extra"/>
+                <w:color w:val="000000"/>
+                <w:sz w:val="36"/>
+                <w:szCs w:val="36"/>
+              </w:rPr>
+              <w:t>C</w:t>
             </w:r>
             <w:r>
               <w:rPr>
@@ -2312,67 +2698,13 @@
                 <w:szCs w:val="36"/>
                 <w:highlight w:val="green"/>
               </w:rPr>
-              <w:t>µÉ</w:t>
-            </w:r>
-            <w:r>
-              <w:rPr>
-                <w:rFonts w:ascii="BRH Malayalam Extra" w:hAnsi="BRH Malayalam Extra" w:cs="BRH Devanagari Extra"/>
-                <w:sz w:val="30"/>
-                <w:szCs w:val="36"/>
-                <w:highlight w:val="green"/>
-              </w:rPr>
-              <w:t>–</w:t>
-            </w:r>
-            <w:proofErr w:type="spellStart"/>
-            <w:r>
-              <w:rPr>
-                <w:rFonts w:ascii="BRH Devanagari Extra" w:hAnsi="BRH Devanagari Extra" w:cs="BRH Devanagari Extra"/>
-                <w:sz w:val="36"/>
-                <w:szCs w:val="36"/>
-                <w:highlight w:val="green"/>
-              </w:rPr>
-              <w:t>qÉå</w:t>
-            </w:r>
-            <w:proofErr w:type="spellEnd"/>
-            <w:r>
-              <w:rPr>
-                <w:rFonts w:ascii="BRH Malayalam Extra" w:hAnsi="BRH Malayalam Extra" w:cs="BRH Devanagari Extra"/>
-                <w:sz w:val="30"/>
-                <w:szCs w:val="36"/>
-              </w:rPr>
-              <w:t>–</w:t>
-            </w:r>
-            <w:proofErr w:type="spellStart"/>
-            <w:r>
-              <w:rPr>
-                <w:rFonts w:ascii="BRH Devanagari Extra" w:hAnsi="BRH Devanagari Extra" w:cs="BRH Devanagari Extra"/>
-                <w:sz w:val="36"/>
-                <w:szCs w:val="36"/>
-              </w:rPr>
-              <w:t>kÉ</w:t>
-            </w:r>
-            <w:proofErr w:type="spellEnd"/>
-            <w:r>
-              <w:rPr>
-                <w:rFonts w:ascii="BRH Devanagari Extra" w:hAnsi="BRH Devanagari Extra" w:cs="BRH Devanagari Extra"/>
-                <w:sz w:val="36"/>
-                <w:szCs w:val="36"/>
-              </w:rPr>
-              <w:t xml:space="preserve"> </w:t>
-            </w:r>
-            <w:proofErr w:type="spellStart"/>
-            <w:r>
-              <w:rPr>
-                <w:rFonts w:ascii="BRH Devanagari Extra" w:hAnsi="BRH Devanagari Extra" w:cs="BRH Devanagari Extra"/>
-                <w:sz w:val="36"/>
-                <w:szCs w:val="36"/>
-              </w:rPr>
-              <w:t>CirÉþµÉ</w:t>
-            </w:r>
-            <w:proofErr w:type="spellEnd"/>
-            <w:r>
-              <w:rPr>
-                <w:rFonts w:ascii="BRH Devanagari Extra" w:hAnsi="BRH Devanagari Extra" w:cs="BRH Devanagari Extra"/>
+              <w:t>irÉþÍkÉ</w:t>
+            </w:r>
+            <w:proofErr w:type="spellEnd"/>
+            <w:r>
+              <w:rPr>
+                <w:rFonts w:ascii="BRH Devanagari Extra" w:hAnsi="BRH Devanagari Extra" w:cs="BRH Devanagari Extra"/>
+                <w:color w:val="000000"/>
                 <w:sz w:val="36"/>
                 <w:szCs w:val="36"/>
               </w:rPr>
@@ -2382,33 +2714,17 @@
             <w:r>
               <w:rPr>
                 <w:rFonts w:ascii="BRH Devanagari Extra" w:hAnsi="BRH Devanagari Extra" w:cs="BRH Devanagari Extra"/>
-                <w:sz w:val="36"/>
-                <w:szCs w:val="36"/>
-              </w:rPr>
-              <w:t>qÉå</w:t>
-            </w:r>
-            <w:proofErr w:type="spellEnd"/>
-            <w:r>
-              <w:rPr>
-                <w:rFonts w:ascii="BRH Malayalam Extra" w:hAnsi="BRH Malayalam Extra" w:cs="BRH Devanagari Extra"/>
-                <w:sz w:val="30"/>
-                <w:szCs w:val="36"/>
-              </w:rPr>
-              <w:t>–</w:t>
-            </w:r>
-            <w:proofErr w:type="spellStart"/>
-            <w:r>
-              <w:rPr>
-                <w:rFonts w:ascii="BRH Devanagari Extra" w:hAnsi="BRH Devanagari Extra" w:cs="BRH Devanagari Extra"/>
-                <w:sz w:val="36"/>
-                <w:szCs w:val="36"/>
-              </w:rPr>
-              <w:t>kÉÈ</w:t>
-            </w:r>
-            <w:proofErr w:type="spellEnd"/>
-            <w:r>
-              <w:rPr>
-                <w:rFonts w:ascii="BRH Devanagari Extra" w:hAnsi="BRH Devanagari Extra" w:cs="BRH Devanagari Extra"/>
+                <w:color w:val="000000"/>
+                <w:sz w:val="36"/>
+                <w:szCs w:val="36"/>
+              </w:rPr>
+              <w:t>xÉuÉþlÉå</w:t>
+            </w:r>
+            <w:proofErr w:type="spellEnd"/>
+            <w:r>
+              <w:rPr>
+                <w:rFonts w:ascii="BRH Devanagari Extra" w:hAnsi="BRH Devanagari Extra" w:cs="BRH Devanagari Extra"/>
+                <w:color w:val="000000"/>
                 <w:sz w:val="36"/>
                 <w:szCs w:val="36"/>
               </w:rPr>
@@ -2439,6 +2755,426 @@
                 <w:sz w:val="28"/>
                 <w:szCs w:val="28"/>
               </w:rPr>
+              <w:lastRenderedPageBreak/>
+              <w:t>AnuvAkam 8</w:t>
+            </w:r>
+          </w:p>
+          <w:p>
+            <w:pPr>
+              <w:spacing w:before="0" w:line="240" w:lineRule="auto"/>
+              <w:rPr>
+                <w:b/>
+                <w:bCs/>
+                <w:sz w:val="28"/>
+                <w:szCs w:val="28"/>
+              </w:rPr>
+            </w:pPr>
+            <w:r>
+              <w:rPr>
+                <w:b/>
+                <w:bCs/>
+                <w:sz w:val="28"/>
+                <w:szCs w:val="28"/>
+              </w:rPr>
+              <w:t xml:space="preserve">Statement </w:t>
+            </w:r>
+            <w:r>
+              <w:rPr>
+                <w:b/>
+                <w:bCs/>
+                <w:sz w:val="28"/>
+                <w:szCs w:val="28"/>
+              </w:rPr>
+              <w:t>69</w:t>
+            </w:r>
+          </w:p>
+        </w:tc>
+        <w:tc>
+          <w:tcPr>
+            <w:tcW w:w="6030" w:type="dxa"/>
+          </w:tcPr>
+          <w:p>
+            <w:pPr>
+              <w:spacing w:before="0" w:line="240" w:lineRule="auto"/>
+              <w:rPr>
+                <w:rFonts w:ascii="BRH Devanagari Extra" w:hAnsi="BRH Devanagari Extra" w:cs="BRH Devanagari Extra"/>
+                <w:color w:val="000000"/>
+                <w:sz w:val="36"/>
+                <w:szCs w:val="36"/>
+              </w:rPr>
+            </w:pPr>
+            <w:r>
+              <w:rPr>
+                <w:rFonts w:ascii="BRH Devanagari Extra" w:hAnsi="BRH Devanagari Extra" w:cs="BRH Devanagari Extra"/>
+                <w:color w:val="000000"/>
+                <w:sz w:val="36"/>
+                <w:szCs w:val="36"/>
+              </w:rPr>
+              <w:t>A</w:t>
+            </w:r>
+            <w:r>
+              <w:rPr>
+                <w:rFonts w:ascii="BRH Malayalam Extra" w:hAnsi="BRH Malayalam Extra" w:cs="BRH Devanagari Extra"/>
+                <w:color w:val="000000"/>
+                <w:sz w:val="30"/>
+                <w:szCs w:val="36"/>
+              </w:rPr>
+              <w:t>–</w:t>
+            </w:r>
+            <w:proofErr w:type="spellStart"/>
+            <w:r>
+              <w:rPr>
+                <w:rFonts w:ascii="BRH Devanagari Extra" w:hAnsi="BRH Devanagari Extra" w:cs="BRH Devanagari Extra"/>
+                <w:color w:val="000000"/>
+                <w:sz w:val="36"/>
+                <w:szCs w:val="36"/>
+              </w:rPr>
+              <w:t>uÉ</w:t>
+            </w:r>
+            <w:proofErr w:type="spellEnd"/>
+            <w:r>
+              <w:rPr>
+                <w:rFonts w:ascii="BRH Malayalam Extra" w:hAnsi="BRH Malayalam Extra" w:cs="BRH Devanagari Extra"/>
+                <w:color w:val="000000"/>
+                <w:sz w:val="30"/>
+                <w:szCs w:val="36"/>
+              </w:rPr>
+              <w:t>–</w:t>
+            </w:r>
+            <w:proofErr w:type="spellStart"/>
+            <w:r>
+              <w:rPr>
+                <w:rFonts w:ascii="BRH Devanagari Extra" w:hAnsi="BRH Devanagari Extra" w:cs="BRH Devanagari Extra"/>
+                <w:color w:val="000000"/>
+                <w:sz w:val="36"/>
+                <w:szCs w:val="36"/>
+              </w:rPr>
+              <w:t>pÉ</w:t>
+            </w:r>
+            <w:proofErr w:type="spellEnd"/>
+            <w:r>
+              <w:rPr>
+                <w:rFonts w:ascii="BRH Devanagari Extra" w:hAnsi="BRH Devanagari Extra" w:cs="BRH Devanagari Extra"/>
+                <w:color w:val="000000"/>
+                <w:sz w:val="36"/>
+                <w:szCs w:val="36"/>
+              </w:rPr>
+              <w:t>×</w:t>
+            </w:r>
+            <w:r>
+              <w:rPr>
+                <w:rFonts w:ascii="BRH Malayalam Extra" w:hAnsi="BRH Malayalam Extra" w:cs="BRH Devanagari Extra"/>
+                <w:color w:val="000000"/>
+                <w:sz w:val="30"/>
+                <w:szCs w:val="36"/>
+              </w:rPr>
+              <w:t>–</w:t>
+            </w:r>
+            <w:proofErr w:type="spellStart"/>
+            <w:r>
+              <w:rPr>
+                <w:rFonts w:ascii="BRH Devanagari Extra" w:hAnsi="BRH Devanagari Extra" w:cs="BRH Devanagari Extra"/>
+                <w:color w:val="000000"/>
+                <w:sz w:val="36"/>
+                <w:szCs w:val="36"/>
+              </w:rPr>
+              <w:t>jÉ</w:t>
+            </w:r>
+            <w:proofErr w:type="spellEnd"/>
+            <w:r>
+              <w:rPr>
+                <w:rFonts w:ascii="BRH Devanagari Extra" w:hAnsi="BRH Devanagari Extra" w:cs="BRH Devanagari Extra"/>
+                <w:color w:val="000000"/>
+                <w:sz w:val="36"/>
+                <w:szCs w:val="36"/>
+              </w:rPr>
+              <w:t xml:space="preserve"> </w:t>
+            </w:r>
+            <w:proofErr w:type="spellStart"/>
+            <w:r>
+              <w:rPr>
+                <w:rFonts w:ascii="BRH Devanagari Extra" w:hAnsi="BRH Devanagari Extra" w:cs="BRH Devanagari Extra"/>
+                <w:color w:val="000000"/>
+                <w:sz w:val="36"/>
+                <w:szCs w:val="36"/>
+              </w:rPr>
+              <w:t>Ci</w:t>
+            </w:r>
+            <w:r>
+              <w:rPr>
+                <w:rFonts w:ascii="BRH Devanagari Extra" w:hAnsi="BRH Devanagari Extra" w:cs="BRH Devanagari Extra"/>
+                <w:sz w:val="36"/>
+                <w:szCs w:val="36"/>
+                <w:highlight w:val="yellow"/>
+              </w:rPr>
+              <w:t>rÉuÉþ</w:t>
+            </w:r>
+            <w:proofErr w:type="spellEnd"/>
+            <w:r>
+              <w:rPr>
+                <w:rFonts w:ascii="BRH Devanagari Extra" w:hAnsi="BRH Devanagari Extra" w:cs="BRH Devanagari Extra"/>
+                <w:color w:val="000000"/>
+                <w:sz w:val="36"/>
+                <w:szCs w:val="36"/>
+              </w:rPr>
+              <w:t xml:space="preserve"> - </w:t>
+            </w:r>
+            <w:proofErr w:type="spellStart"/>
+            <w:r>
+              <w:rPr>
+                <w:rFonts w:ascii="BRH Devanagari Extra" w:hAnsi="BRH Devanagari Extra" w:cs="BRH Devanagari Extra"/>
+                <w:color w:val="000000"/>
+                <w:sz w:val="36"/>
+                <w:szCs w:val="36"/>
+              </w:rPr>
+              <w:t>pÉ</w:t>
+            </w:r>
+            <w:proofErr w:type="spellEnd"/>
+            <w:r>
+              <w:rPr>
+                <w:rFonts w:ascii="BRH Devanagari Extra" w:hAnsi="BRH Devanagari Extra" w:cs="BRH Devanagari Extra"/>
+                <w:color w:val="000000"/>
+                <w:sz w:val="36"/>
+                <w:szCs w:val="36"/>
+              </w:rPr>
+              <w:t>×</w:t>
+            </w:r>
+            <w:r>
+              <w:rPr>
+                <w:rFonts w:ascii="BRH Malayalam Extra" w:hAnsi="BRH Malayalam Extra" w:cs="BRH Devanagari Extra"/>
+                <w:color w:val="000000"/>
+                <w:sz w:val="30"/>
+                <w:szCs w:val="36"/>
+              </w:rPr>
+              <w:t>–</w:t>
+            </w:r>
+            <w:proofErr w:type="spellStart"/>
+            <w:r>
+              <w:rPr>
+                <w:rFonts w:ascii="BRH Devanagari Extra" w:hAnsi="BRH Devanagari Extra" w:cs="BRH Devanagari Extra"/>
+                <w:color w:val="000000"/>
+                <w:sz w:val="36"/>
+                <w:szCs w:val="36"/>
+              </w:rPr>
+              <w:t>jÉÈ</w:t>
+            </w:r>
+            <w:proofErr w:type="spellEnd"/>
+            <w:r>
+              <w:rPr>
+                <w:rFonts w:ascii="BRH Devanagari Extra" w:hAnsi="BRH Devanagari Extra" w:cs="BRH Devanagari Extra"/>
+                <w:color w:val="000000"/>
+                <w:sz w:val="36"/>
+                <w:szCs w:val="36"/>
+              </w:rPr>
+              <w:t xml:space="preserve"> |</w:t>
+            </w:r>
+          </w:p>
+        </w:tc>
+        <w:tc>
+          <w:tcPr>
+            <w:tcW w:w="5414" w:type="dxa"/>
+          </w:tcPr>
+          <w:p>
+            <w:pPr>
+              <w:spacing w:before="0" w:line="240" w:lineRule="auto"/>
+              <w:ind w:right="-18"/>
+              <w:rPr>
+                <w:rFonts w:ascii="BRH Devanagari Extra" w:hAnsi="BRH Devanagari Extra" w:cs="BRH Devanagari Extra"/>
+                <w:color w:val="000000"/>
+                <w:sz w:val="36"/>
+                <w:szCs w:val="36"/>
+              </w:rPr>
+            </w:pPr>
+            <w:r>
+              <w:rPr>
+                <w:rFonts w:ascii="BRH Devanagari Extra" w:hAnsi="BRH Devanagari Extra" w:cs="BRH Devanagari Extra"/>
+                <w:color w:val="000000"/>
+                <w:sz w:val="36"/>
+                <w:szCs w:val="36"/>
+              </w:rPr>
+              <w:t>A</w:t>
+            </w:r>
+            <w:r>
+              <w:rPr>
+                <w:rFonts w:ascii="BRH Malayalam Extra" w:hAnsi="BRH Malayalam Extra" w:cs="BRH Devanagari Extra"/>
+                <w:color w:val="000000"/>
+                <w:sz w:val="30"/>
+                <w:szCs w:val="36"/>
+              </w:rPr>
+              <w:t>–</w:t>
+            </w:r>
+            <w:proofErr w:type="spellStart"/>
+            <w:r>
+              <w:rPr>
+                <w:rFonts w:ascii="BRH Devanagari Extra" w:hAnsi="BRH Devanagari Extra" w:cs="BRH Devanagari Extra"/>
+                <w:color w:val="000000"/>
+                <w:sz w:val="36"/>
+                <w:szCs w:val="36"/>
+              </w:rPr>
+              <w:t>uÉ</w:t>
+            </w:r>
+            <w:proofErr w:type="spellEnd"/>
+            <w:r>
+              <w:rPr>
+                <w:rFonts w:ascii="BRH Malayalam Extra" w:hAnsi="BRH Malayalam Extra" w:cs="BRH Devanagari Extra"/>
+                <w:color w:val="000000"/>
+                <w:sz w:val="30"/>
+                <w:szCs w:val="36"/>
+              </w:rPr>
+              <w:t>–</w:t>
+            </w:r>
+            <w:proofErr w:type="spellStart"/>
+            <w:r>
+              <w:rPr>
+                <w:rFonts w:ascii="BRH Devanagari Extra" w:hAnsi="BRH Devanagari Extra" w:cs="BRH Devanagari Extra"/>
+                <w:color w:val="000000"/>
+                <w:sz w:val="36"/>
+                <w:szCs w:val="36"/>
+              </w:rPr>
+              <w:t>pÉ</w:t>
+            </w:r>
+            <w:proofErr w:type="spellEnd"/>
+            <w:r>
+              <w:rPr>
+                <w:rFonts w:ascii="BRH Devanagari Extra" w:hAnsi="BRH Devanagari Extra" w:cs="BRH Devanagari Extra"/>
+                <w:color w:val="000000"/>
+                <w:sz w:val="36"/>
+                <w:szCs w:val="36"/>
+              </w:rPr>
+              <w:t>×</w:t>
+            </w:r>
+            <w:r>
+              <w:rPr>
+                <w:rFonts w:ascii="BRH Malayalam Extra" w:hAnsi="BRH Malayalam Extra" w:cs="BRH Devanagari Extra"/>
+                <w:color w:val="000000"/>
+                <w:sz w:val="30"/>
+                <w:szCs w:val="36"/>
+              </w:rPr>
+              <w:t>–</w:t>
+            </w:r>
+            <w:proofErr w:type="spellStart"/>
+            <w:r>
+              <w:rPr>
+                <w:rFonts w:ascii="BRH Devanagari Extra" w:hAnsi="BRH Devanagari Extra" w:cs="BRH Devanagari Extra"/>
+                <w:color w:val="000000"/>
+                <w:sz w:val="36"/>
+                <w:szCs w:val="36"/>
+              </w:rPr>
+              <w:t>jÉ</w:t>
+            </w:r>
+            <w:proofErr w:type="spellEnd"/>
+            <w:r>
+              <w:rPr>
+                <w:rFonts w:ascii="BRH Devanagari Extra" w:hAnsi="BRH Devanagari Extra" w:cs="BRH Devanagari Extra"/>
+                <w:color w:val="000000"/>
+                <w:sz w:val="36"/>
+                <w:szCs w:val="36"/>
+              </w:rPr>
+              <w:t xml:space="preserve"> </w:t>
+            </w:r>
+            <w:proofErr w:type="spellStart"/>
+            <w:r>
+              <w:rPr>
+                <w:rFonts w:ascii="BRH Devanagari Extra" w:hAnsi="BRH Devanagari Extra" w:cs="BRH Devanagari Extra"/>
+                <w:color w:val="000000"/>
+                <w:sz w:val="36"/>
+                <w:szCs w:val="36"/>
+              </w:rPr>
+              <w:t>Ci</w:t>
+            </w:r>
+            <w:r>
+              <w:rPr>
+                <w:rFonts w:ascii="BRH Devanagari Extra" w:hAnsi="BRH Devanagari Extra" w:cs="BRH Devanagari Extra"/>
+                <w:sz w:val="36"/>
+                <w:szCs w:val="36"/>
+                <w:highlight w:val="green"/>
+              </w:rPr>
+              <w:t>rÉþuÉ</w:t>
+            </w:r>
+            <w:proofErr w:type="spellEnd"/>
+            <w:r>
+              <w:rPr>
+                <w:rFonts w:ascii="BRH Devanagari Extra" w:hAnsi="BRH Devanagari Extra" w:cs="BRH Devanagari Extra"/>
+                <w:color w:val="000000"/>
+                <w:sz w:val="36"/>
+                <w:szCs w:val="36"/>
+              </w:rPr>
+              <w:t xml:space="preserve"> - </w:t>
+            </w:r>
+            <w:proofErr w:type="spellStart"/>
+            <w:r>
+              <w:rPr>
+                <w:rFonts w:ascii="BRH Devanagari Extra" w:hAnsi="BRH Devanagari Extra" w:cs="BRH Devanagari Extra"/>
+                <w:color w:val="000000"/>
+                <w:sz w:val="36"/>
+                <w:szCs w:val="36"/>
+              </w:rPr>
+              <w:t>pÉ</w:t>
+            </w:r>
+            <w:proofErr w:type="spellEnd"/>
+            <w:r>
+              <w:rPr>
+                <w:rFonts w:ascii="BRH Devanagari Extra" w:hAnsi="BRH Devanagari Extra" w:cs="BRH Devanagari Extra"/>
+                <w:color w:val="000000"/>
+                <w:sz w:val="36"/>
+                <w:szCs w:val="36"/>
+              </w:rPr>
+              <w:t>×</w:t>
+            </w:r>
+            <w:r>
+              <w:rPr>
+                <w:rFonts w:ascii="BRH Malayalam Extra" w:hAnsi="BRH Malayalam Extra" w:cs="BRH Devanagari Extra"/>
+                <w:color w:val="000000"/>
+                <w:sz w:val="30"/>
+                <w:szCs w:val="36"/>
+              </w:rPr>
+              <w:t>–</w:t>
+            </w:r>
+            <w:proofErr w:type="spellStart"/>
+            <w:r>
+              <w:rPr>
+                <w:rFonts w:ascii="BRH Devanagari Extra" w:hAnsi="BRH Devanagari Extra" w:cs="BRH Devanagari Extra"/>
+                <w:color w:val="000000"/>
+                <w:sz w:val="36"/>
+                <w:szCs w:val="36"/>
+              </w:rPr>
+              <w:t>jÉÈ</w:t>
+            </w:r>
+            <w:proofErr w:type="spellEnd"/>
+            <w:r>
+              <w:rPr>
+                <w:rFonts w:ascii="BRH Devanagari Extra" w:hAnsi="BRH Devanagari Extra" w:cs="BRH Devanagari Extra"/>
+                <w:color w:val="000000"/>
+                <w:sz w:val="36"/>
+                <w:szCs w:val="36"/>
+              </w:rPr>
+              <w:t xml:space="preserve"> |</w:t>
+            </w:r>
+          </w:p>
+        </w:tc>
+      </w:tr>
+      <w:tr>
+        <w:tc>
+          <w:tcPr>
+            <w:tcW w:w="2497" w:type="dxa"/>
+          </w:tcPr>
+          <w:p>
+            <w:pPr>
+              <w:spacing w:before="0" w:line="240" w:lineRule="auto"/>
+              <w:rPr>
+                <w:b/>
+                <w:bCs/>
+                <w:sz w:val="28"/>
+                <w:szCs w:val="28"/>
+              </w:rPr>
+            </w:pPr>
+            <w:r>
+              <w:rPr>
+                <w:b/>
+                <w:bCs/>
+                <w:sz w:val="28"/>
+                <w:szCs w:val="28"/>
+              </w:rPr>
               <w:t>AnuvAkam 9</w:t>
             </w:r>
           </w:p>
@@ -2460,16 +3196,320 @@
                 <w:sz w:val="28"/>
                 <w:szCs w:val="28"/>
               </w:rPr>
-              <w:t xml:space="preserve">Statement </w:t>
-            </w:r>
-            <w:r>
-              <w:rPr>
-                <w:b/>
-                <w:bCs/>
-                <w:sz w:val="28"/>
-                <w:szCs w:val="28"/>
-              </w:rPr>
-              <w:t>40</w:t>
+              <w:t>Statement 18</w:t>
+            </w:r>
+          </w:p>
+        </w:tc>
+        <w:tc>
+          <w:tcPr>
+            <w:tcW w:w="6030" w:type="dxa"/>
+          </w:tcPr>
+          <w:p>
+            <w:pPr>
+              <w:spacing w:before="0" w:line="240" w:lineRule="auto"/>
+              <w:rPr>
+                <w:b/>
+                <w:bCs/>
+                <w:sz w:val="32"/>
+                <w:szCs w:val="32"/>
+              </w:rPr>
+            </w:pPr>
+            <w:r>
+              <w:rPr>
+                <w:rFonts w:ascii="BRH Devanagari Extra" w:hAnsi="BRH Devanagari Extra" w:cs="BRH Devanagari Extra"/>
+                <w:sz w:val="36"/>
+                <w:szCs w:val="36"/>
+              </w:rPr>
+              <w:t>A</w:t>
+            </w:r>
+            <w:r>
+              <w:rPr>
+                <w:rFonts w:ascii="BRH Malayalam Extra" w:hAnsi="BRH Malayalam Extra" w:cs="BRH Devanagari Extra"/>
+                <w:sz w:val="30"/>
+                <w:szCs w:val="36"/>
+              </w:rPr>
+              <w:t>–</w:t>
+            </w:r>
+            <w:r>
+              <w:rPr>
+                <w:rFonts w:ascii="BRH Devanagari Extra" w:hAnsi="BRH Devanagari Extra" w:cs="BRH Devanagari Extra"/>
+                <w:sz w:val="36"/>
+                <w:szCs w:val="36"/>
+                <w:highlight w:val="yellow"/>
+              </w:rPr>
+              <w:t>µÉ</w:t>
+            </w:r>
+            <w:r>
+              <w:rPr>
+                <w:rFonts w:ascii="BRH Malayalam Extra" w:hAnsi="BRH Malayalam Extra" w:cs="BRH Devanagari Extra"/>
+                <w:sz w:val="30"/>
+                <w:szCs w:val="36"/>
+                <w:highlight w:val="yellow"/>
+              </w:rPr>
+              <w:t>–</w:t>
+            </w:r>
+            <w:proofErr w:type="spellStart"/>
+            <w:r>
+              <w:rPr>
+                <w:rFonts w:ascii="BRH Devanagari Extra" w:hAnsi="BRH Devanagari Extra" w:cs="BRH Devanagari Extra"/>
+                <w:sz w:val="36"/>
+                <w:szCs w:val="36"/>
+                <w:highlight w:val="yellow"/>
+              </w:rPr>
+              <w:t>qÉåþkÉ</w:t>
+            </w:r>
+            <w:proofErr w:type="spellEnd"/>
+            <w:r>
+              <w:rPr>
+                <w:rFonts w:ascii="BRH Devanagari Extra" w:hAnsi="BRH Devanagari Extra" w:cs="BRH Devanagari Extra"/>
+                <w:sz w:val="36"/>
+                <w:szCs w:val="36"/>
+              </w:rPr>
+              <w:t xml:space="preserve"> </w:t>
+            </w:r>
+            <w:proofErr w:type="spellStart"/>
+            <w:r>
+              <w:rPr>
+                <w:rFonts w:ascii="BRH Devanagari Extra" w:hAnsi="BRH Devanagari Extra" w:cs="BRH Devanagari Extra"/>
+                <w:sz w:val="36"/>
+                <w:szCs w:val="36"/>
+              </w:rPr>
+              <w:t>CirÉþµÉ</w:t>
+            </w:r>
+            <w:proofErr w:type="spellEnd"/>
+            <w:r>
+              <w:rPr>
+                <w:rFonts w:ascii="BRH Devanagari Extra" w:hAnsi="BRH Devanagari Extra" w:cs="BRH Devanagari Extra"/>
+                <w:sz w:val="36"/>
+                <w:szCs w:val="36"/>
+              </w:rPr>
+              <w:t xml:space="preserve"> - </w:t>
+            </w:r>
+            <w:proofErr w:type="spellStart"/>
+            <w:r>
+              <w:rPr>
+                <w:rFonts w:ascii="BRH Devanagari Extra" w:hAnsi="BRH Devanagari Extra" w:cs="BRH Devanagari Extra"/>
+                <w:sz w:val="36"/>
+                <w:szCs w:val="36"/>
+              </w:rPr>
+              <w:t>qÉå</w:t>
+            </w:r>
+            <w:proofErr w:type="spellEnd"/>
+            <w:r>
+              <w:rPr>
+                <w:rFonts w:ascii="BRH Malayalam Extra" w:hAnsi="BRH Malayalam Extra" w:cs="BRH Devanagari Extra"/>
+                <w:sz w:val="30"/>
+                <w:szCs w:val="36"/>
+              </w:rPr>
+              <w:t>–</w:t>
+            </w:r>
+            <w:proofErr w:type="spellStart"/>
+            <w:r>
+              <w:rPr>
+                <w:rFonts w:ascii="BRH Devanagari Extra" w:hAnsi="BRH Devanagari Extra" w:cs="BRH Devanagari Extra"/>
+                <w:sz w:val="36"/>
+                <w:szCs w:val="36"/>
+              </w:rPr>
+              <w:t>kÉÈ</w:t>
+            </w:r>
+            <w:proofErr w:type="spellEnd"/>
+            <w:r>
+              <w:rPr>
+                <w:rFonts w:ascii="BRH Devanagari Extra" w:hAnsi="BRH Devanagari Extra" w:cs="BRH Devanagari Extra"/>
+                <w:sz w:val="36"/>
+                <w:szCs w:val="36"/>
+              </w:rPr>
+              <w:t xml:space="preserve"> |</w:t>
+            </w:r>
+          </w:p>
+        </w:tc>
+        <w:tc>
+          <w:tcPr>
+            <w:tcW w:w="5414" w:type="dxa"/>
+          </w:tcPr>
+          <w:p>
+            <w:pPr>
+              <w:spacing w:before="0" w:line="240" w:lineRule="auto"/>
+              <w:ind w:right="-18"/>
+              <w:rPr>
+                <w:b/>
+                <w:bCs/>
+                <w:sz w:val="32"/>
+                <w:szCs w:val="32"/>
+              </w:rPr>
+            </w:pPr>
+            <w:r>
+              <w:rPr>
+                <w:rFonts w:ascii="BRH Devanagari Extra" w:hAnsi="BRH Devanagari Extra" w:cs="BRH Devanagari Extra"/>
+                <w:sz w:val="36"/>
+                <w:szCs w:val="36"/>
+              </w:rPr>
+              <w:t>A</w:t>
+            </w:r>
+            <w:r>
+              <w:rPr>
+                <w:rFonts w:ascii="BRH Malayalam Extra" w:hAnsi="BRH Malayalam Extra" w:cs="BRH Devanagari Extra"/>
+                <w:sz w:val="30"/>
+                <w:szCs w:val="36"/>
+              </w:rPr>
+              <w:t>–</w:t>
+            </w:r>
+            <w:r>
+              <w:rPr>
+                <w:rFonts w:ascii="BRH Devanagari Extra" w:hAnsi="BRH Devanagari Extra" w:cs="BRH Devanagari Extra"/>
+                <w:sz w:val="36"/>
+                <w:szCs w:val="36"/>
+                <w:highlight w:val="green"/>
+              </w:rPr>
+              <w:t>µÉ</w:t>
+            </w:r>
+            <w:r>
+              <w:rPr>
+                <w:rFonts w:ascii="BRH Malayalam Extra" w:hAnsi="BRH Malayalam Extra" w:cs="BRH Devanagari Extra"/>
+                <w:sz w:val="30"/>
+                <w:szCs w:val="36"/>
+                <w:highlight w:val="green"/>
+              </w:rPr>
+              <w:t>–</w:t>
+            </w:r>
+            <w:proofErr w:type="spellStart"/>
+            <w:r>
+              <w:rPr>
+                <w:rFonts w:ascii="BRH Devanagari Extra" w:hAnsi="BRH Devanagari Extra" w:cs="BRH Devanagari Extra"/>
+                <w:sz w:val="36"/>
+                <w:szCs w:val="36"/>
+                <w:highlight w:val="green"/>
+              </w:rPr>
+              <w:t>qÉå</w:t>
+            </w:r>
+            <w:proofErr w:type="spellEnd"/>
+            <w:r>
+              <w:rPr>
+                <w:rFonts w:ascii="BRH Malayalam Extra" w:hAnsi="BRH Malayalam Extra" w:cs="BRH Devanagari Extra"/>
+                <w:sz w:val="30"/>
+                <w:szCs w:val="36"/>
+              </w:rPr>
+              <w:t>–</w:t>
+            </w:r>
+            <w:proofErr w:type="spellStart"/>
+            <w:r>
+              <w:rPr>
+                <w:rFonts w:ascii="BRH Devanagari Extra" w:hAnsi="BRH Devanagari Extra" w:cs="BRH Devanagari Extra"/>
+                <w:sz w:val="36"/>
+                <w:szCs w:val="36"/>
+              </w:rPr>
+              <w:t>kÉ</w:t>
+            </w:r>
+            <w:proofErr w:type="spellEnd"/>
+            <w:r>
+              <w:rPr>
+                <w:rFonts w:ascii="BRH Devanagari Extra" w:hAnsi="BRH Devanagari Extra" w:cs="BRH Devanagari Extra"/>
+                <w:sz w:val="36"/>
+                <w:szCs w:val="36"/>
+              </w:rPr>
+              <w:t xml:space="preserve"> </w:t>
+            </w:r>
+            <w:proofErr w:type="spellStart"/>
+            <w:r>
+              <w:rPr>
+                <w:rFonts w:ascii="BRH Devanagari Extra" w:hAnsi="BRH Devanagari Extra" w:cs="BRH Devanagari Extra"/>
+                <w:sz w:val="36"/>
+                <w:szCs w:val="36"/>
+              </w:rPr>
+              <w:t>CirÉþµÉ</w:t>
+            </w:r>
+            <w:proofErr w:type="spellEnd"/>
+            <w:r>
+              <w:rPr>
+                <w:rFonts w:ascii="BRH Devanagari Extra" w:hAnsi="BRH Devanagari Extra" w:cs="BRH Devanagari Extra"/>
+                <w:sz w:val="36"/>
+                <w:szCs w:val="36"/>
+              </w:rPr>
+              <w:t xml:space="preserve"> - </w:t>
+            </w:r>
+            <w:proofErr w:type="spellStart"/>
+            <w:r>
+              <w:rPr>
+                <w:rFonts w:ascii="BRH Devanagari Extra" w:hAnsi="BRH Devanagari Extra" w:cs="BRH Devanagari Extra"/>
+                <w:sz w:val="36"/>
+                <w:szCs w:val="36"/>
+              </w:rPr>
+              <w:t>qÉå</w:t>
+            </w:r>
+            <w:proofErr w:type="spellEnd"/>
+            <w:r>
+              <w:rPr>
+                <w:rFonts w:ascii="BRH Malayalam Extra" w:hAnsi="BRH Malayalam Extra" w:cs="BRH Devanagari Extra"/>
+                <w:sz w:val="30"/>
+                <w:szCs w:val="36"/>
+              </w:rPr>
+              <w:t>–</w:t>
+            </w:r>
+            <w:proofErr w:type="spellStart"/>
+            <w:r>
+              <w:rPr>
+                <w:rFonts w:ascii="BRH Devanagari Extra" w:hAnsi="BRH Devanagari Extra" w:cs="BRH Devanagari Extra"/>
+                <w:sz w:val="36"/>
+                <w:szCs w:val="36"/>
+              </w:rPr>
+              <w:t>kÉÈ</w:t>
+            </w:r>
+            <w:proofErr w:type="spellEnd"/>
+            <w:r>
+              <w:rPr>
+                <w:rFonts w:ascii="BRH Devanagari Extra" w:hAnsi="BRH Devanagari Extra" w:cs="BRH Devanagari Extra"/>
+                <w:sz w:val="36"/>
+                <w:szCs w:val="36"/>
+              </w:rPr>
+              <w:t xml:space="preserve"> |</w:t>
+            </w:r>
+          </w:p>
+        </w:tc>
+      </w:tr>
+      <w:tr>
+        <w:tc>
+          <w:tcPr>
+            <w:tcW w:w="2497" w:type="dxa"/>
+          </w:tcPr>
+          <w:p>
+            <w:pPr>
+              <w:spacing w:before="0" w:line="240" w:lineRule="auto"/>
+              <w:rPr>
+                <w:b/>
+                <w:bCs/>
+                <w:sz w:val="28"/>
+                <w:szCs w:val="28"/>
+              </w:rPr>
+            </w:pPr>
+            <w:r>
+              <w:rPr>
+                <w:b/>
+                <w:bCs/>
+                <w:sz w:val="28"/>
+                <w:szCs w:val="28"/>
+              </w:rPr>
+              <w:t>AnuvAkam 9</w:t>
+            </w:r>
+          </w:p>
+          <w:p>
+            <w:pPr>
+              <w:spacing w:before="0" w:line="240" w:lineRule="auto"/>
+              <w:ind w:right="-76"/>
+              <w:rPr>
+                <w:b/>
+                <w:bCs/>
+                <w:sz w:val="32"/>
+                <w:szCs w:val="32"/>
+              </w:rPr>
+            </w:pPr>
+            <w:r>
+              <w:rPr>
+                <w:b/>
+                <w:bCs/>
+                <w:sz w:val="28"/>
+                <w:szCs w:val="28"/>
+              </w:rPr>
+              <w:t>Statement 40</w:t>
             </w:r>
           </w:p>
         </w:tc>
@@ -3038,16 +4078,7 @@
                 <w:sz w:val="28"/>
                 <w:szCs w:val="28"/>
               </w:rPr>
-              <w:t xml:space="preserve">Statement </w:t>
-            </w:r>
-            <w:r>
-              <w:rPr>
-                <w:b/>
-                <w:bCs/>
-                <w:sz w:val="28"/>
-                <w:szCs w:val="28"/>
-              </w:rPr>
-              <w:t>58</w:t>
+              <w:t>Statement 58</w:t>
             </w:r>
           </w:p>
         </w:tc>
@@ -3338,17 +4369,7 @@
                 <w:szCs w:val="36"/>
                 <w:highlight w:val="green"/>
               </w:rPr>
-              <w:t>.</w:t>
-            </w:r>
-            <w:r>
-              <w:rPr>
-                <w:rFonts w:ascii="BRH Devanagari Extra" w:hAnsi="BRH Devanagari Extra" w:cs="BRH Devanagari Extra"/>
-                <w:color w:val="000000"/>
-                <w:sz w:val="36"/>
-                <w:szCs w:val="36"/>
-                <w:highlight w:val="green"/>
-              </w:rPr>
-              <w:t>wÉ</w:t>
+              <w:t>.wÉ</w:t>
             </w:r>
             <w:proofErr w:type="spellEnd"/>
             <w:r>
@@ -3445,7 +4466,6 @@
                 <w:sz w:val="28"/>
                 <w:szCs w:val="28"/>
               </w:rPr>
-              <w:lastRenderedPageBreak/>
               <w:t>AnuvAkam 11</w:t>
             </w:r>
           </w:p>
@@ -3466,7 +4486,7 @@
                 <w:sz w:val="28"/>
                 <w:szCs w:val="28"/>
               </w:rPr>
-              <w:t>Statement 88,89</w:t>
+              <w:t>Statement 19</w:t>
             </w:r>
           </w:p>
         </w:tc>
@@ -3484,15 +4504,122 @@
                 <w:szCs w:val="36"/>
               </w:rPr>
             </w:pPr>
-            <w:proofErr w:type="spellStart"/>
-            <w:r>
-              <w:rPr>
-                <w:rFonts w:ascii="BRH Devanagari Extra" w:hAnsi="BRH Devanagari Extra" w:cs="BRH Devanagari Extra"/>
-                <w:color w:val="000000"/>
-                <w:sz w:val="36"/>
-                <w:szCs w:val="36"/>
-              </w:rPr>
-              <w:t>wÉÎOè§Éóèþz</w:t>
+            <w:r>
+              <w:rPr>
+                <w:rFonts w:ascii="BRH Devanagari Extra" w:hAnsi="BRH Devanagari Extra" w:cs="BRH Devanagari Extra"/>
+                <w:color w:val="000000"/>
+                <w:sz w:val="36"/>
+                <w:szCs w:val="36"/>
+              </w:rPr>
+              <w:t>§</w:t>
+            </w:r>
+            <w:proofErr w:type="spellStart"/>
+            <w:r>
+              <w:rPr>
+                <w:rFonts w:ascii="BRH Devanagari Extra" w:hAnsi="BRH Devanagari Extra" w:cs="BRH Devanagari Extra"/>
+                <w:color w:val="000000"/>
+                <w:sz w:val="36"/>
+                <w:szCs w:val="36"/>
+              </w:rPr>
+              <w:t>ÉrÉÉåþSzÉ</w:t>
+            </w:r>
+            <w:proofErr w:type="spellEnd"/>
+            <w:r>
+              <w:rPr>
+                <w:rFonts w:ascii="BRH Devanagari Extra" w:hAnsi="BRH Devanagari Extra" w:cs="BRH Devanagari Extra"/>
+                <w:color w:val="000000"/>
+                <w:sz w:val="36"/>
+                <w:szCs w:val="36"/>
+              </w:rPr>
+              <w:t xml:space="preserve"> </w:t>
+            </w:r>
+            <w:proofErr w:type="spellStart"/>
+            <w:r>
+              <w:rPr>
+                <w:rFonts w:ascii="BRH Devanagari Extra" w:hAnsi="BRH Devanagari Extra" w:cs="BRH Devanagari Extra"/>
+                <w:color w:val="000000"/>
+                <w:sz w:val="36"/>
+                <w:szCs w:val="36"/>
+              </w:rPr>
+              <w:t>cÉ</w:t>
+            </w:r>
+            <w:proofErr w:type="spellEnd"/>
+            <w:r>
+              <w:rPr>
+                <w:rFonts w:ascii="BRH Devanagari Extra" w:hAnsi="BRH Devanagari Extra" w:cs="BRH Devanagari Extra"/>
+                <w:color w:val="000000"/>
+                <w:sz w:val="36"/>
+                <w:szCs w:val="36"/>
+              </w:rPr>
+              <w:t xml:space="preserve"> </w:t>
+            </w:r>
+            <w:proofErr w:type="spellStart"/>
+            <w:r>
+              <w:rPr>
+                <w:rFonts w:ascii="BRH Devanagari Extra" w:hAnsi="BRH Devanagari Extra" w:cs="BRH Devanagari Extra"/>
+                <w:color w:val="000000"/>
+                <w:sz w:val="36"/>
+                <w:szCs w:val="36"/>
+              </w:rPr>
+              <w:t>cÉ</w:t>
+            </w:r>
+            <w:proofErr w:type="spellEnd"/>
+            <w:r>
+              <w:rPr>
+                <w:rFonts w:ascii="BRH Malayalam Extra" w:hAnsi="BRH Malayalam Extra" w:cs="BRH Devanagari Extra"/>
+                <w:color w:val="000000"/>
+                <w:sz w:val="30"/>
+                <w:szCs w:val="36"/>
+              </w:rPr>
+              <w:t>–</w:t>
+            </w:r>
+            <w:r>
+              <w:rPr>
+                <w:rFonts w:ascii="BRH Devanagari Extra" w:hAnsi="BRH Devanagari Extra" w:cs="BRH Devanagari Extra"/>
+                <w:color w:val="000000"/>
+                <w:sz w:val="36"/>
+                <w:szCs w:val="36"/>
+              </w:rPr>
+              <w:t xml:space="preserve"> §</w:t>
+            </w:r>
+            <w:proofErr w:type="spellStart"/>
+            <w:r>
+              <w:rPr>
+                <w:rFonts w:ascii="BRH Devanagari Extra" w:hAnsi="BRH Devanagari Extra" w:cs="BRH Devanagari Extra"/>
+                <w:color w:val="000000"/>
+                <w:sz w:val="36"/>
+                <w:szCs w:val="36"/>
+              </w:rPr>
+              <w:t>ÉrÉÉåþSzÉ</w:t>
+            </w:r>
+            <w:proofErr w:type="spellEnd"/>
+            <w:r>
+              <w:rPr>
+                <w:rFonts w:ascii="BRH Malayalam Extra" w:hAnsi="BRH Malayalam Extra" w:cs="BRH Devanagari Extra"/>
+                <w:color w:val="000000"/>
+                <w:sz w:val="30"/>
+                <w:szCs w:val="36"/>
+              </w:rPr>
+              <w:t>–</w:t>
+            </w:r>
+            <w:r>
+              <w:rPr>
+                <w:rFonts w:ascii="BRH Devanagari Extra" w:hAnsi="BRH Devanagari Extra" w:cs="BRH Devanagari Extra"/>
+                <w:color w:val="000000"/>
+                <w:sz w:val="36"/>
+                <w:szCs w:val="36"/>
+              </w:rPr>
+              <w:t xml:space="preserve"> §</w:t>
+            </w:r>
+            <w:proofErr w:type="spellStart"/>
+            <w:r>
+              <w:rPr>
+                <w:rFonts w:ascii="BRH Devanagari Extra" w:hAnsi="BRH Devanagari Extra" w:cs="BRH Devanagari Extra"/>
+                <w:color w:val="000000"/>
+                <w:sz w:val="36"/>
+                <w:szCs w:val="36"/>
+              </w:rPr>
+              <w:t>ÉrÉÉåþS</w:t>
             </w:r>
             <w:r>
               <w:rPr>
@@ -3502,62 +4629,19 @@
                 <w:szCs w:val="36"/>
                 <w:highlight w:val="yellow"/>
               </w:rPr>
-              <w:t>É</w:t>
-            </w:r>
-            <w:proofErr w:type="spellEnd"/>
-            <w:r>
-              <w:rPr>
-                <w:rFonts w:ascii="BRH Malayalam Extra" w:hAnsi="BRH Malayalam Extra" w:cs="BRH Devanagari Extra"/>
-                <w:color w:val="000000"/>
-                <w:sz w:val="30"/>
+              <w:t>zÉ</w:t>
+            </w:r>
+            <w:proofErr w:type="spellEnd"/>
+            <w:r>
+              <w:rPr>
+                <w:rFonts w:ascii="BRH Devanagari Extra" w:hAnsi="BRH Devanagari Extra" w:cs="BRH Devanagari Extra"/>
+                <w:color w:val="000000"/>
+                <w:sz w:val="36"/>
                 <w:szCs w:val="36"/>
                 <w:highlight w:val="yellow"/>
               </w:rPr>
-              <w:t>–</w:t>
-            </w:r>
-            <w:proofErr w:type="spellStart"/>
-            <w:r>
-              <w:rPr>
-                <w:rFonts w:ascii="BRH Devanagari Extra" w:hAnsi="BRH Devanagari Extra" w:cs="BRH Devanagari Extra"/>
-                <w:color w:val="000000"/>
-                <w:sz w:val="36"/>
-                <w:szCs w:val="36"/>
-                <w:highlight w:val="yellow"/>
-              </w:rPr>
-              <w:t>iÉç</w:t>
-            </w:r>
-            <w:proofErr w:type="spellEnd"/>
-            <w:r>
-              <w:rPr>
-                <w:rFonts w:ascii="BRH Devanagari Extra" w:hAnsi="BRH Devanagari Extra" w:cs="BRH Devanagari Extra"/>
-                <w:color w:val="000000"/>
-                <w:sz w:val="36"/>
-                <w:szCs w:val="36"/>
-                <w:highlight w:val="yellow"/>
-              </w:rPr>
-              <w:t xml:space="preserve"> </w:t>
-            </w:r>
-            <w:proofErr w:type="spellStart"/>
-            <w:r>
-              <w:rPr>
-                <w:rFonts w:ascii="BRH Devanagari Extra" w:hAnsi="BRH Devanagari Extra" w:cs="BRH Devanagari Extra"/>
-                <w:color w:val="000000"/>
-                <w:sz w:val="36"/>
-                <w:szCs w:val="36"/>
-                <w:highlight w:val="yellow"/>
-              </w:rPr>
-              <w:t>N</w:t>
-            </w:r>
-            <w:r>
-              <w:rPr>
-                <w:rFonts w:ascii="BRH Devanagari Extra" w:hAnsi="BRH Devanagari Extra" w:cs="BRH Devanagari Extra"/>
-                <w:color w:val="000000"/>
-                <w:sz w:val="36"/>
-                <w:szCs w:val="36"/>
-              </w:rPr>
-              <w:t>ûÎOè§ÉóèþzÉ</w:t>
-            </w:r>
-            <w:proofErr w:type="spellEnd"/>
+              <w:t xml:space="preserve"> |</w:t>
+            </w:r>
           </w:p>
         </w:tc>
         <w:tc>
@@ -3575,6 +4659,1594 @@
                 <w:szCs w:val="36"/>
               </w:rPr>
             </w:pPr>
+            <w:r>
+              <w:rPr>
+                <w:rFonts w:ascii="BRH Devanagari Extra" w:hAnsi="BRH Devanagari Extra" w:cs="BRH Devanagari Extra"/>
+                <w:color w:val="000000"/>
+                <w:sz w:val="36"/>
+                <w:szCs w:val="36"/>
+              </w:rPr>
+              <w:t>§</w:t>
+            </w:r>
+            <w:proofErr w:type="spellStart"/>
+            <w:r>
+              <w:rPr>
+                <w:rFonts w:ascii="BRH Devanagari Extra" w:hAnsi="BRH Devanagari Extra" w:cs="BRH Devanagari Extra"/>
+                <w:color w:val="000000"/>
+                <w:sz w:val="36"/>
+                <w:szCs w:val="36"/>
+              </w:rPr>
+              <w:t>ÉrÉÉåþSzÉ</w:t>
+            </w:r>
+            <w:proofErr w:type="spellEnd"/>
+            <w:r>
+              <w:rPr>
+                <w:rFonts w:ascii="BRH Devanagari Extra" w:hAnsi="BRH Devanagari Extra" w:cs="BRH Devanagari Extra"/>
+                <w:color w:val="000000"/>
+                <w:sz w:val="36"/>
+                <w:szCs w:val="36"/>
+              </w:rPr>
+              <w:t xml:space="preserve"> </w:t>
+            </w:r>
+            <w:proofErr w:type="spellStart"/>
+            <w:r>
+              <w:rPr>
+                <w:rFonts w:ascii="BRH Devanagari Extra" w:hAnsi="BRH Devanagari Extra" w:cs="BRH Devanagari Extra"/>
+                <w:color w:val="000000"/>
+                <w:sz w:val="36"/>
+                <w:szCs w:val="36"/>
+              </w:rPr>
+              <w:t>cÉ</w:t>
+            </w:r>
+            <w:proofErr w:type="spellEnd"/>
+            <w:r>
+              <w:rPr>
+                <w:rFonts w:ascii="BRH Devanagari Extra" w:hAnsi="BRH Devanagari Extra" w:cs="BRH Devanagari Extra"/>
+                <w:color w:val="000000"/>
+                <w:sz w:val="36"/>
+                <w:szCs w:val="36"/>
+              </w:rPr>
+              <w:t xml:space="preserve"> </w:t>
+            </w:r>
+            <w:proofErr w:type="spellStart"/>
+            <w:r>
+              <w:rPr>
+                <w:rFonts w:ascii="BRH Devanagari Extra" w:hAnsi="BRH Devanagari Extra" w:cs="BRH Devanagari Extra"/>
+                <w:color w:val="000000"/>
+                <w:sz w:val="36"/>
+                <w:szCs w:val="36"/>
+              </w:rPr>
+              <w:t>cÉ</w:t>
+            </w:r>
+            <w:proofErr w:type="spellEnd"/>
+            <w:r>
+              <w:rPr>
+                <w:rFonts w:ascii="BRH Malayalam Extra" w:hAnsi="BRH Malayalam Extra" w:cs="BRH Devanagari Extra"/>
+                <w:color w:val="000000"/>
+                <w:sz w:val="30"/>
+                <w:szCs w:val="36"/>
+              </w:rPr>
+              <w:t>–</w:t>
+            </w:r>
+            <w:r>
+              <w:rPr>
+                <w:rFonts w:ascii="BRH Devanagari Extra" w:hAnsi="BRH Devanagari Extra" w:cs="BRH Devanagari Extra"/>
+                <w:color w:val="000000"/>
+                <w:sz w:val="36"/>
+                <w:szCs w:val="36"/>
+              </w:rPr>
+              <w:t xml:space="preserve"> §</w:t>
+            </w:r>
+            <w:proofErr w:type="spellStart"/>
+            <w:r>
+              <w:rPr>
+                <w:rFonts w:ascii="BRH Devanagari Extra" w:hAnsi="BRH Devanagari Extra" w:cs="BRH Devanagari Extra"/>
+                <w:color w:val="000000"/>
+                <w:sz w:val="36"/>
+                <w:szCs w:val="36"/>
+              </w:rPr>
+              <w:t>ÉrÉÉåþSzÉ</w:t>
+            </w:r>
+            <w:proofErr w:type="spellEnd"/>
+            <w:r>
+              <w:rPr>
+                <w:rFonts w:ascii="BRH Malayalam Extra" w:hAnsi="BRH Malayalam Extra" w:cs="BRH Devanagari Extra"/>
+                <w:color w:val="000000"/>
+                <w:sz w:val="30"/>
+                <w:szCs w:val="36"/>
+              </w:rPr>
+              <w:t>–</w:t>
+            </w:r>
+            <w:r>
+              <w:rPr>
+                <w:rFonts w:ascii="BRH Devanagari Extra" w:hAnsi="BRH Devanagari Extra" w:cs="BRH Devanagari Extra"/>
+                <w:color w:val="000000"/>
+                <w:sz w:val="36"/>
+                <w:szCs w:val="36"/>
+              </w:rPr>
+              <w:t xml:space="preserve"> §</w:t>
+            </w:r>
+            <w:proofErr w:type="spellStart"/>
+            <w:r>
+              <w:rPr>
+                <w:rFonts w:ascii="BRH Devanagari Extra" w:hAnsi="BRH Devanagari Extra" w:cs="BRH Devanagari Extra"/>
+                <w:color w:val="000000"/>
+                <w:sz w:val="36"/>
+                <w:szCs w:val="36"/>
+              </w:rPr>
+              <w:t>ÉrÉÉåþSzÉ</w:t>
+            </w:r>
+            <w:proofErr w:type="spellEnd"/>
+            <w:r>
+              <w:rPr>
+                <w:rFonts w:ascii="BRH Devanagari Extra" w:hAnsi="BRH Devanagari Extra" w:cs="BRH Devanagari Extra"/>
+                <w:color w:val="000000"/>
+                <w:sz w:val="36"/>
+                <w:szCs w:val="36"/>
+              </w:rPr>
+              <w:t xml:space="preserve"> </w:t>
+            </w:r>
+            <w:proofErr w:type="spellStart"/>
+            <w:r>
+              <w:rPr>
+                <w:rFonts w:ascii="BRH Devanagari Extra" w:hAnsi="BRH Devanagari Extra" w:cs="BRH Devanagari Extra"/>
+                <w:color w:val="000000"/>
+                <w:sz w:val="36"/>
+                <w:szCs w:val="36"/>
+                <w:highlight w:val="green"/>
+              </w:rPr>
+              <w:t>cÉ</w:t>
+            </w:r>
+            <w:proofErr w:type="spellEnd"/>
+            <w:r>
+              <w:rPr>
+                <w:rFonts w:ascii="BRH Devanagari Extra" w:hAnsi="BRH Devanagari Extra" w:cs="BRH Devanagari Extra"/>
+                <w:color w:val="000000"/>
+                <w:sz w:val="36"/>
+                <w:szCs w:val="36"/>
+              </w:rPr>
+              <w:t xml:space="preserve"> |</w:t>
+            </w:r>
+          </w:p>
+          <w:p>
+            <w:pPr>
+              <w:spacing w:before="0" w:line="240" w:lineRule="auto"/>
+              <w:ind w:right="-18"/>
+              <w:rPr>
+                <w:rFonts w:ascii="BRH Devanagari Extra" w:hAnsi="BRH Devanagari Extra" w:cs="BRH Devanagari Extra"/>
+                <w:color w:val="000000"/>
+                <w:sz w:val="36"/>
+                <w:szCs w:val="36"/>
+              </w:rPr>
+            </w:pPr>
+            <w:r>
+              <w:rPr>
+                <w:rFonts w:cs="Arial"/>
+                <w:b/>
+                <w:bCs/>
+                <w:color w:val="000000"/>
+                <w:sz w:val="28"/>
+                <w:szCs w:val="28"/>
+              </w:rPr>
+              <w:t>(deletion of 6</w:t>
+            </w:r>
+            <w:r>
+              <w:rPr>
+                <w:rFonts w:cs="Arial"/>
+                <w:b/>
+                <w:bCs/>
+                <w:color w:val="000000"/>
+                <w:sz w:val="28"/>
+                <w:szCs w:val="28"/>
+                <w:vertAlign w:val="superscript"/>
+              </w:rPr>
+              <w:t>th</w:t>
+            </w:r>
+            <w:r>
+              <w:rPr>
+                <w:rFonts w:cs="Arial"/>
+                <w:b/>
+                <w:bCs/>
+                <w:color w:val="000000"/>
+                <w:sz w:val="28"/>
+                <w:szCs w:val="28"/>
+              </w:rPr>
+              <w:t xml:space="preserve"> Padam)</w:t>
+            </w:r>
+          </w:p>
+        </w:tc>
+      </w:tr>
+      <w:tr>
+        <w:tc>
+          <w:tcPr>
+            <w:tcW w:w="2497" w:type="dxa"/>
+          </w:tcPr>
+          <w:p>
+            <w:pPr>
+              <w:spacing w:before="0" w:line="240" w:lineRule="auto"/>
+              <w:rPr>
+                <w:b/>
+                <w:bCs/>
+                <w:sz w:val="28"/>
+                <w:szCs w:val="28"/>
+              </w:rPr>
+            </w:pPr>
+            <w:r>
+              <w:rPr>
+                <w:b/>
+                <w:bCs/>
+                <w:sz w:val="28"/>
+                <w:szCs w:val="28"/>
+              </w:rPr>
+              <w:t>AnuvAkam 11</w:t>
+            </w:r>
+          </w:p>
+          <w:p>
+            <w:pPr>
+              <w:spacing w:before="0" w:line="240" w:lineRule="auto"/>
+              <w:rPr>
+                <w:b/>
+                <w:bCs/>
+                <w:sz w:val="28"/>
+                <w:szCs w:val="28"/>
+              </w:rPr>
+            </w:pPr>
+            <w:r>
+              <w:rPr>
+                <w:b/>
+                <w:bCs/>
+                <w:sz w:val="28"/>
+                <w:szCs w:val="28"/>
+              </w:rPr>
+              <w:t>Statement 27</w:t>
+            </w:r>
+          </w:p>
+        </w:tc>
+        <w:tc>
+          <w:tcPr>
+            <w:tcW w:w="6030" w:type="dxa"/>
+          </w:tcPr>
+          <w:p>
+            <w:pPr>
+              <w:spacing w:before="0" w:line="240" w:lineRule="auto"/>
+              <w:rPr>
+                <w:rFonts w:ascii="BRH Devanagari Extra" w:hAnsi="BRH Devanagari Extra" w:cs="BRH Devanagari Extra"/>
+                <w:color w:val="000000"/>
+                <w:sz w:val="36"/>
+                <w:szCs w:val="36"/>
+              </w:rPr>
+            </w:pPr>
+            <w:proofErr w:type="spellStart"/>
+            <w:r>
+              <w:rPr>
+                <w:rFonts w:ascii="BRH Devanagari Extra" w:hAnsi="BRH Devanagari Extra" w:cs="BRH Devanagari Extra"/>
+                <w:color w:val="000000"/>
+                <w:sz w:val="36"/>
+                <w:szCs w:val="36"/>
+              </w:rPr>
+              <w:t>xÉ</w:t>
+            </w:r>
+            <w:proofErr w:type="spellEnd"/>
+            <w:r>
+              <w:rPr>
+                <w:rFonts w:ascii="BRH Malayalam Extra" w:hAnsi="BRH Malayalam Extra" w:cs="BRH Devanagari Extra"/>
+                <w:color w:val="000000"/>
+                <w:sz w:val="30"/>
+                <w:szCs w:val="36"/>
+              </w:rPr>
+              <w:t>–</w:t>
+            </w:r>
+            <w:proofErr w:type="spellStart"/>
+            <w:r>
+              <w:rPr>
+                <w:rFonts w:ascii="BRH Devanagari Extra" w:hAnsi="BRH Devanagari Extra" w:cs="BRH Devanagari Extra"/>
+                <w:color w:val="000000"/>
+                <w:sz w:val="36"/>
+                <w:szCs w:val="36"/>
+              </w:rPr>
+              <w:t>miÉSþzÉ</w:t>
+            </w:r>
+            <w:proofErr w:type="spellEnd"/>
+            <w:r>
+              <w:rPr>
+                <w:rFonts w:ascii="BRH Devanagari Extra" w:hAnsi="BRH Devanagari Extra" w:cs="BRH Devanagari Extra"/>
+                <w:color w:val="000000"/>
+                <w:sz w:val="36"/>
+                <w:szCs w:val="36"/>
+              </w:rPr>
+              <w:t xml:space="preserve"> </w:t>
+            </w:r>
+            <w:proofErr w:type="spellStart"/>
+            <w:r>
+              <w:rPr>
+                <w:rFonts w:ascii="BRH Devanagari Extra" w:hAnsi="BRH Devanagari Extra" w:cs="BRH Devanagari Extra"/>
+                <w:color w:val="000000"/>
+                <w:sz w:val="36"/>
+                <w:szCs w:val="36"/>
+              </w:rPr>
+              <w:t>cÉ</w:t>
+            </w:r>
+            <w:proofErr w:type="spellEnd"/>
+            <w:r>
+              <w:rPr>
+                <w:rFonts w:ascii="BRH Devanagari Extra" w:hAnsi="BRH Devanagari Extra" w:cs="BRH Devanagari Extra"/>
+                <w:color w:val="000000"/>
+                <w:sz w:val="36"/>
+                <w:szCs w:val="36"/>
+              </w:rPr>
+              <w:t xml:space="preserve"> </w:t>
+            </w:r>
+            <w:proofErr w:type="spellStart"/>
+            <w:r>
+              <w:rPr>
+                <w:rFonts w:ascii="BRH Devanagari Extra" w:hAnsi="BRH Devanagari Extra" w:cs="BRH Devanagari Extra"/>
+                <w:color w:val="000000"/>
+                <w:sz w:val="36"/>
+                <w:szCs w:val="36"/>
+              </w:rPr>
+              <w:t>cÉ</w:t>
+            </w:r>
+            <w:proofErr w:type="spellEnd"/>
+            <w:r>
+              <w:rPr>
+                <w:rFonts w:ascii="BRH Devanagari Extra" w:hAnsi="BRH Devanagari Extra" w:cs="BRH Devanagari Extra"/>
+                <w:color w:val="000000"/>
+                <w:sz w:val="36"/>
+                <w:szCs w:val="36"/>
+              </w:rPr>
+              <w:t xml:space="preserve"> </w:t>
+            </w:r>
+            <w:proofErr w:type="spellStart"/>
+            <w:r>
+              <w:rPr>
+                <w:rFonts w:ascii="BRH Devanagari Extra" w:hAnsi="BRH Devanagari Extra" w:cs="BRH Devanagari Extra"/>
+                <w:color w:val="000000"/>
+                <w:sz w:val="36"/>
+                <w:szCs w:val="36"/>
+              </w:rPr>
+              <w:t>xÉ</w:t>
+            </w:r>
+            <w:proofErr w:type="spellEnd"/>
+            <w:r>
+              <w:rPr>
+                <w:rFonts w:ascii="BRH Malayalam Extra" w:hAnsi="BRH Malayalam Extra" w:cs="BRH Devanagari Extra"/>
+                <w:color w:val="000000"/>
+                <w:sz w:val="30"/>
+                <w:szCs w:val="36"/>
+              </w:rPr>
+              <w:t>–</w:t>
+            </w:r>
+            <w:proofErr w:type="spellStart"/>
+            <w:r>
+              <w:rPr>
+                <w:rFonts w:ascii="BRH Devanagari Extra" w:hAnsi="BRH Devanagari Extra" w:cs="BRH Devanagari Extra"/>
+                <w:color w:val="000000"/>
+                <w:sz w:val="36"/>
+                <w:szCs w:val="36"/>
+              </w:rPr>
+              <w:t>miÉSþzÉ</w:t>
+            </w:r>
+            <w:proofErr w:type="spellEnd"/>
+            <w:r>
+              <w:rPr>
+                <w:rFonts w:ascii="BRH Devanagari Extra" w:hAnsi="BRH Devanagari Extra" w:cs="BRH Devanagari Extra"/>
+                <w:color w:val="000000"/>
+                <w:sz w:val="36"/>
+                <w:szCs w:val="36"/>
+              </w:rPr>
+              <w:t xml:space="preserve"> </w:t>
+            </w:r>
+            <w:proofErr w:type="spellStart"/>
+            <w:r>
+              <w:rPr>
+                <w:rFonts w:ascii="BRH Devanagari Extra" w:hAnsi="BRH Devanagari Extra" w:cs="BRH Devanagari Extra"/>
+                <w:color w:val="000000"/>
+                <w:sz w:val="36"/>
+                <w:szCs w:val="36"/>
+                <w:highlight w:val="yellow"/>
+              </w:rPr>
+              <w:t>xÉ</w:t>
+            </w:r>
+            <w:proofErr w:type="spellEnd"/>
+            <w:r>
+              <w:rPr>
+                <w:rFonts w:ascii="BRH Malayalam Extra" w:hAnsi="BRH Malayalam Extra" w:cs="BRH Devanagari Extra"/>
+                <w:color w:val="000000"/>
+                <w:sz w:val="30"/>
+                <w:szCs w:val="36"/>
+                <w:highlight w:val="yellow"/>
+              </w:rPr>
+              <w:t>–</w:t>
+            </w:r>
+            <w:proofErr w:type="spellStart"/>
+            <w:r>
+              <w:rPr>
+                <w:rFonts w:ascii="BRH Devanagari Extra" w:hAnsi="BRH Devanagari Extra" w:cs="BRH Devanagari Extra"/>
+                <w:color w:val="000000"/>
+                <w:sz w:val="36"/>
+                <w:szCs w:val="36"/>
+                <w:highlight w:val="yellow"/>
+              </w:rPr>
+              <w:t>miÉSþzÉ</w:t>
+            </w:r>
+            <w:proofErr w:type="spellEnd"/>
+            <w:r>
+              <w:rPr>
+                <w:rFonts w:ascii="BRH Devanagari Extra" w:hAnsi="BRH Devanagari Extra" w:cs="BRH Devanagari Extra"/>
+                <w:color w:val="000000"/>
+                <w:sz w:val="36"/>
+                <w:szCs w:val="36"/>
+                <w:highlight w:val="yellow"/>
+              </w:rPr>
+              <w:t xml:space="preserve"> |</w:t>
+            </w:r>
+          </w:p>
+        </w:tc>
+        <w:tc>
+          <w:tcPr>
+            <w:tcW w:w="5414" w:type="dxa"/>
+          </w:tcPr>
+          <w:p>
+            <w:pPr>
+              <w:spacing w:before="0" w:line="240" w:lineRule="auto"/>
+              <w:ind w:right="-18"/>
+              <w:rPr>
+                <w:rFonts w:ascii="BRH Devanagari Extra" w:hAnsi="BRH Devanagari Extra" w:cs="BRH Devanagari Extra"/>
+                <w:color w:val="000000"/>
+                <w:sz w:val="36"/>
+                <w:szCs w:val="36"/>
+              </w:rPr>
+            </w:pPr>
+            <w:proofErr w:type="spellStart"/>
+            <w:r>
+              <w:rPr>
+                <w:rFonts w:ascii="BRH Devanagari Extra" w:hAnsi="BRH Devanagari Extra" w:cs="BRH Devanagari Extra"/>
+                <w:color w:val="000000"/>
+                <w:sz w:val="36"/>
+                <w:szCs w:val="36"/>
+              </w:rPr>
+              <w:t>xÉ</w:t>
+            </w:r>
+            <w:proofErr w:type="spellEnd"/>
+            <w:r>
+              <w:rPr>
+                <w:rFonts w:ascii="BRH Malayalam Extra" w:hAnsi="BRH Malayalam Extra" w:cs="BRH Devanagari Extra"/>
+                <w:color w:val="000000"/>
+                <w:sz w:val="30"/>
+                <w:szCs w:val="36"/>
+              </w:rPr>
+              <w:t>–</w:t>
+            </w:r>
+            <w:proofErr w:type="spellStart"/>
+            <w:r>
+              <w:rPr>
+                <w:rFonts w:ascii="BRH Devanagari Extra" w:hAnsi="BRH Devanagari Extra" w:cs="BRH Devanagari Extra"/>
+                <w:color w:val="000000"/>
+                <w:sz w:val="36"/>
+                <w:szCs w:val="36"/>
+              </w:rPr>
+              <w:t>miÉSþzÉ</w:t>
+            </w:r>
+            <w:proofErr w:type="spellEnd"/>
+            <w:r>
+              <w:rPr>
+                <w:rFonts w:ascii="BRH Devanagari Extra" w:hAnsi="BRH Devanagari Extra" w:cs="BRH Devanagari Extra"/>
+                <w:color w:val="000000"/>
+                <w:sz w:val="36"/>
+                <w:szCs w:val="36"/>
+              </w:rPr>
+              <w:t xml:space="preserve"> </w:t>
+            </w:r>
+            <w:proofErr w:type="spellStart"/>
+            <w:r>
+              <w:rPr>
+                <w:rFonts w:ascii="BRH Devanagari Extra" w:hAnsi="BRH Devanagari Extra" w:cs="BRH Devanagari Extra"/>
+                <w:color w:val="000000"/>
+                <w:sz w:val="36"/>
+                <w:szCs w:val="36"/>
+              </w:rPr>
+              <w:t>cÉ</w:t>
+            </w:r>
+            <w:proofErr w:type="spellEnd"/>
+            <w:r>
+              <w:rPr>
+                <w:rFonts w:ascii="BRH Devanagari Extra" w:hAnsi="BRH Devanagari Extra" w:cs="BRH Devanagari Extra"/>
+                <w:color w:val="000000"/>
+                <w:sz w:val="36"/>
+                <w:szCs w:val="36"/>
+              </w:rPr>
+              <w:t xml:space="preserve"> </w:t>
+            </w:r>
+            <w:proofErr w:type="spellStart"/>
+            <w:r>
+              <w:rPr>
+                <w:rFonts w:ascii="BRH Devanagari Extra" w:hAnsi="BRH Devanagari Extra" w:cs="BRH Devanagari Extra"/>
+                <w:color w:val="000000"/>
+                <w:sz w:val="36"/>
+                <w:szCs w:val="36"/>
+              </w:rPr>
+              <w:t>cÉ</w:t>
+            </w:r>
+            <w:proofErr w:type="spellEnd"/>
+            <w:r>
+              <w:rPr>
+                <w:rFonts w:ascii="BRH Devanagari Extra" w:hAnsi="BRH Devanagari Extra" w:cs="BRH Devanagari Extra"/>
+                <w:color w:val="000000"/>
+                <w:sz w:val="36"/>
+                <w:szCs w:val="36"/>
+              </w:rPr>
+              <w:t xml:space="preserve"> </w:t>
+            </w:r>
+            <w:proofErr w:type="spellStart"/>
+            <w:r>
+              <w:rPr>
+                <w:rFonts w:ascii="BRH Devanagari Extra" w:hAnsi="BRH Devanagari Extra" w:cs="BRH Devanagari Extra"/>
+                <w:color w:val="000000"/>
+                <w:sz w:val="36"/>
+                <w:szCs w:val="36"/>
+              </w:rPr>
+              <w:t>xÉ</w:t>
+            </w:r>
+            <w:proofErr w:type="spellEnd"/>
+            <w:r>
+              <w:rPr>
+                <w:rFonts w:ascii="BRH Malayalam Extra" w:hAnsi="BRH Malayalam Extra" w:cs="BRH Devanagari Extra"/>
+                <w:color w:val="000000"/>
+                <w:sz w:val="30"/>
+                <w:szCs w:val="36"/>
+              </w:rPr>
+              <w:t>–</w:t>
+            </w:r>
+            <w:proofErr w:type="spellStart"/>
+            <w:r>
+              <w:rPr>
+                <w:rFonts w:ascii="BRH Devanagari Extra" w:hAnsi="BRH Devanagari Extra" w:cs="BRH Devanagari Extra"/>
+                <w:color w:val="000000"/>
+                <w:sz w:val="36"/>
+                <w:szCs w:val="36"/>
+              </w:rPr>
+              <w:t>miÉSþzÉ</w:t>
+            </w:r>
+            <w:proofErr w:type="spellEnd"/>
+            <w:r>
+              <w:rPr>
+                <w:rFonts w:ascii="BRH Devanagari Extra" w:hAnsi="BRH Devanagari Extra" w:cs="BRH Devanagari Extra"/>
+                <w:color w:val="000000"/>
+                <w:sz w:val="36"/>
+                <w:szCs w:val="36"/>
+              </w:rPr>
+              <w:t xml:space="preserve"> </w:t>
+            </w:r>
+            <w:proofErr w:type="spellStart"/>
+            <w:r>
+              <w:rPr>
+                <w:rFonts w:ascii="BRH Devanagari Extra" w:hAnsi="BRH Devanagari Extra" w:cs="BRH Devanagari Extra"/>
+                <w:color w:val="000000"/>
+                <w:sz w:val="36"/>
+                <w:szCs w:val="36"/>
+              </w:rPr>
+              <w:t>xÉ</w:t>
+            </w:r>
+            <w:proofErr w:type="spellEnd"/>
+            <w:r>
+              <w:rPr>
+                <w:rFonts w:ascii="BRH Malayalam Extra" w:hAnsi="BRH Malayalam Extra" w:cs="BRH Devanagari Extra"/>
+                <w:color w:val="000000"/>
+                <w:sz w:val="30"/>
+                <w:szCs w:val="36"/>
+              </w:rPr>
+              <w:t>–</w:t>
+            </w:r>
+            <w:proofErr w:type="spellStart"/>
+            <w:r>
+              <w:rPr>
+                <w:rFonts w:ascii="BRH Devanagari Extra" w:hAnsi="BRH Devanagari Extra" w:cs="BRH Devanagari Extra"/>
+                <w:color w:val="000000"/>
+                <w:sz w:val="36"/>
+                <w:szCs w:val="36"/>
+              </w:rPr>
+              <w:t>miÉSþzÉ</w:t>
+            </w:r>
+            <w:proofErr w:type="spellEnd"/>
+            <w:r>
+              <w:rPr>
+                <w:rFonts w:ascii="BRH Devanagari Extra" w:hAnsi="BRH Devanagari Extra" w:cs="BRH Devanagari Extra"/>
+                <w:color w:val="000000"/>
+                <w:sz w:val="36"/>
+                <w:szCs w:val="36"/>
+              </w:rPr>
+              <w:t xml:space="preserve"> </w:t>
+            </w:r>
+            <w:proofErr w:type="spellStart"/>
+            <w:r>
+              <w:rPr>
+                <w:rFonts w:ascii="BRH Devanagari Extra" w:hAnsi="BRH Devanagari Extra" w:cs="BRH Devanagari Extra"/>
+                <w:color w:val="000000"/>
+                <w:sz w:val="36"/>
+                <w:szCs w:val="36"/>
+                <w:highlight w:val="green"/>
+              </w:rPr>
+              <w:t>cÉ</w:t>
+            </w:r>
+            <w:proofErr w:type="spellEnd"/>
+            <w:r>
+              <w:rPr>
+                <w:rFonts w:ascii="BRH Devanagari Extra" w:hAnsi="BRH Devanagari Extra" w:cs="BRH Devanagari Extra"/>
+                <w:color w:val="000000"/>
+                <w:sz w:val="36"/>
+                <w:szCs w:val="36"/>
+              </w:rPr>
+              <w:t xml:space="preserve"> |</w:t>
+            </w:r>
+          </w:p>
+          <w:p>
+            <w:pPr>
+              <w:spacing w:before="0" w:line="240" w:lineRule="auto"/>
+              <w:ind w:right="-18"/>
+              <w:rPr>
+                <w:rFonts w:ascii="BRH Devanagari Extra" w:hAnsi="BRH Devanagari Extra" w:cs="BRH Devanagari Extra"/>
+                <w:color w:val="000000"/>
+                <w:sz w:val="36"/>
+                <w:szCs w:val="36"/>
+              </w:rPr>
+            </w:pPr>
+            <w:r>
+              <w:rPr>
+                <w:rFonts w:cs="Arial"/>
+                <w:b/>
+                <w:bCs/>
+                <w:color w:val="000000"/>
+                <w:sz w:val="28"/>
+                <w:szCs w:val="28"/>
+              </w:rPr>
+              <w:t>(deletion of 6</w:t>
+            </w:r>
+            <w:r>
+              <w:rPr>
+                <w:rFonts w:cs="Arial"/>
+                <w:b/>
+                <w:bCs/>
+                <w:color w:val="000000"/>
+                <w:sz w:val="28"/>
+                <w:szCs w:val="28"/>
+                <w:vertAlign w:val="superscript"/>
+              </w:rPr>
+              <w:t>th</w:t>
+            </w:r>
+            <w:r>
+              <w:rPr>
+                <w:rFonts w:cs="Arial"/>
+                <w:b/>
+                <w:bCs/>
+                <w:color w:val="000000"/>
+                <w:sz w:val="28"/>
+                <w:szCs w:val="28"/>
+              </w:rPr>
+              <w:t xml:space="preserve"> Padam)</w:t>
+            </w:r>
+          </w:p>
+        </w:tc>
+      </w:tr>
+      <w:tr>
+        <w:tc>
+          <w:tcPr>
+            <w:tcW w:w="2497" w:type="dxa"/>
+          </w:tcPr>
+          <w:p>
+            <w:pPr>
+              <w:spacing w:before="0" w:line="240" w:lineRule="auto"/>
+              <w:rPr>
+                <w:b/>
+                <w:bCs/>
+                <w:sz w:val="28"/>
+                <w:szCs w:val="28"/>
+              </w:rPr>
+            </w:pPr>
+            <w:r>
+              <w:rPr>
+                <w:b/>
+                <w:bCs/>
+                <w:sz w:val="28"/>
+                <w:szCs w:val="28"/>
+              </w:rPr>
+              <w:t>AnuvAkam 11</w:t>
+            </w:r>
+          </w:p>
+          <w:p>
+            <w:pPr>
+              <w:spacing w:before="0" w:line="240" w:lineRule="auto"/>
+              <w:rPr>
+                <w:b/>
+                <w:bCs/>
+                <w:sz w:val="28"/>
+                <w:szCs w:val="28"/>
+              </w:rPr>
+            </w:pPr>
+            <w:r>
+              <w:rPr>
+                <w:b/>
+                <w:bCs/>
+                <w:sz w:val="28"/>
+                <w:szCs w:val="28"/>
+              </w:rPr>
+              <w:t>Statement 31</w:t>
+            </w:r>
+          </w:p>
+        </w:tc>
+        <w:tc>
+          <w:tcPr>
+            <w:tcW w:w="6030" w:type="dxa"/>
+          </w:tcPr>
+          <w:p>
+            <w:pPr>
+              <w:spacing w:before="0" w:line="240" w:lineRule="auto"/>
+              <w:rPr>
+                <w:rFonts w:ascii="BRH Devanagari Extra" w:hAnsi="BRH Devanagari Extra" w:cs="BRH Devanagari Extra"/>
+                <w:color w:val="000000"/>
+                <w:sz w:val="36"/>
+                <w:szCs w:val="36"/>
+              </w:rPr>
+            </w:pPr>
+            <w:proofErr w:type="spellStart"/>
+            <w:r>
+              <w:rPr>
+                <w:rFonts w:ascii="BRH Devanagari Extra" w:hAnsi="BRH Devanagari Extra" w:cs="BRH Devanagari Extra"/>
+                <w:color w:val="000000"/>
+                <w:sz w:val="36"/>
+                <w:szCs w:val="36"/>
+              </w:rPr>
+              <w:t>lÉuÉþSzÉ</w:t>
+            </w:r>
+            <w:proofErr w:type="spellEnd"/>
+            <w:r>
+              <w:rPr>
+                <w:rFonts w:ascii="BRH Devanagari Extra" w:hAnsi="BRH Devanagari Extra" w:cs="BRH Devanagari Extra"/>
+                <w:color w:val="000000"/>
+                <w:sz w:val="36"/>
+                <w:szCs w:val="36"/>
+              </w:rPr>
+              <w:t xml:space="preserve"> </w:t>
+            </w:r>
+            <w:proofErr w:type="spellStart"/>
+            <w:r>
+              <w:rPr>
+                <w:rFonts w:ascii="BRH Devanagari Extra" w:hAnsi="BRH Devanagari Extra" w:cs="BRH Devanagari Extra"/>
+                <w:color w:val="000000"/>
+                <w:sz w:val="36"/>
+                <w:szCs w:val="36"/>
+              </w:rPr>
+              <w:t>cÉ</w:t>
+            </w:r>
+            <w:proofErr w:type="spellEnd"/>
+            <w:r>
+              <w:rPr>
+                <w:rFonts w:ascii="BRH Devanagari Extra" w:hAnsi="BRH Devanagari Extra" w:cs="BRH Devanagari Extra"/>
+                <w:color w:val="000000"/>
+                <w:sz w:val="36"/>
+                <w:szCs w:val="36"/>
+              </w:rPr>
+              <w:t xml:space="preserve"> </w:t>
+            </w:r>
+            <w:proofErr w:type="spellStart"/>
+            <w:r>
+              <w:rPr>
+                <w:rFonts w:ascii="BRH Devanagari Extra" w:hAnsi="BRH Devanagari Extra" w:cs="BRH Devanagari Extra"/>
+                <w:color w:val="000000"/>
+                <w:sz w:val="36"/>
+                <w:szCs w:val="36"/>
+              </w:rPr>
+              <w:t>cÉ</w:t>
+            </w:r>
+            <w:proofErr w:type="spellEnd"/>
+            <w:r>
+              <w:rPr>
+                <w:rFonts w:ascii="BRH Malayalam Extra" w:hAnsi="BRH Malayalam Extra" w:cs="BRH Devanagari Extra"/>
+                <w:color w:val="000000"/>
+                <w:sz w:val="30"/>
+                <w:szCs w:val="36"/>
+              </w:rPr>
+              <w:t>–</w:t>
+            </w:r>
+            <w:r>
+              <w:rPr>
+                <w:rFonts w:ascii="BRH Devanagari Extra" w:hAnsi="BRH Devanagari Extra" w:cs="BRH Devanagari Extra"/>
+                <w:color w:val="000000"/>
+                <w:sz w:val="36"/>
+                <w:szCs w:val="36"/>
+              </w:rPr>
+              <w:t xml:space="preserve"> </w:t>
+            </w:r>
+            <w:proofErr w:type="spellStart"/>
+            <w:r>
+              <w:rPr>
+                <w:rFonts w:ascii="BRH Devanagari Extra" w:hAnsi="BRH Devanagari Extra" w:cs="BRH Devanagari Extra"/>
+                <w:color w:val="000000"/>
+                <w:sz w:val="36"/>
+                <w:szCs w:val="36"/>
+              </w:rPr>
+              <w:t>lÉuÉþSzÉ</w:t>
+            </w:r>
+            <w:proofErr w:type="spellEnd"/>
+            <w:r>
+              <w:rPr>
+                <w:rFonts w:ascii="BRH Malayalam Extra" w:hAnsi="BRH Malayalam Extra" w:cs="BRH Devanagari Extra"/>
+                <w:color w:val="000000"/>
+                <w:sz w:val="30"/>
+                <w:szCs w:val="36"/>
+              </w:rPr>
+              <w:t>–</w:t>
+            </w:r>
+            <w:r>
+              <w:rPr>
+                <w:rFonts w:ascii="BRH Devanagari Extra" w:hAnsi="BRH Devanagari Extra" w:cs="BRH Devanagari Extra"/>
+                <w:color w:val="000000"/>
+                <w:sz w:val="36"/>
+                <w:szCs w:val="36"/>
+              </w:rPr>
+              <w:t xml:space="preserve"> </w:t>
+            </w:r>
+            <w:proofErr w:type="spellStart"/>
+            <w:r>
+              <w:rPr>
+                <w:rFonts w:ascii="BRH Devanagari Extra" w:hAnsi="BRH Devanagari Extra" w:cs="BRH Devanagari Extra"/>
+                <w:color w:val="000000"/>
+                <w:sz w:val="36"/>
+                <w:szCs w:val="36"/>
+              </w:rPr>
+              <w:t>lÉu</w:t>
+            </w:r>
+            <w:r>
+              <w:rPr>
+                <w:rFonts w:ascii="BRH Devanagari Extra" w:hAnsi="BRH Devanagari Extra" w:cs="BRH Devanagari Extra"/>
+                <w:color w:val="000000"/>
+                <w:sz w:val="36"/>
+                <w:szCs w:val="36"/>
+                <w:highlight w:val="yellow"/>
+              </w:rPr>
+              <w:t>ÉþSzÉ</w:t>
+            </w:r>
+            <w:proofErr w:type="spellEnd"/>
+            <w:r>
+              <w:rPr>
+                <w:rFonts w:ascii="BRH Devanagari Extra" w:hAnsi="BRH Devanagari Extra" w:cs="BRH Devanagari Extra"/>
+                <w:color w:val="000000"/>
+                <w:sz w:val="36"/>
+                <w:szCs w:val="36"/>
+                <w:highlight w:val="yellow"/>
+              </w:rPr>
+              <w:t xml:space="preserve"> |</w:t>
+            </w:r>
+          </w:p>
+        </w:tc>
+        <w:tc>
+          <w:tcPr>
+            <w:tcW w:w="5414" w:type="dxa"/>
+          </w:tcPr>
+          <w:p>
+            <w:pPr>
+              <w:spacing w:before="0" w:line="240" w:lineRule="auto"/>
+              <w:ind w:right="-18"/>
+              <w:rPr>
+                <w:rFonts w:ascii="BRH Devanagari Extra" w:hAnsi="BRH Devanagari Extra" w:cs="BRH Devanagari Extra"/>
+                <w:color w:val="000000"/>
+                <w:sz w:val="36"/>
+                <w:szCs w:val="36"/>
+              </w:rPr>
+            </w:pPr>
+            <w:proofErr w:type="spellStart"/>
+            <w:r>
+              <w:rPr>
+                <w:rFonts w:ascii="BRH Devanagari Extra" w:hAnsi="BRH Devanagari Extra" w:cs="BRH Devanagari Extra"/>
+                <w:color w:val="000000"/>
+                <w:sz w:val="36"/>
+                <w:szCs w:val="36"/>
+              </w:rPr>
+              <w:t>lÉuÉþSzÉ</w:t>
+            </w:r>
+            <w:proofErr w:type="spellEnd"/>
+            <w:r>
+              <w:rPr>
+                <w:rFonts w:ascii="BRH Devanagari Extra" w:hAnsi="BRH Devanagari Extra" w:cs="BRH Devanagari Extra"/>
+                <w:color w:val="000000"/>
+                <w:sz w:val="36"/>
+                <w:szCs w:val="36"/>
+              </w:rPr>
+              <w:t xml:space="preserve"> </w:t>
+            </w:r>
+            <w:proofErr w:type="spellStart"/>
+            <w:r>
+              <w:rPr>
+                <w:rFonts w:ascii="BRH Devanagari Extra" w:hAnsi="BRH Devanagari Extra" w:cs="BRH Devanagari Extra"/>
+                <w:color w:val="000000"/>
+                <w:sz w:val="36"/>
+                <w:szCs w:val="36"/>
+              </w:rPr>
+              <w:t>cÉ</w:t>
+            </w:r>
+            <w:proofErr w:type="spellEnd"/>
+            <w:r>
+              <w:rPr>
+                <w:rFonts w:ascii="BRH Devanagari Extra" w:hAnsi="BRH Devanagari Extra" w:cs="BRH Devanagari Extra"/>
+                <w:color w:val="000000"/>
+                <w:sz w:val="36"/>
+                <w:szCs w:val="36"/>
+              </w:rPr>
+              <w:t xml:space="preserve"> </w:t>
+            </w:r>
+            <w:proofErr w:type="spellStart"/>
+            <w:r>
+              <w:rPr>
+                <w:rFonts w:ascii="BRH Devanagari Extra" w:hAnsi="BRH Devanagari Extra" w:cs="BRH Devanagari Extra"/>
+                <w:color w:val="000000"/>
+                <w:sz w:val="36"/>
+                <w:szCs w:val="36"/>
+              </w:rPr>
+              <w:t>cÉ</w:t>
+            </w:r>
+            <w:proofErr w:type="spellEnd"/>
+            <w:r>
+              <w:rPr>
+                <w:rFonts w:ascii="BRH Malayalam Extra" w:hAnsi="BRH Malayalam Extra" w:cs="BRH Devanagari Extra"/>
+                <w:color w:val="000000"/>
+                <w:sz w:val="30"/>
+                <w:szCs w:val="36"/>
+              </w:rPr>
+              <w:t>–</w:t>
+            </w:r>
+            <w:r>
+              <w:rPr>
+                <w:rFonts w:ascii="BRH Devanagari Extra" w:hAnsi="BRH Devanagari Extra" w:cs="BRH Devanagari Extra"/>
+                <w:color w:val="000000"/>
+                <w:sz w:val="36"/>
+                <w:szCs w:val="36"/>
+              </w:rPr>
+              <w:t xml:space="preserve"> </w:t>
+            </w:r>
+            <w:proofErr w:type="spellStart"/>
+            <w:r>
+              <w:rPr>
+                <w:rFonts w:ascii="BRH Devanagari Extra" w:hAnsi="BRH Devanagari Extra" w:cs="BRH Devanagari Extra"/>
+                <w:color w:val="000000"/>
+                <w:sz w:val="36"/>
+                <w:szCs w:val="36"/>
+              </w:rPr>
+              <w:t>lÉuÉþSzÉ</w:t>
+            </w:r>
+            <w:proofErr w:type="spellEnd"/>
+            <w:r>
+              <w:rPr>
+                <w:rFonts w:ascii="BRH Malayalam Extra" w:hAnsi="BRH Malayalam Extra" w:cs="BRH Devanagari Extra"/>
+                <w:color w:val="000000"/>
+                <w:sz w:val="30"/>
+                <w:szCs w:val="36"/>
+              </w:rPr>
+              <w:t>–</w:t>
+            </w:r>
+            <w:r>
+              <w:rPr>
+                <w:rFonts w:ascii="BRH Devanagari Extra" w:hAnsi="BRH Devanagari Extra" w:cs="BRH Devanagari Extra"/>
+                <w:color w:val="000000"/>
+                <w:sz w:val="36"/>
+                <w:szCs w:val="36"/>
+              </w:rPr>
+              <w:t xml:space="preserve"> </w:t>
+            </w:r>
+            <w:proofErr w:type="spellStart"/>
+            <w:r>
+              <w:rPr>
+                <w:rFonts w:ascii="BRH Devanagari Extra" w:hAnsi="BRH Devanagari Extra" w:cs="BRH Devanagari Extra"/>
+                <w:color w:val="000000"/>
+                <w:sz w:val="36"/>
+                <w:szCs w:val="36"/>
+              </w:rPr>
+              <w:t>lÉuÉþSzÉ</w:t>
+            </w:r>
+            <w:proofErr w:type="spellEnd"/>
+            <w:r>
+              <w:rPr>
+                <w:rFonts w:ascii="BRH Devanagari Extra" w:hAnsi="BRH Devanagari Extra" w:cs="BRH Devanagari Extra"/>
+                <w:color w:val="000000"/>
+                <w:sz w:val="36"/>
+                <w:szCs w:val="36"/>
+              </w:rPr>
+              <w:t xml:space="preserve"> </w:t>
+            </w:r>
+            <w:proofErr w:type="spellStart"/>
+            <w:r>
+              <w:rPr>
+                <w:rFonts w:ascii="BRH Devanagari Extra" w:hAnsi="BRH Devanagari Extra" w:cs="BRH Devanagari Extra"/>
+                <w:color w:val="000000"/>
+                <w:sz w:val="36"/>
+                <w:szCs w:val="36"/>
+                <w:highlight w:val="green"/>
+              </w:rPr>
+              <w:t>cÉ</w:t>
+            </w:r>
+            <w:proofErr w:type="spellEnd"/>
+            <w:r>
+              <w:rPr>
+                <w:rFonts w:ascii="BRH Devanagari Extra" w:hAnsi="BRH Devanagari Extra" w:cs="BRH Devanagari Extra"/>
+                <w:color w:val="000000"/>
+                <w:sz w:val="36"/>
+                <w:szCs w:val="36"/>
+              </w:rPr>
+              <w:t xml:space="preserve"> |</w:t>
+            </w:r>
+          </w:p>
+          <w:p>
+            <w:pPr>
+              <w:spacing w:before="0" w:line="240" w:lineRule="auto"/>
+              <w:ind w:right="-18"/>
+              <w:rPr>
+                <w:rFonts w:ascii="BRH Devanagari Extra" w:hAnsi="BRH Devanagari Extra" w:cs="BRH Devanagari Extra"/>
+                <w:color w:val="000000"/>
+                <w:sz w:val="36"/>
+                <w:szCs w:val="36"/>
+              </w:rPr>
+            </w:pPr>
+            <w:r>
+              <w:rPr>
+                <w:rFonts w:cs="Arial"/>
+                <w:b/>
+                <w:bCs/>
+                <w:color w:val="000000"/>
+                <w:sz w:val="28"/>
+                <w:szCs w:val="28"/>
+              </w:rPr>
+              <w:t>(deletion of 6</w:t>
+            </w:r>
+            <w:r>
+              <w:rPr>
+                <w:rFonts w:cs="Arial"/>
+                <w:b/>
+                <w:bCs/>
+                <w:color w:val="000000"/>
+                <w:sz w:val="28"/>
+                <w:szCs w:val="28"/>
+                <w:vertAlign w:val="superscript"/>
+              </w:rPr>
+              <w:t>th</w:t>
+            </w:r>
+            <w:r>
+              <w:rPr>
+                <w:rFonts w:cs="Arial"/>
+                <w:b/>
+                <w:bCs/>
+                <w:color w:val="000000"/>
+                <w:sz w:val="28"/>
+                <w:szCs w:val="28"/>
+              </w:rPr>
+              <w:t xml:space="preserve"> Padam)</w:t>
+            </w:r>
+          </w:p>
+        </w:tc>
+      </w:tr>
+      <w:tr>
+        <w:tc>
+          <w:tcPr>
+            <w:tcW w:w="2497" w:type="dxa"/>
+          </w:tcPr>
+          <w:p>
+            <w:pPr>
+              <w:spacing w:before="0" w:line="240" w:lineRule="auto"/>
+              <w:rPr>
+                <w:b/>
+                <w:bCs/>
+                <w:sz w:val="28"/>
+                <w:szCs w:val="28"/>
+              </w:rPr>
+            </w:pPr>
+            <w:r>
+              <w:rPr>
+                <w:b/>
+                <w:bCs/>
+                <w:sz w:val="28"/>
+                <w:szCs w:val="28"/>
+              </w:rPr>
+              <w:t>AnuvAkam 11</w:t>
+            </w:r>
+          </w:p>
+          <w:p>
+            <w:pPr>
+              <w:spacing w:before="0" w:line="240" w:lineRule="auto"/>
+              <w:rPr>
+                <w:b/>
+                <w:bCs/>
+                <w:sz w:val="28"/>
+                <w:szCs w:val="28"/>
+              </w:rPr>
+            </w:pPr>
+            <w:r>
+              <w:rPr>
+                <w:b/>
+                <w:bCs/>
+                <w:sz w:val="28"/>
+                <w:szCs w:val="28"/>
+              </w:rPr>
+              <w:t>Statement 38</w:t>
+            </w:r>
+          </w:p>
+        </w:tc>
+        <w:tc>
+          <w:tcPr>
+            <w:tcW w:w="6030" w:type="dxa"/>
+          </w:tcPr>
+          <w:p>
+            <w:pPr>
+              <w:spacing w:before="0" w:line="240" w:lineRule="auto"/>
+              <w:rPr>
+                <w:rFonts w:ascii="BRH Devanagari Extra" w:hAnsi="BRH Devanagari Extra" w:cs="BRH Devanagari Extra"/>
+                <w:color w:val="000000"/>
+                <w:sz w:val="36"/>
+                <w:szCs w:val="36"/>
+              </w:rPr>
+            </w:pPr>
+            <w:proofErr w:type="spellStart"/>
+            <w:r>
+              <w:rPr>
+                <w:rFonts w:ascii="BRH Devanagari Extra" w:hAnsi="BRH Devanagari Extra" w:cs="BRH Devanagari Extra"/>
+                <w:color w:val="000000"/>
+                <w:sz w:val="36"/>
+                <w:szCs w:val="36"/>
+              </w:rPr>
+              <w:t>qÉå</w:t>
+            </w:r>
+            <w:proofErr w:type="spellEnd"/>
+            <w:r>
+              <w:rPr>
+                <w:rFonts w:ascii="BRH Malayalam Extra" w:hAnsi="BRH Malayalam Extra" w:cs="BRH Devanagari Extra"/>
+                <w:color w:val="000000"/>
+                <w:sz w:val="30"/>
+                <w:szCs w:val="36"/>
+              </w:rPr>
+              <w:t>–</w:t>
+            </w:r>
+            <w:r>
+              <w:rPr>
+                <w:rFonts w:ascii="BRH Devanagari Extra" w:hAnsi="BRH Devanagari Extra" w:cs="BRH Devanagari Extra"/>
+                <w:color w:val="000000"/>
+                <w:sz w:val="36"/>
+                <w:szCs w:val="36"/>
+              </w:rPr>
+              <w:t xml:space="preserve"> §</w:t>
+            </w:r>
+            <w:proofErr w:type="spellStart"/>
+            <w:r>
+              <w:rPr>
+                <w:rFonts w:ascii="BRH Devanagari Extra" w:hAnsi="BRH Devanagari Extra" w:cs="BRH Devanagari Extra"/>
+                <w:color w:val="000000"/>
+                <w:sz w:val="36"/>
+                <w:szCs w:val="36"/>
+              </w:rPr>
+              <w:t>ÉrÉÉåþÌuÉóèzÉÌiÉ</w:t>
+            </w:r>
+            <w:proofErr w:type="spellEnd"/>
+            <w:r>
+              <w:rPr>
+                <w:rFonts w:ascii="BRH Malayalam Extra" w:hAnsi="BRH Malayalam Extra" w:cs="BRH Devanagari Extra"/>
+                <w:color w:val="000000"/>
+                <w:sz w:val="30"/>
+                <w:szCs w:val="36"/>
+              </w:rPr>
+              <w:t>–</w:t>
+            </w:r>
+            <w:r>
+              <w:rPr>
+                <w:rFonts w:ascii="BRH Devanagari Extra" w:hAnsi="BRH Devanagari Extra" w:cs="BRH Devanagari Extra"/>
+                <w:color w:val="000000"/>
+                <w:sz w:val="36"/>
+                <w:szCs w:val="36"/>
+              </w:rPr>
+              <w:t xml:space="preserve"> </w:t>
+            </w:r>
+            <w:proofErr w:type="spellStart"/>
+            <w:r>
+              <w:rPr>
+                <w:rFonts w:ascii="BRH Devanagari Extra" w:hAnsi="BRH Devanagari Extra" w:cs="BRH Devanagari Extra"/>
+                <w:color w:val="000000"/>
+                <w:sz w:val="36"/>
+                <w:szCs w:val="36"/>
+              </w:rPr>
+              <w:t>x§ÉrÉÉåþÌuÉó</w:t>
+            </w:r>
+            <w:r>
+              <w:rPr>
+                <w:rFonts w:ascii="BRH Devanagari Extra" w:hAnsi="BRH Devanagari Extra" w:cs="BRH Devanagari Extra"/>
+                <w:color w:val="000000"/>
+                <w:sz w:val="36"/>
+                <w:szCs w:val="36"/>
+                <w:highlight w:val="yellow"/>
+              </w:rPr>
+              <w:t>èzÉÌiÉÈ</w:t>
+            </w:r>
+            <w:proofErr w:type="spellEnd"/>
+            <w:r>
+              <w:rPr>
+                <w:rFonts w:ascii="BRH Devanagari Extra" w:hAnsi="BRH Devanagari Extra" w:cs="BRH Devanagari Extra"/>
+                <w:color w:val="000000"/>
+                <w:sz w:val="36"/>
+                <w:szCs w:val="36"/>
+                <w:highlight w:val="yellow"/>
+              </w:rPr>
+              <w:t xml:space="preserve"> |</w:t>
+            </w:r>
+          </w:p>
+        </w:tc>
+        <w:tc>
+          <w:tcPr>
+            <w:tcW w:w="5414" w:type="dxa"/>
+          </w:tcPr>
+          <w:p>
+            <w:pPr>
+              <w:spacing w:before="0" w:line="240" w:lineRule="auto"/>
+              <w:ind w:right="-18"/>
+              <w:rPr>
+                <w:rFonts w:ascii="BRH Devanagari Extra" w:hAnsi="BRH Devanagari Extra" w:cs="BRH Devanagari Extra"/>
+                <w:color w:val="000000"/>
+                <w:sz w:val="36"/>
+                <w:szCs w:val="36"/>
+              </w:rPr>
+            </w:pPr>
+            <w:proofErr w:type="spellStart"/>
+            <w:r>
+              <w:rPr>
+                <w:rFonts w:ascii="BRH Devanagari Extra" w:hAnsi="BRH Devanagari Extra" w:cs="BRH Devanagari Extra"/>
+                <w:color w:val="000000"/>
+                <w:sz w:val="36"/>
+                <w:szCs w:val="36"/>
+              </w:rPr>
+              <w:t>qÉå</w:t>
+            </w:r>
+            <w:proofErr w:type="spellEnd"/>
+            <w:r>
+              <w:rPr>
+                <w:rFonts w:ascii="BRH Malayalam Extra" w:hAnsi="BRH Malayalam Extra" w:cs="BRH Devanagari Extra"/>
+                <w:color w:val="000000"/>
+                <w:sz w:val="30"/>
+                <w:szCs w:val="36"/>
+              </w:rPr>
+              <w:t>–</w:t>
+            </w:r>
+            <w:r>
+              <w:rPr>
+                <w:rFonts w:ascii="BRH Devanagari Extra" w:hAnsi="BRH Devanagari Extra" w:cs="BRH Devanagari Extra"/>
+                <w:color w:val="000000"/>
+                <w:sz w:val="36"/>
+                <w:szCs w:val="36"/>
+              </w:rPr>
+              <w:t xml:space="preserve"> §</w:t>
+            </w:r>
+            <w:proofErr w:type="spellStart"/>
+            <w:r>
+              <w:rPr>
+                <w:rFonts w:ascii="BRH Devanagari Extra" w:hAnsi="BRH Devanagari Extra" w:cs="BRH Devanagari Extra"/>
+                <w:color w:val="000000"/>
+                <w:sz w:val="36"/>
+                <w:szCs w:val="36"/>
+              </w:rPr>
+              <w:t>ÉrÉÉåþÌuÉóèzÉÌiÉ</w:t>
+            </w:r>
+            <w:proofErr w:type="spellEnd"/>
+            <w:r>
+              <w:rPr>
+                <w:rFonts w:ascii="BRH Malayalam Extra" w:hAnsi="BRH Malayalam Extra" w:cs="BRH Devanagari Extra"/>
+                <w:color w:val="000000"/>
+                <w:sz w:val="30"/>
+                <w:szCs w:val="36"/>
+              </w:rPr>
+              <w:t>–</w:t>
+            </w:r>
+            <w:r>
+              <w:rPr>
+                <w:rFonts w:ascii="BRH Devanagari Extra" w:hAnsi="BRH Devanagari Extra" w:cs="BRH Devanagari Extra"/>
+                <w:color w:val="000000"/>
+                <w:sz w:val="36"/>
+                <w:szCs w:val="36"/>
+              </w:rPr>
+              <w:t xml:space="preserve"> </w:t>
+            </w:r>
+            <w:proofErr w:type="spellStart"/>
+            <w:r>
+              <w:rPr>
+                <w:rFonts w:ascii="BRH Devanagari Extra" w:hAnsi="BRH Devanagari Extra" w:cs="BRH Devanagari Extra"/>
+                <w:color w:val="000000"/>
+                <w:sz w:val="36"/>
+                <w:szCs w:val="36"/>
+              </w:rPr>
+              <w:t>x§ÉrÉÉåþÌuÉóèzÉÌiÉ</w:t>
+            </w:r>
+            <w:bookmarkStart w:id="1" w:name="_Hlk64104349"/>
+            <w:r>
+              <w:rPr>
+                <w:rFonts w:ascii="BRH Devanagari Extra" w:hAnsi="BRH Devanagari Extra" w:cs="BRH Devanagari Extra"/>
+                <w:color w:val="000000"/>
+                <w:sz w:val="36"/>
+                <w:szCs w:val="36"/>
+                <w:highlight w:val="green"/>
+              </w:rPr>
+              <w:t>Uç</w:t>
+            </w:r>
+            <w:proofErr w:type="spellEnd"/>
+            <w:r>
+              <w:rPr>
+                <w:rFonts w:ascii="BRH Devanagari Extra" w:hAnsi="BRH Devanagari Extra" w:cs="BRH Devanagari Extra"/>
+                <w:color w:val="000000"/>
+                <w:sz w:val="36"/>
+                <w:szCs w:val="36"/>
+              </w:rPr>
+              <w:t xml:space="preserve"> </w:t>
+            </w:r>
+            <w:proofErr w:type="spellStart"/>
+            <w:r>
+              <w:rPr>
+                <w:rFonts w:ascii="BRH Devanagari Extra" w:hAnsi="BRH Devanagari Extra" w:cs="BRH Devanagari Extra"/>
+                <w:color w:val="000000"/>
+                <w:sz w:val="36"/>
+                <w:szCs w:val="36"/>
+                <w:highlight w:val="green"/>
+              </w:rPr>
+              <w:t>qÉå</w:t>
+            </w:r>
+            <w:proofErr w:type="spellEnd"/>
+            <w:r>
+              <w:rPr>
+                <w:rFonts w:ascii="BRH Malayalam Extra" w:hAnsi="BRH Malayalam Extra" w:cs="BRH Devanagari Extra"/>
+                <w:color w:val="000000"/>
+                <w:sz w:val="30"/>
+                <w:szCs w:val="36"/>
+                <w:highlight w:val="green"/>
+              </w:rPr>
+              <w:t>–</w:t>
+            </w:r>
+            <w:r>
+              <w:rPr>
+                <w:rFonts w:ascii="BRH Malayalam Extra" w:hAnsi="BRH Malayalam Extra" w:cs="BRH Devanagari Extra"/>
+                <w:color w:val="000000"/>
+                <w:sz w:val="30"/>
+                <w:szCs w:val="36"/>
+                <w:highlight w:val="green"/>
+              </w:rPr>
+              <w:br/>
+            </w:r>
+            <w:proofErr w:type="spellStart"/>
+            <w:r>
+              <w:rPr>
+                <w:rFonts w:ascii="BRH Devanagari Extra" w:hAnsi="BRH Devanagari Extra" w:cs="BRH Devanagari Extra"/>
+                <w:color w:val="000000"/>
+                <w:sz w:val="36"/>
+                <w:szCs w:val="36"/>
+                <w:highlight w:val="green"/>
+              </w:rPr>
+              <w:t>qÉå</w:t>
+            </w:r>
+            <w:proofErr w:type="spellEnd"/>
+            <w:r>
+              <w:rPr>
+                <w:rFonts w:ascii="BRH Devanagari Extra" w:hAnsi="BRH Devanagari Extra" w:cs="BRH Devanagari Extra"/>
+                <w:color w:val="000000"/>
+                <w:sz w:val="36"/>
+                <w:szCs w:val="36"/>
+                <w:highlight w:val="green"/>
+              </w:rPr>
+              <w:t xml:space="preserve"> §</w:t>
+            </w:r>
+            <w:proofErr w:type="spellStart"/>
+            <w:r>
+              <w:rPr>
+                <w:rFonts w:ascii="BRH Devanagari Extra" w:hAnsi="BRH Devanagari Extra" w:cs="BRH Devanagari Extra"/>
+                <w:color w:val="000000"/>
+                <w:sz w:val="36"/>
+                <w:szCs w:val="36"/>
+                <w:highlight w:val="green"/>
+              </w:rPr>
+              <w:t>ÉrÉÉåþÌuÉóèzÉÌiÉ</w:t>
+            </w:r>
+            <w:proofErr w:type="spellEnd"/>
+            <w:r>
+              <w:rPr>
+                <w:rFonts w:ascii="BRH Devanagari Extra" w:hAnsi="BRH Devanagari Extra" w:cs="BRH Devanagari Extra"/>
+                <w:color w:val="000000"/>
+                <w:sz w:val="36"/>
+                <w:szCs w:val="36"/>
+                <w:highlight w:val="green"/>
+              </w:rPr>
+              <w:t>:</w:t>
+            </w:r>
+            <w:bookmarkEnd w:id="1"/>
+            <w:r>
+              <w:rPr>
+                <w:rFonts w:ascii="BRH Devanagari Extra" w:hAnsi="BRH Devanagari Extra" w:cs="BRH Devanagari Extra"/>
+                <w:color w:val="000000"/>
+                <w:sz w:val="36"/>
+                <w:szCs w:val="36"/>
+              </w:rPr>
+              <w:t xml:space="preserve"> |</w:t>
+            </w:r>
+            <w:r>
+              <w:rPr>
+                <w:rFonts w:ascii="BRH Devanagari Extra" w:hAnsi="BRH Devanagari Extra" w:cs="BRH Devanagari Extra"/>
+                <w:color w:val="000000"/>
+                <w:sz w:val="36"/>
+                <w:szCs w:val="36"/>
+              </w:rPr>
+              <w:t xml:space="preserve"> (</w:t>
+            </w:r>
+            <w:r>
+              <w:rPr>
+                <w:rFonts w:cs="Arial"/>
+                <w:b/>
+                <w:bCs/>
+                <w:color w:val="000000"/>
+                <w:sz w:val="28"/>
+                <w:szCs w:val="28"/>
+              </w:rPr>
+              <w:t>deletion</w:t>
+            </w:r>
+            <w:r>
+              <w:rPr>
+                <w:rFonts w:cs="Arial"/>
+                <w:b/>
+                <w:bCs/>
+                <w:color w:val="000000"/>
+                <w:sz w:val="28"/>
+                <w:szCs w:val="28"/>
+              </w:rPr>
+              <w:t>)</w:t>
+            </w:r>
+          </w:p>
+        </w:tc>
+      </w:tr>
+      <w:tr>
+        <w:tc>
+          <w:tcPr>
+            <w:tcW w:w="2497" w:type="dxa"/>
+          </w:tcPr>
+          <w:p>
+            <w:pPr>
+              <w:spacing w:before="0" w:line="240" w:lineRule="auto"/>
+              <w:rPr>
+                <w:b/>
+                <w:bCs/>
+                <w:sz w:val="28"/>
+                <w:szCs w:val="28"/>
+              </w:rPr>
+            </w:pPr>
+            <w:r>
+              <w:rPr>
+                <w:b/>
+                <w:bCs/>
+                <w:sz w:val="28"/>
+                <w:szCs w:val="28"/>
+              </w:rPr>
+              <w:t>AnuvAkam 11</w:t>
+            </w:r>
+          </w:p>
+          <w:p>
+            <w:pPr>
+              <w:spacing w:before="0" w:line="240" w:lineRule="auto"/>
+              <w:rPr>
+                <w:b/>
+                <w:bCs/>
+                <w:sz w:val="28"/>
+                <w:szCs w:val="28"/>
+              </w:rPr>
+            </w:pPr>
+            <w:r>
+              <w:rPr>
+                <w:b/>
+                <w:bCs/>
+                <w:sz w:val="28"/>
+                <w:szCs w:val="28"/>
+              </w:rPr>
+              <w:t>Statement 88,89</w:t>
+            </w:r>
+          </w:p>
+        </w:tc>
+        <w:tc>
+          <w:tcPr>
+            <w:tcW w:w="6030" w:type="dxa"/>
+          </w:tcPr>
+          <w:p>
+            <w:pPr>
+              <w:spacing w:before="0" w:line="240" w:lineRule="auto"/>
+              <w:rPr>
+                <w:rFonts w:ascii="BRH Devanagari Extra" w:hAnsi="BRH Devanagari Extra" w:cs="BRH Devanagari Extra"/>
+                <w:color w:val="000000"/>
+                <w:sz w:val="36"/>
+                <w:szCs w:val="36"/>
+              </w:rPr>
+            </w:pPr>
+            <w:proofErr w:type="spellStart"/>
+            <w:r>
+              <w:rPr>
+                <w:rFonts w:ascii="BRH Devanagari Extra" w:hAnsi="BRH Devanagari Extra" w:cs="BRH Devanagari Extra"/>
+                <w:color w:val="000000"/>
+                <w:sz w:val="36"/>
+                <w:szCs w:val="36"/>
+              </w:rPr>
+              <w:t>wÉÎOè§Éóèþz</w:t>
+            </w:r>
+            <w:r>
+              <w:rPr>
+                <w:rFonts w:ascii="BRH Devanagari Extra" w:hAnsi="BRH Devanagari Extra" w:cs="BRH Devanagari Extra"/>
+                <w:color w:val="000000"/>
+                <w:sz w:val="36"/>
+                <w:szCs w:val="36"/>
+                <w:highlight w:val="yellow"/>
+              </w:rPr>
+              <w:t>É</w:t>
+            </w:r>
+            <w:proofErr w:type="spellEnd"/>
+            <w:r>
+              <w:rPr>
+                <w:rFonts w:ascii="BRH Malayalam Extra" w:hAnsi="BRH Malayalam Extra" w:cs="BRH Devanagari Extra"/>
+                <w:color w:val="000000"/>
+                <w:sz w:val="30"/>
+                <w:szCs w:val="36"/>
+                <w:highlight w:val="yellow"/>
+              </w:rPr>
+              <w:t>–</w:t>
+            </w:r>
+            <w:proofErr w:type="spellStart"/>
+            <w:r>
+              <w:rPr>
+                <w:rFonts w:ascii="BRH Devanagari Extra" w:hAnsi="BRH Devanagari Extra" w:cs="BRH Devanagari Extra"/>
+                <w:color w:val="000000"/>
+                <w:sz w:val="36"/>
+                <w:szCs w:val="36"/>
+                <w:highlight w:val="yellow"/>
+              </w:rPr>
+              <w:t>iÉç</w:t>
+            </w:r>
+            <w:proofErr w:type="spellEnd"/>
+            <w:r>
+              <w:rPr>
+                <w:rFonts w:ascii="BRH Devanagari Extra" w:hAnsi="BRH Devanagari Extra" w:cs="BRH Devanagari Extra"/>
+                <w:color w:val="000000"/>
+                <w:sz w:val="36"/>
+                <w:szCs w:val="36"/>
+                <w:highlight w:val="yellow"/>
+              </w:rPr>
+              <w:t xml:space="preserve"> </w:t>
+            </w:r>
+            <w:proofErr w:type="spellStart"/>
+            <w:r>
+              <w:rPr>
+                <w:rFonts w:ascii="BRH Devanagari Extra" w:hAnsi="BRH Devanagari Extra" w:cs="BRH Devanagari Extra"/>
+                <w:color w:val="000000"/>
+                <w:sz w:val="36"/>
+                <w:szCs w:val="36"/>
+                <w:highlight w:val="yellow"/>
+              </w:rPr>
+              <w:t>N</w:t>
+            </w:r>
+            <w:r>
+              <w:rPr>
+                <w:rFonts w:ascii="BRH Devanagari Extra" w:hAnsi="BRH Devanagari Extra" w:cs="BRH Devanagari Extra"/>
+                <w:color w:val="000000"/>
+                <w:sz w:val="36"/>
+                <w:szCs w:val="36"/>
+              </w:rPr>
+              <w:t>ûÎOè§ÉóèþzÉ</w:t>
+            </w:r>
+            <w:proofErr w:type="spellEnd"/>
+          </w:p>
+        </w:tc>
+        <w:tc>
+          <w:tcPr>
+            <w:tcW w:w="5414" w:type="dxa"/>
+          </w:tcPr>
+          <w:p>
+            <w:pPr>
+              <w:spacing w:before="0" w:line="240" w:lineRule="auto"/>
+              <w:ind w:right="-18"/>
+              <w:rPr>
+                <w:rFonts w:ascii="BRH Devanagari Extra" w:hAnsi="BRH Devanagari Extra" w:cs="BRH Devanagari Extra"/>
+                <w:color w:val="000000"/>
+                <w:sz w:val="36"/>
+                <w:szCs w:val="36"/>
+              </w:rPr>
+            </w:pPr>
             <w:proofErr w:type="spellStart"/>
             <w:r>
               <w:rPr>
@@ -3585,7 +6257,7 @@
               </w:rPr>
               <w:t>wÉÎOè§ÉóèþzÉ</w:t>
             </w:r>
-            <w:bookmarkStart w:id="1" w:name="_Hlk64056314"/>
+            <w:bookmarkStart w:id="2" w:name="_Hlk64056314"/>
             <w:r>
               <w:rPr>
                 <w:rFonts w:ascii="BRH Devanagari Extra" w:hAnsi="BRH Devanagari Extra" w:cs="BRH Devanagari Extra"/>
@@ -3625,7 +6297,7 @@
               </w:rPr>
               <w:t>wÉ</w:t>
             </w:r>
-            <w:bookmarkEnd w:id="1"/>
+            <w:bookmarkEnd w:id="2"/>
             <w:r>
               <w:rPr>
                 <w:rFonts w:ascii="BRH Devanagari Extra" w:hAnsi="BRH Devanagari Extra" w:cs="BRH Devanagari Extra"/>

--- a/chamaka-ghana/Chamaka Jatai Sanskrit Corrections.docx
+++ b/chamaka-ghana/Chamaka Jatai Sanskrit Corrections.docx
@@ -1,6 +1,6 @@
 
 <file path=word/document.xml><?xml version="1.0" encoding="utf-8"?>
-<w:document xmlns:wpc="http://schemas.microsoft.com/office/word/2010/wordprocessingCanvas" xmlns:cx="http://schemas.microsoft.com/office/drawing/2014/chartex" xmlns:cx1="http://schemas.microsoft.com/office/drawing/2015/9/8/chartex" xmlns:cx2="http://schemas.microsoft.com/office/drawing/2015/10/21/chartex" xmlns:cx3="http://schemas.microsoft.com/office/drawing/2016/5/9/chartex" xmlns:cx4="http://schemas.microsoft.com/office/drawing/2016/5/10/chartex" xmlns:cx5="http://schemas.microsoft.com/office/drawing/2016/5/11/chartex" xmlns:cx6="http://schemas.microsoft.com/office/drawing/2016/5/12/chartex" xmlns:cx7="http://schemas.microsoft.com/office/drawing/2016/5/13/chartex" xmlns:cx8="http://schemas.microsoft.com/office/drawing/2016/5/14/chartex" xmlns:mc="http://schemas.openxmlformats.org/markup-compatibility/2006" xmlns:aink="http://schemas.microsoft.com/office/drawing/2016/ink" xmlns:am3d="http://schemas.microsoft.com/office/drawing/2017/model3d" xmlns:o="urn:schemas-microsoft-com:office:office" xmlns:r="http://schemas.openxmlformats.org/officeDocument/2006/relationships" xmlns:m="http://schemas.openxmlformats.org/officeDocument/2006/math" xmlns:v="urn:schemas-microsoft-com:vml" xmlns:wp14="http://schemas.microsoft.com/office/word/2010/wordprocessingDrawing" xmlns:wp="http://schemas.openxmlformats.org/drawingml/2006/wordprocessingDrawing" xmlns:w10="urn:schemas-microsoft-com:office:word" xmlns:w="http://schemas.openxmlformats.org/wordprocessingml/2006/main" xmlns:w14="http://schemas.microsoft.com/office/word/2010/wordml" xmlns:w15="http://schemas.microsoft.com/office/word/2012/wordml" xmlns:w16cex="http://schemas.microsoft.com/office/word/2018/wordml/cex" xmlns:w16cid="http://schemas.microsoft.com/office/word/2016/wordml/cid" xmlns:w16="http://schemas.microsoft.com/office/word/2018/wordml" xmlns:w16se="http://schemas.microsoft.com/office/word/2015/wordml/symex" xmlns:wpg="http://schemas.microsoft.com/office/word/2010/wordprocessingGroup" xmlns:wpi="http://schemas.microsoft.com/office/word/2010/wordprocessingInk" xmlns:wne="http://schemas.microsoft.com/office/word/2006/wordml" xmlns:wps="http://schemas.microsoft.com/office/word/2010/wordprocessingShape" mc:Ignorable="w14 w15 w16se w16cid w16 w16cex wp14">
+<w:document xmlns:wpc="http://schemas.microsoft.com/office/word/2010/wordprocessingCanvas" xmlns:cx="http://schemas.microsoft.com/office/drawing/2014/chartex" xmlns:cx1="http://schemas.microsoft.com/office/drawing/2015/9/8/chartex" xmlns:mc="http://schemas.openxmlformats.org/markup-compatibility/2006" xmlns:o="urn:schemas-microsoft-com:office:office" xmlns:r="http://schemas.openxmlformats.org/officeDocument/2006/relationships" xmlns:m="http://schemas.openxmlformats.org/officeDocument/2006/math" xmlns:v="urn:schemas-microsoft-com:vml" xmlns:wp14="http://schemas.microsoft.com/office/word/2010/wordprocessingDrawing" xmlns:wp="http://schemas.openxmlformats.org/drawingml/2006/wordprocessingDrawing" xmlns:w10="urn:schemas-microsoft-com:office:word" xmlns:w="http://schemas.openxmlformats.org/wordprocessingml/2006/main" xmlns:w14="http://schemas.microsoft.com/office/word/2010/wordml" xmlns:w15="http://schemas.microsoft.com/office/word/2012/wordml" xmlns:w16se="http://schemas.microsoft.com/office/word/2015/wordml/symex" xmlns:wpg="http://schemas.microsoft.com/office/word/2010/wordprocessingGroup" xmlns:wpi="http://schemas.microsoft.com/office/word/2010/wordprocessingInk" xmlns:wne="http://schemas.microsoft.com/office/word/2006/wordml" xmlns:wps="http://schemas.microsoft.com/office/word/2010/wordprocessingShape" mc:Ignorable="w14 w15 w16se wp14">
   <w:body>
     <w:p>
       <w:pPr>
@@ -216,7 +216,7 @@
     </w:p>
     <w:tbl>
       <w:tblPr>
-        <w:tblW w:w="13941" w:type="dxa"/>
+        <w:tblW w:w="13998" w:type="dxa"/>
         <w:tblInd w:w="-792" w:type="dxa"/>
         <w:tblBorders>
           <w:top w:val="single" w:sz="4" w:space="0" w:color="000000"/>
@@ -229,14 +229,14 @@
         <w:tblLook w:val="04A0" w:firstRow="1" w:lastRow="0" w:firstColumn="1" w:lastColumn="0" w:noHBand="0" w:noVBand="1"/>
       </w:tblPr>
       <w:tblGrid>
-        <w:gridCol w:w="2497"/>
-        <w:gridCol w:w="6030"/>
+        <w:gridCol w:w="3197"/>
+        <w:gridCol w:w="5387"/>
         <w:gridCol w:w="5414"/>
       </w:tblGrid>
       <w:tr>
         <w:tc>
           <w:tcPr>
-            <w:tcW w:w="2497" w:type="dxa"/>
+            <w:tcW w:w="3197" w:type="dxa"/>
           </w:tcPr>
           <w:p>
             <w:pPr>
@@ -300,7 +300,7 @@
         </w:tc>
         <w:tc>
           <w:tcPr>
-            <w:tcW w:w="6030" w:type="dxa"/>
+            <w:tcW w:w="5387" w:type="dxa"/>
           </w:tcPr>
           <w:p>
             <w:pPr>
@@ -355,7 +355,7 @@
       <w:tr>
         <w:tc>
           <w:tcPr>
-            <w:tcW w:w="2497" w:type="dxa"/>
+            <w:tcW w:w="3197" w:type="dxa"/>
           </w:tcPr>
           <w:p>
             <w:pPr>
@@ -367,14 +367,27 @@
                 <w:szCs w:val="28"/>
               </w:rPr>
             </w:pPr>
-            <w:r>
-              <w:rPr>
-                <w:b/>
-                <w:bCs/>
-                <w:sz w:val="28"/>
-                <w:szCs w:val="28"/>
-              </w:rPr>
-              <w:t>AnuvAkam 2</w:t>
+            <w:bookmarkStart w:id="0" w:name="_GoBack"/>
+            <w:bookmarkEnd w:id="0"/>
+            <w:proofErr w:type="spellStart"/>
+            <w:r>
+              <w:rPr>
+                <w:b/>
+                <w:bCs/>
+                <w:sz w:val="28"/>
+                <w:szCs w:val="28"/>
+              </w:rPr>
+              <w:t>AnuvAkam</w:t>
+            </w:r>
+            <w:proofErr w:type="spellEnd"/>
+            <w:r>
+              <w:rPr>
+                <w:b/>
+                <w:bCs/>
+                <w:sz w:val="28"/>
+                <w:szCs w:val="28"/>
+              </w:rPr>
+              <w:t xml:space="preserve"> 2</w:t>
             </w:r>
           </w:p>
           <w:p>
@@ -400,7 +413,7 @@
         </w:tc>
         <w:tc>
           <w:tcPr>
-            <w:tcW w:w="6030" w:type="dxa"/>
+            <w:tcW w:w="5387" w:type="dxa"/>
           </w:tcPr>
           <w:p>
             <w:pPr>
@@ -706,7 +719,7 @@
       <w:tr>
         <w:tc>
           <w:tcPr>
-            <w:tcW w:w="2497" w:type="dxa"/>
+            <w:tcW w:w="3197" w:type="dxa"/>
           </w:tcPr>
           <w:p>
             <w:pPr>
@@ -718,14 +731,25 @@
                 <w:szCs w:val="28"/>
               </w:rPr>
             </w:pPr>
-            <w:r>
-              <w:rPr>
-                <w:b/>
-                <w:bCs/>
-                <w:sz w:val="28"/>
-                <w:szCs w:val="28"/>
-              </w:rPr>
-              <w:t>AnuvAkam 6</w:t>
+            <w:proofErr w:type="spellStart"/>
+            <w:r>
+              <w:rPr>
+                <w:b/>
+                <w:bCs/>
+                <w:sz w:val="28"/>
+                <w:szCs w:val="28"/>
+              </w:rPr>
+              <w:t>AnuvAkam</w:t>
+            </w:r>
+            <w:proofErr w:type="spellEnd"/>
+            <w:r>
+              <w:rPr>
+                <w:b/>
+                <w:bCs/>
+                <w:sz w:val="28"/>
+                <w:szCs w:val="28"/>
+              </w:rPr>
+              <w:t xml:space="preserve"> 6</w:t>
             </w:r>
           </w:p>
           <w:p>
@@ -762,7 +786,7 @@
         </w:tc>
         <w:tc>
           <w:tcPr>
-            <w:tcW w:w="6030" w:type="dxa"/>
+            <w:tcW w:w="5387" w:type="dxa"/>
           </w:tcPr>
           <w:p>
             <w:pPr>
@@ -1021,7 +1045,7 @@
       <w:tr>
         <w:tc>
           <w:tcPr>
-            <w:tcW w:w="2497" w:type="dxa"/>
+            <w:tcW w:w="3197" w:type="dxa"/>
           </w:tcPr>
           <w:p>
             <w:pPr>
@@ -1033,14 +1057,25 @@
                 <w:szCs w:val="28"/>
               </w:rPr>
             </w:pPr>
-            <w:r>
-              <w:rPr>
-                <w:b/>
-                <w:bCs/>
-                <w:sz w:val="28"/>
-                <w:szCs w:val="28"/>
-              </w:rPr>
-              <w:t>AnuvAkam 6</w:t>
+            <w:proofErr w:type="spellStart"/>
+            <w:r>
+              <w:rPr>
+                <w:b/>
+                <w:bCs/>
+                <w:sz w:val="28"/>
+                <w:szCs w:val="28"/>
+              </w:rPr>
+              <w:t>AnuvAkam</w:t>
+            </w:r>
+            <w:proofErr w:type="spellEnd"/>
+            <w:r>
+              <w:rPr>
+                <w:b/>
+                <w:bCs/>
+                <w:sz w:val="28"/>
+                <w:szCs w:val="28"/>
+              </w:rPr>
+              <w:t xml:space="preserve"> 6</w:t>
             </w:r>
           </w:p>
           <w:p>
@@ -1066,7 +1101,7 @@
         </w:tc>
         <w:tc>
           <w:tcPr>
-            <w:tcW w:w="6030" w:type="dxa"/>
+            <w:tcW w:w="5387" w:type="dxa"/>
           </w:tcPr>
           <w:p>
             <w:pPr>
@@ -1443,7 +1478,31 @@
                 <w:sz w:val="28"/>
                 <w:szCs w:val="28"/>
               </w:rPr>
-              <w:t xml:space="preserve"> Padam)</w:t>
+              <w:t xml:space="preserve"> </w:t>
+            </w:r>
+            <w:proofErr w:type="spellStart"/>
+            <w:r>
+              <w:rPr>
+                <w:rFonts w:cs="Arial"/>
+                <w:b/>
+                <w:bCs/>
+                <w:color w:val="000000"/>
+                <w:sz w:val="28"/>
+                <w:szCs w:val="28"/>
+              </w:rPr>
+              <w:t>Padam</w:t>
+            </w:r>
+            <w:proofErr w:type="spellEnd"/>
+            <w:r>
+              <w:rPr>
+                <w:rFonts w:cs="Arial"/>
+                <w:b/>
+                <w:bCs/>
+                <w:color w:val="000000"/>
+                <w:sz w:val="28"/>
+                <w:szCs w:val="28"/>
+              </w:rPr>
+              <w:t>)</w:t>
             </w:r>
           </w:p>
         </w:tc>
@@ -1451,7 +1510,7 @@
       <w:tr>
         <w:tc>
           <w:tcPr>
-            <w:tcW w:w="2497" w:type="dxa"/>
+            <w:tcW w:w="3197" w:type="dxa"/>
           </w:tcPr>
           <w:p>
             <w:pPr>
@@ -1465,6 +1524,7 @@
                 <w:highlight w:val="green"/>
               </w:rPr>
             </w:pPr>
+            <w:proofErr w:type="spellStart"/>
             <w:r>
               <w:rPr>
                 <w:b/>
@@ -1474,7 +1534,19 @@
                 <w:szCs w:val="28"/>
                 <w:highlight w:val="green"/>
               </w:rPr>
-              <w:t>AnuvAkam 7</w:t>
+              <w:t>AnuvAkam</w:t>
+            </w:r>
+            <w:proofErr w:type="spellEnd"/>
+            <w:r>
+              <w:rPr>
+                <w:b/>
+                <w:bCs/>
+                <w:color w:val="FF0000"/>
+                <w:sz w:val="28"/>
+                <w:szCs w:val="28"/>
+                <w:highlight w:val="green"/>
+              </w:rPr>
+              <w:t xml:space="preserve"> 7</w:t>
             </w:r>
           </w:p>
           <w:p>
@@ -1503,7 +1575,7 @@
         </w:tc>
         <w:tc>
           <w:tcPr>
-            <w:tcW w:w="6030" w:type="dxa"/>
+            <w:tcW w:w="5387" w:type="dxa"/>
           </w:tcPr>
           <w:p>
             <w:pPr>
@@ -1779,7 +1851,7 @@
       <w:tr>
         <w:tc>
           <w:tcPr>
-            <w:tcW w:w="2497" w:type="dxa"/>
+            <w:tcW w:w="3197" w:type="dxa"/>
           </w:tcPr>
           <w:p>
             <w:pPr>
@@ -1791,14 +1863,25 @@
                 <w:szCs w:val="28"/>
               </w:rPr>
             </w:pPr>
-            <w:r>
-              <w:rPr>
-                <w:b/>
-                <w:bCs/>
-                <w:sz w:val="28"/>
-                <w:szCs w:val="28"/>
-              </w:rPr>
-              <w:t>AnuvAkam 8</w:t>
+            <w:proofErr w:type="spellStart"/>
+            <w:r>
+              <w:rPr>
+                <w:b/>
+                <w:bCs/>
+                <w:sz w:val="28"/>
+                <w:szCs w:val="28"/>
+              </w:rPr>
+              <w:t>AnuvAkam</w:t>
+            </w:r>
+            <w:proofErr w:type="spellEnd"/>
+            <w:r>
+              <w:rPr>
+                <w:b/>
+                <w:bCs/>
+                <w:sz w:val="28"/>
+                <w:szCs w:val="28"/>
+              </w:rPr>
+              <w:t xml:space="preserve"> 8</w:t>
             </w:r>
           </w:p>
           <w:p>
@@ -1875,7 +1958,7 @@
         </w:tc>
         <w:tc>
           <w:tcPr>
-            <w:tcW w:w="6030" w:type="dxa"/>
+            <w:tcW w:w="5387" w:type="dxa"/>
           </w:tcPr>
           <w:p>
             <w:pPr>
@@ -2406,7 +2489,7 @@
       <w:tr>
         <w:tc>
           <w:tcPr>
-            <w:tcW w:w="2497" w:type="dxa"/>
+            <w:tcW w:w="3197" w:type="dxa"/>
           </w:tcPr>
           <w:p>
             <w:pPr>
@@ -2418,14 +2501,25 @@
                 <w:szCs w:val="28"/>
               </w:rPr>
             </w:pPr>
-            <w:r>
-              <w:rPr>
-                <w:b/>
-                <w:bCs/>
-                <w:sz w:val="28"/>
-                <w:szCs w:val="28"/>
-              </w:rPr>
-              <w:t>AnuvAkam 8</w:t>
+            <w:proofErr w:type="spellStart"/>
+            <w:r>
+              <w:rPr>
+                <w:b/>
+                <w:bCs/>
+                <w:sz w:val="28"/>
+                <w:szCs w:val="28"/>
+              </w:rPr>
+              <w:t>AnuvAkam</w:t>
+            </w:r>
+            <w:proofErr w:type="spellEnd"/>
+            <w:r>
+              <w:rPr>
+                <w:b/>
+                <w:bCs/>
+                <w:sz w:val="28"/>
+                <w:szCs w:val="28"/>
+              </w:rPr>
+              <w:t xml:space="preserve"> 8</w:t>
             </w:r>
           </w:p>
           <w:p>
@@ -2461,7 +2555,7 @@
         </w:tc>
         <w:tc>
           <w:tcPr>
-            <w:tcW w:w="6030" w:type="dxa"/>
+            <w:tcW w:w="5387" w:type="dxa"/>
           </w:tcPr>
           <w:p>
             <w:pPr>
@@ -2736,7 +2830,7 @@
       <w:tr>
         <w:tc>
           <w:tcPr>
-            <w:tcW w:w="2497" w:type="dxa"/>
+            <w:tcW w:w="3197" w:type="dxa"/>
           </w:tcPr>
           <w:p>
             <w:pPr>
@@ -2748,15 +2842,25 @@
                 <w:szCs w:val="28"/>
               </w:rPr>
             </w:pPr>
-            <w:r>
-              <w:rPr>
-                <w:b/>
-                <w:bCs/>
-                <w:sz w:val="28"/>
-                <w:szCs w:val="28"/>
-              </w:rPr>
-              <w:lastRenderedPageBreak/>
-              <w:t>AnuvAkam 8</w:t>
+            <w:proofErr w:type="spellStart"/>
+            <w:r>
+              <w:rPr>
+                <w:b/>
+                <w:bCs/>
+                <w:sz w:val="28"/>
+                <w:szCs w:val="28"/>
+              </w:rPr>
+              <w:t>AnuvAkam</w:t>
+            </w:r>
+            <w:proofErr w:type="spellEnd"/>
+            <w:r>
+              <w:rPr>
+                <w:b/>
+                <w:bCs/>
+                <w:sz w:val="28"/>
+                <w:szCs w:val="28"/>
+              </w:rPr>
+              <w:t xml:space="preserve"> 8</w:t>
             </w:r>
           </w:p>
           <w:p>
@@ -2791,7 +2895,7 @@
         </w:tc>
         <w:tc>
           <w:tcPr>
-            <w:tcW w:w="6030" w:type="dxa"/>
+            <w:tcW w:w="5387" w:type="dxa"/>
           </w:tcPr>
           <w:p>
             <w:pPr>
@@ -3156,7 +3260,7 @@
       <w:tr>
         <w:tc>
           <w:tcPr>
-            <w:tcW w:w="2497" w:type="dxa"/>
+            <w:tcW w:w="3197" w:type="dxa"/>
           </w:tcPr>
           <w:p>
             <w:pPr>
@@ -3168,14 +3272,26 @@
                 <w:szCs w:val="28"/>
               </w:rPr>
             </w:pPr>
-            <w:r>
-              <w:rPr>
-                <w:b/>
-                <w:bCs/>
-                <w:sz w:val="28"/>
-                <w:szCs w:val="28"/>
-              </w:rPr>
-              <w:t>AnuvAkam 9</w:t>
+            <w:proofErr w:type="spellStart"/>
+            <w:r>
+              <w:rPr>
+                <w:b/>
+                <w:bCs/>
+                <w:sz w:val="28"/>
+                <w:szCs w:val="28"/>
+              </w:rPr>
+              <w:lastRenderedPageBreak/>
+              <w:t>AnuvAkam</w:t>
+            </w:r>
+            <w:proofErr w:type="spellEnd"/>
+            <w:r>
+              <w:rPr>
+                <w:b/>
+                <w:bCs/>
+                <w:sz w:val="28"/>
+                <w:szCs w:val="28"/>
+              </w:rPr>
+              <w:t xml:space="preserve"> 9</w:t>
             </w:r>
           </w:p>
           <w:p>
@@ -3202,7 +3318,7 @@
         </w:tc>
         <w:tc>
           <w:tcPr>
-            <w:tcW w:w="6030" w:type="dxa"/>
+            <w:tcW w:w="5387" w:type="dxa"/>
           </w:tcPr>
           <w:p>
             <w:pPr>
@@ -3469,7 +3585,7 @@
       <w:tr>
         <w:tc>
           <w:tcPr>
-            <w:tcW w:w="2497" w:type="dxa"/>
+            <w:tcW w:w="3197" w:type="dxa"/>
           </w:tcPr>
           <w:p>
             <w:pPr>
@@ -3481,14 +3597,25 @@
                 <w:szCs w:val="28"/>
               </w:rPr>
             </w:pPr>
-            <w:r>
-              <w:rPr>
-                <w:b/>
-                <w:bCs/>
-                <w:sz w:val="28"/>
-                <w:szCs w:val="28"/>
-              </w:rPr>
-              <w:t>AnuvAkam 9</w:t>
+            <w:proofErr w:type="spellStart"/>
+            <w:r>
+              <w:rPr>
+                <w:b/>
+                <w:bCs/>
+                <w:sz w:val="28"/>
+                <w:szCs w:val="28"/>
+              </w:rPr>
+              <w:t>AnuvAkam</w:t>
+            </w:r>
+            <w:proofErr w:type="spellEnd"/>
+            <w:r>
+              <w:rPr>
+                <w:b/>
+                <w:bCs/>
+                <w:sz w:val="28"/>
+                <w:szCs w:val="28"/>
+              </w:rPr>
+              <w:t xml:space="preserve"> 9</w:t>
             </w:r>
           </w:p>
           <w:p>
@@ -3515,7 +3642,7 @@
         </w:tc>
         <w:tc>
           <w:tcPr>
-            <w:tcW w:w="6030" w:type="dxa"/>
+            <w:tcW w:w="5387" w:type="dxa"/>
           </w:tcPr>
           <w:p>
             <w:pPr>
@@ -3732,7 +3859,7 @@
       <w:tr>
         <w:tc>
           <w:tcPr>
-            <w:tcW w:w="2497" w:type="dxa"/>
+            <w:tcW w:w="3197" w:type="dxa"/>
           </w:tcPr>
           <w:p>
             <w:pPr>
@@ -3744,14 +3871,25 @@
                 <w:szCs w:val="28"/>
               </w:rPr>
             </w:pPr>
-            <w:r>
-              <w:rPr>
-                <w:b/>
-                <w:bCs/>
-                <w:sz w:val="28"/>
-                <w:szCs w:val="28"/>
-              </w:rPr>
-              <w:t>AnuvAkam 10</w:t>
+            <w:proofErr w:type="spellStart"/>
+            <w:r>
+              <w:rPr>
+                <w:b/>
+                <w:bCs/>
+                <w:sz w:val="28"/>
+                <w:szCs w:val="28"/>
+              </w:rPr>
+              <w:t>AnuvAkam</w:t>
+            </w:r>
+            <w:proofErr w:type="spellEnd"/>
+            <w:r>
+              <w:rPr>
+                <w:b/>
+                <w:bCs/>
+                <w:sz w:val="28"/>
+                <w:szCs w:val="28"/>
+              </w:rPr>
+              <w:t xml:space="preserve"> 10</w:t>
             </w:r>
           </w:p>
           <w:p>
@@ -3777,7 +3915,7 @@
         </w:tc>
         <w:tc>
           <w:tcPr>
-            <w:tcW w:w="6030" w:type="dxa"/>
+            <w:tcW w:w="5387" w:type="dxa"/>
           </w:tcPr>
           <w:p>
             <w:pPr>
@@ -3914,7 +4052,7 @@
                 <w:szCs w:val="36"/>
               </w:rPr>
             </w:pPr>
-            <w:bookmarkStart w:id="0" w:name="_Hlk64055957"/>
+            <w:bookmarkStart w:id="1" w:name="_Hlk64055957"/>
             <w:r>
               <w:rPr>
                 <w:rFonts w:ascii="BRH Devanagari Extra" w:hAnsi="BRH Devanagari Extra" w:cs="BRH Devanagari Extra"/>
@@ -4032,14 +4170,14 @@
               </w:rPr>
               <w:t xml:space="preserve"> |</w:t>
             </w:r>
-            <w:bookmarkEnd w:id="0"/>
+            <w:bookmarkEnd w:id="1"/>
           </w:p>
         </w:tc>
       </w:tr>
       <w:tr>
         <w:tc>
           <w:tcPr>
-            <w:tcW w:w="2497" w:type="dxa"/>
+            <w:tcW w:w="3197" w:type="dxa"/>
           </w:tcPr>
           <w:p>
             <w:pPr>
@@ -4051,14 +4189,25 @@
                 <w:szCs w:val="28"/>
               </w:rPr>
             </w:pPr>
-            <w:r>
-              <w:rPr>
-                <w:b/>
-                <w:bCs/>
-                <w:sz w:val="28"/>
-                <w:szCs w:val="28"/>
-              </w:rPr>
-              <w:t>AnuvAkam 10</w:t>
+            <w:proofErr w:type="spellStart"/>
+            <w:r>
+              <w:rPr>
+                <w:b/>
+                <w:bCs/>
+                <w:sz w:val="28"/>
+                <w:szCs w:val="28"/>
+              </w:rPr>
+              <w:t>AnuvAkam</w:t>
+            </w:r>
+            <w:proofErr w:type="spellEnd"/>
+            <w:r>
+              <w:rPr>
+                <w:b/>
+                <w:bCs/>
+                <w:sz w:val="28"/>
+                <w:szCs w:val="28"/>
+              </w:rPr>
+              <w:t xml:space="preserve"> 10</w:t>
             </w:r>
           </w:p>
           <w:p>
@@ -4084,7 +4233,7 @@
         </w:tc>
         <w:tc>
           <w:tcPr>
-            <w:tcW w:w="6030" w:type="dxa"/>
+            <w:tcW w:w="5387" w:type="dxa"/>
           </w:tcPr>
           <w:p>
             <w:pPr>
@@ -4447,7 +4596,7 @@
       <w:tr>
         <w:tc>
           <w:tcPr>
-            <w:tcW w:w="2497" w:type="dxa"/>
+            <w:tcW w:w="3197" w:type="dxa"/>
           </w:tcPr>
           <w:p>
             <w:pPr>
@@ -4459,14 +4608,25 @@
                 <w:szCs w:val="28"/>
               </w:rPr>
             </w:pPr>
-            <w:r>
-              <w:rPr>
-                <w:b/>
-                <w:bCs/>
-                <w:sz w:val="28"/>
-                <w:szCs w:val="28"/>
-              </w:rPr>
-              <w:t>AnuvAkam 11</w:t>
+            <w:proofErr w:type="spellStart"/>
+            <w:r>
+              <w:rPr>
+                <w:b/>
+                <w:bCs/>
+                <w:sz w:val="28"/>
+                <w:szCs w:val="28"/>
+              </w:rPr>
+              <w:t>AnuvAkam</w:t>
+            </w:r>
+            <w:proofErr w:type="spellEnd"/>
+            <w:r>
+              <w:rPr>
+                <w:b/>
+                <w:bCs/>
+                <w:sz w:val="28"/>
+                <w:szCs w:val="28"/>
+              </w:rPr>
+              <w:t xml:space="preserve"> 11</w:t>
             </w:r>
           </w:p>
           <w:p>
@@ -4492,7 +4652,7 @@
         </w:tc>
         <w:tc>
           <w:tcPr>
-            <w:tcW w:w="6030" w:type="dxa"/>
+            <w:tcW w:w="5387" w:type="dxa"/>
           </w:tcPr>
           <w:p>
             <w:pPr>
@@ -4851,7 +5011,31 @@
                 <w:sz w:val="28"/>
                 <w:szCs w:val="28"/>
               </w:rPr>
-              <w:t xml:space="preserve"> Padam)</w:t>
+              <w:t xml:space="preserve"> </w:t>
+            </w:r>
+            <w:proofErr w:type="spellStart"/>
+            <w:r>
+              <w:rPr>
+                <w:rFonts w:cs="Arial"/>
+                <w:b/>
+                <w:bCs/>
+                <w:color w:val="000000"/>
+                <w:sz w:val="28"/>
+                <w:szCs w:val="28"/>
+              </w:rPr>
+              <w:t>Padam</w:t>
+            </w:r>
+            <w:proofErr w:type="spellEnd"/>
+            <w:r>
+              <w:rPr>
+                <w:rFonts w:cs="Arial"/>
+                <w:b/>
+                <w:bCs/>
+                <w:color w:val="000000"/>
+                <w:sz w:val="28"/>
+                <w:szCs w:val="28"/>
+              </w:rPr>
+              <w:t>)</w:t>
             </w:r>
           </w:p>
         </w:tc>
@@ -4859,7 +5043,7 @@
       <w:tr>
         <w:tc>
           <w:tcPr>
-            <w:tcW w:w="2497" w:type="dxa"/>
+            <w:tcW w:w="3197" w:type="dxa"/>
           </w:tcPr>
           <w:p>
             <w:pPr>
@@ -4871,14 +5055,25 @@
                 <w:szCs w:val="28"/>
               </w:rPr>
             </w:pPr>
-            <w:r>
-              <w:rPr>
-                <w:b/>
-                <w:bCs/>
-                <w:sz w:val="28"/>
-                <w:szCs w:val="28"/>
-              </w:rPr>
-              <w:t>AnuvAkam 11</w:t>
+            <w:proofErr w:type="spellStart"/>
+            <w:r>
+              <w:rPr>
+                <w:b/>
+                <w:bCs/>
+                <w:sz w:val="28"/>
+                <w:szCs w:val="28"/>
+              </w:rPr>
+              <w:t>AnuvAkam</w:t>
+            </w:r>
+            <w:proofErr w:type="spellEnd"/>
+            <w:r>
+              <w:rPr>
+                <w:b/>
+                <w:bCs/>
+                <w:sz w:val="28"/>
+                <w:szCs w:val="28"/>
+              </w:rPr>
+              <w:t xml:space="preserve"> 11</w:t>
             </w:r>
           </w:p>
           <w:p>
@@ -4904,7 +5099,7 @@
         </w:tc>
         <w:tc>
           <w:tcPr>
-            <w:tcW w:w="6030" w:type="dxa"/>
+            <w:tcW w:w="5387" w:type="dxa"/>
           </w:tcPr>
           <w:p>
             <w:pPr>
@@ -5322,7 +5517,31 @@
                 <w:sz w:val="28"/>
                 <w:szCs w:val="28"/>
               </w:rPr>
-              <w:t xml:space="preserve"> Padam)</w:t>
+              <w:t xml:space="preserve"> </w:t>
+            </w:r>
+            <w:proofErr w:type="spellStart"/>
+            <w:r>
+              <w:rPr>
+                <w:rFonts w:cs="Arial"/>
+                <w:b/>
+                <w:bCs/>
+                <w:color w:val="000000"/>
+                <w:sz w:val="28"/>
+                <w:szCs w:val="28"/>
+              </w:rPr>
+              <w:t>Padam</w:t>
+            </w:r>
+            <w:proofErr w:type="spellEnd"/>
+            <w:r>
+              <w:rPr>
+                <w:rFonts w:cs="Arial"/>
+                <w:b/>
+                <w:bCs/>
+                <w:color w:val="000000"/>
+                <w:sz w:val="28"/>
+                <w:szCs w:val="28"/>
+              </w:rPr>
+              <w:t>)</w:t>
             </w:r>
           </w:p>
         </w:tc>
@@ -5330,7 +5549,7 @@
       <w:tr>
         <w:tc>
           <w:tcPr>
-            <w:tcW w:w="2497" w:type="dxa"/>
+            <w:tcW w:w="3197" w:type="dxa"/>
           </w:tcPr>
           <w:p>
             <w:pPr>
@@ -5342,14 +5561,25 @@
                 <w:szCs w:val="28"/>
               </w:rPr>
             </w:pPr>
-            <w:r>
-              <w:rPr>
-                <w:b/>
-                <w:bCs/>
-                <w:sz w:val="28"/>
-                <w:szCs w:val="28"/>
-              </w:rPr>
-              <w:t>AnuvAkam 11</w:t>
+            <w:proofErr w:type="spellStart"/>
+            <w:r>
+              <w:rPr>
+                <w:b/>
+                <w:bCs/>
+                <w:sz w:val="28"/>
+                <w:szCs w:val="28"/>
+              </w:rPr>
+              <w:t>AnuvAkam</w:t>
+            </w:r>
+            <w:proofErr w:type="spellEnd"/>
+            <w:r>
+              <w:rPr>
+                <w:b/>
+                <w:bCs/>
+                <w:sz w:val="28"/>
+                <w:szCs w:val="28"/>
+              </w:rPr>
+              <w:t xml:space="preserve"> 11</w:t>
             </w:r>
           </w:p>
           <w:p>
@@ -5375,7 +5605,7 @@
         </w:tc>
         <w:tc>
           <w:tcPr>
-            <w:tcW w:w="6030" w:type="dxa"/>
+            <w:tcW w:w="5387" w:type="dxa"/>
           </w:tcPr>
           <w:p>
             <w:pPr>
@@ -5716,7 +5946,31 @@
                 <w:sz w:val="28"/>
                 <w:szCs w:val="28"/>
               </w:rPr>
-              <w:t xml:space="preserve"> Padam)</w:t>
+              <w:t xml:space="preserve"> </w:t>
+            </w:r>
+            <w:proofErr w:type="spellStart"/>
+            <w:r>
+              <w:rPr>
+                <w:rFonts w:cs="Arial"/>
+                <w:b/>
+                <w:bCs/>
+                <w:color w:val="000000"/>
+                <w:sz w:val="28"/>
+                <w:szCs w:val="28"/>
+              </w:rPr>
+              <w:t>Padam</w:t>
+            </w:r>
+            <w:proofErr w:type="spellEnd"/>
+            <w:r>
+              <w:rPr>
+                <w:rFonts w:cs="Arial"/>
+                <w:b/>
+                <w:bCs/>
+                <w:color w:val="000000"/>
+                <w:sz w:val="28"/>
+                <w:szCs w:val="28"/>
+              </w:rPr>
+              <w:t>)</w:t>
             </w:r>
           </w:p>
         </w:tc>
@@ -5724,7 +5978,7 @@
       <w:tr>
         <w:tc>
           <w:tcPr>
-            <w:tcW w:w="2497" w:type="dxa"/>
+            <w:tcW w:w="3197" w:type="dxa"/>
           </w:tcPr>
           <w:p>
             <w:pPr>
@@ -5736,14 +5990,25 @@
                 <w:szCs w:val="28"/>
               </w:rPr>
             </w:pPr>
-            <w:r>
-              <w:rPr>
-                <w:b/>
-                <w:bCs/>
-                <w:sz w:val="28"/>
-                <w:szCs w:val="28"/>
-              </w:rPr>
-              <w:t>AnuvAkam 11</w:t>
+            <w:proofErr w:type="spellStart"/>
+            <w:r>
+              <w:rPr>
+                <w:b/>
+                <w:bCs/>
+                <w:sz w:val="28"/>
+                <w:szCs w:val="28"/>
+              </w:rPr>
+              <w:t>AnuvAkam</w:t>
+            </w:r>
+            <w:proofErr w:type="spellEnd"/>
+            <w:r>
+              <w:rPr>
+                <w:b/>
+                <w:bCs/>
+                <w:sz w:val="28"/>
+                <w:szCs w:val="28"/>
+              </w:rPr>
+              <w:t xml:space="preserve"> 11</w:t>
             </w:r>
           </w:p>
           <w:p>
@@ -5769,7 +6034,7 @@
         </w:tc>
         <w:tc>
           <w:tcPr>
-            <w:tcW w:w="6030" w:type="dxa"/>
+            <w:tcW w:w="5387" w:type="dxa"/>
           </w:tcPr>
           <w:p>
             <w:pPr>
@@ -5955,7 +6220,7 @@
               </w:rPr>
               <w:t>x§ÉrÉÉåþÌuÉóèzÉÌiÉ</w:t>
             </w:r>
-            <w:bookmarkStart w:id="1" w:name="_Hlk64104349"/>
+            <w:bookmarkStart w:id="2" w:name="_Hlk64104349"/>
             <w:r>
               <w:rPr>
                 <w:rFonts w:ascii="BRH Devanagari Extra" w:hAnsi="BRH Devanagari Extra" w:cs="BRH Devanagari Extra"/>
@@ -6052,7 +6317,7 @@
               </w:rPr>
               <w:t>:</w:t>
             </w:r>
-            <w:bookmarkEnd w:id="1"/>
+            <w:bookmarkEnd w:id="2"/>
             <w:r>
               <w:rPr>
                 <w:rFonts w:ascii="BRH Devanagari Extra" w:hAnsi="BRH Devanagari Extra" w:cs="BRH Devanagari Extra"/>
@@ -6099,7 +6364,7 @@
       <w:tr>
         <w:tc>
           <w:tcPr>
-            <w:tcW w:w="2497" w:type="dxa"/>
+            <w:tcW w:w="3197" w:type="dxa"/>
           </w:tcPr>
           <w:p>
             <w:pPr>
@@ -6111,14 +6376,25 @@
                 <w:szCs w:val="28"/>
               </w:rPr>
             </w:pPr>
-            <w:r>
-              <w:rPr>
-                <w:b/>
-                <w:bCs/>
-                <w:sz w:val="28"/>
-                <w:szCs w:val="28"/>
-              </w:rPr>
-              <w:t>AnuvAkam 11</w:t>
+            <w:proofErr w:type="spellStart"/>
+            <w:r>
+              <w:rPr>
+                <w:b/>
+                <w:bCs/>
+                <w:sz w:val="28"/>
+                <w:szCs w:val="28"/>
+              </w:rPr>
+              <w:t>AnuvAkam</w:t>
+            </w:r>
+            <w:proofErr w:type="spellEnd"/>
+            <w:r>
+              <w:rPr>
+                <w:b/>
+                <w:bCs/>
+                <w:sz w:val="28"/>
+                <w:szCs w:val="28"/>
+              </w:rPr>
+              <w:t xml:space="preserve"> 11</w:t>
             </w:r>
           </w:p>
           <w:p>
@@ -6144,7 +6420,7 @@
         </w:tc>
         <w:tc>
           <w:tcPr>
-            <w:tcW w:w="6030" w:type="dxa"/>
+            <w:tcW w:w="5387" w:type="dxa"/>
           </w:tcPr>
           <w:p>
             <w:pPr>
@@ -6257,7 +6533,7 @@
               </w:rPr>
               <w:t>wÉÎOè§ÉóèþzÉ</w:t>
             </w:r>
-            <w:bookmarkStart w:id="2" w:name="_Hlk64056314"/>
+            <w:bookmarkStart w:id="3" w:name="_Hlk64056314"/>
             <w:r>
               <w:rPr>
                 <w:rFonts w:ascii="BRH Devanagari Extra" w:hAnsi="BRH Devanagari Extra" w:cs="BRH Devanagari Extra"/>
@@ -6297,7 +6573,7 @@
               </w:rPr>
               <w:t>wÉ</w:t>
             </w:r>
-            <w:bookmarkEnd w:id="2"/>
+            <w:bookmarkEnd w:id="3"/>
             <w:r>
               <w:rPr>
                 <w:rFonts w:ascii="BRH Devanagari Extra" w:hAnsi="BRH Devanagari Extra" w:cs="BRH Devanagari Extra"/>
@@ -6358,7 +6634,7 @@
 </file>
 
 <file path=word/endnotes.xml><?xml version="1.0" encoding="utf-8"?>
-<w:endnotes xmlns:wpc="http://schemas.microsoft.com/office/word/2010/wordprocessingCanvas" xmlns:cx="http://schemas.microsoft.com/office/drawing/2014/chartex" xmlns:cx1="http://schemas.microsoft.com/office/drawing/2015/9/8/chartex" xmlns:cx2="http://schemas.microsoft.com/office/drawing/2015/10/21/chartex" xmlns:cx3="http://schemas.microsoft.com/office/drawing/2016/5/9/chartex" xmlns:cx4="http://schemas.microsoft.com/office/drawing/2016/5/10/chartex" xmlns:cx5="http://schemas.microsoft.com/office/drawing/2016/5/11/chartex" xmlns:cx6="http://schemas.microsoft.com/office/drawing/2016/5/12/chartex" xmlns:cx7="http://schemas.microsoft.com/office/drawing/2016/5/13/chartex" xmlns:cx8="http://schemas.microsoft.com/office/drawing/2016/5/14/chartex" xmlns:mc="http://schemas.openxmlformats.org/markup-compatibility/2006" xmlns:aink="http://schemas.microsoft.com/office/drawing/2016/ink" xmlns:am3d="http://schemas.microsoft.com/office/drawing/2017/model3d" xmlns:o="urn:schemas-microsoft-com:office:office" xmlns:r="http://schemas.openxmlformats.org/officeDocument/2006/relationships" xmlns:m="http://schemas.openxmlformats.org/officeDocument/2006/math" xmlns:v="urn:schemas-microsoft-com:vml" xmlns:wp14="http://schemas.microsoft.com/office/word/2010/wordprocessingDrawing" xmlns:wp="http://schemas.openxmlformats.org/drawingml/2006/wordprocessingDrawing" xmlns:w10="urn:schemas-microsoft-com:office:word" xmlns:w="http://schemas.openxmlformats.org/wordprocessingml/2006/main" xmlns:w14="http://schemas.microsoft.com/office/word/2010/wordml" xmlns:w15="http://schemas.microsoft.com/office/word/2012/wordml" xmlns:w16cex="http://schemas.microsoft.com/office/word/2018/wordml/cex" xmlns:w16cid="http://schemas.microsoft.com/office/word/2016/wordml/cid" xmlns:w16="http://schemas.microsoft.com/office/word/2018/wordml" xmlns:w16se="http://schemas.microsoft.com/office/word/2015/wordml/symex" xmlns:wpg="http://schemas.microsoft.com/office/word/2010/wordprocessingGroup" xmlns:wpi="http://schemas.microsoft.com/office/word/2010/wordprocessingInk" xmlns:wne="http://schemas.microsoft.com/office/word/2006/wordml" xmlns:wps="http://schemas.microsoft.com/office/word/2010/wordprocessingShape" mc:Ignorable="w14 w15 w16se w16cid w16 w16cex wp14">
+<w:endnotes xmlns:wpc="http://schemas.microsoft.com/office/word/2010/wordprocessingCanvas" xmlns:cx="http://schemas.microsoft.com/office/drawing/2014/chartex" xmlns:cx1="http://schemas.microsoft.com/office/drawing/2015/9/8/chartex" xmlns:mc="http://schemas.openxmlformats.org/markup-compatibility/2006" xmlns:o="urn:schemas-microsoft-com:office:office" xmlns:r="http://schemas.openxmlformats.org/officeDocument/2006/relationships" xmlns:m="http://schemas.openxmlformats.org/officeDocument/2006/math" xmlns:v="urn:schemas-microsoft-com:vml" xmlns:wp14="http://schemas.microsoft.com/office/word/2010/wordprocessingDrawing" xmlns:wp="http://schemas.openxmlformats.org/drawingml/2006/wordprocessingDrawing" xmlns:w10="urn:schemas-microsoft-com:office:word" xmlns:w="http://schemas.openxmlformats.org/wordprocessingml/2006/main" xmlns:w14="http://schemas.microsoft.com/office/word/2010/wordml" xmlns:w15="http://schemas.microsoft.com/office/word/2012/wordml" xmlns:w16se="http://schemas.microsoft.com/office/word/2015/wordml/symex" xmlns:wpg="http://schemas.microsoft.com/office/word/2010/wordprocessingGroup" xmlns:wpi="http://schemas.microsoft.com/office/word/2010/wordprocessingInk" xmlns:wne="http://schemas.microsoft.com/office/word/2006/wordml" xmlns:wps="http://schemas.microsoft.com/office/word/2010/wordprocessingShape" mc:Ignorable="w14 w15 w16se wp14">
   <w:endnote w:type="separator" w:id="-1">
     <w:p>
       <w:pPr>
@@ -6383,7 +6659,7 @@
 </file>
 
 <file path=word/footer1.xml><?xml version="1.0" encoding="utf-8"?>
-<w:ftr xmlns:wpc="http://schemas.microsoft.com/office/word/2010/wordprocessingCanvas" xmlns:cx="http://schemas.microsoft.com/office/drawing/2014/chartex" xmlns:cx1="http://schemas.microsoft.com/office/drawing/2015/9/8/chartex" xmlns:cx2="http://schemas.microsoft.com/office/drawing/2015/10/21/chartex" xmlns:cx3="http://schemas.microsoft.com/office/drawing/2016/5/9/chartex" xmlns:cx4="http://schemas.microsoft.com/office/drawing/2016/5/10/chartex" xmlns:cx5="http://schemas.microsoft.com/office/drawing/2016/5/11/chartex" xmlns:cx6="http://schemas.microsoft.com/office/drawing/2016/5/12/chartex" xmlns:cx7="http://schemas.microsoft.com/office/drawing/2016/5/13/chartex" xmlns:cx8="http://schemas.microsoft.com/office/drawing/2016/5/14/chartex" xmlns:mc="http://schemas.openxmlformats.org/markup-compatibility/2006" xmlns:aink="http://schemas.microsoft.com/office/drawing/2016/ink" xmlns:am3d="http://schemas.microsoft.com/office/drawing/2017/model3d" xmlns:o="urn:schemas-microsoft-com:office:office" xmlns:r="http://schemas.openxmlformats.org/officeDocument/2006/relationships" xmlns:m="http://schemas.openxmlformats.org/officeDocument/2006/math" xmlns:v="urn:schemas-microsoft-com:vml" xmlns:wp14="http://schemas.microsoft.com/office/word/2010/wordprocessingDrawing" xmlns:wp="http://schemas.openxmlformats.org/drawingml/2006/wordprocessingDrawing" xmlns:w10="urn:schemas-microsoft-com:office:word" xmlns:w="http://schemas.openxmlformats.org/wordprocessingml/2006/main" xmlns:w14="http://schemas.microsoft.com/office/word/2010/wordml" xmlns:w15="http://schemas.microsoft.com/office/word/2012/wordml" xmlns:w16cex="http://schemas.microsoft.com/office/word/2018/wordml/cex" xmlns:w16cid="http://schemas.microsoft.com/office/word/2016/wordml/cid" xmlns:w16="http://schemas.microsoft.com/office/word/2018/wordml" xmlns:w16se="http://schemas.microsoft.com/office/word/2015/wordml/symex" xmlns:wpg="http://schemas.microsoft.com/office/word/2010/wordprocessingGroup" xmlns:wpi="http://schemas.microsoft.com/office/word/2010/wordprocessingInk" xmlns:wne="http://schemas.microsoft.com/office/word/2006/wordml" xmlns:wps="http://schemas.microsoft.com/office/word/2010/wordprocessingShape" mc:Ignorable="w14 w15 w16se w16cid w16 w16cex wp14">
+<w:ftr xmlns:wpc="http://schemas.microsoft.com/office/word/2010/wordprocessingCanvas" xmlns:cx="http://schemas.microsoft.com/office/drawing/2014/chartex" xmlns:cx1="http://schemas.microsoft.com/office/drawing/2015/9/8/chartex" xmlns:mc="http://schemas.openxmlformats.org/markup-compatibility/2006" xmlns:o="urn:schemas-microsoft-com:office:office" xmlns:r="http://schemas.openxmlformats.org/officeDocument/2006/relationships" xmlns:m="http://schemas.openxmlformats.org/officeDocument/2006/math" xmlns:v="urn:schemas-microsoft-com:vml" xmlns:wp14="http://schemas.microsoft.com/office/word/2010/wordprocessingDrawing" xmlns:wp="http://schemas.openxmlformats.org/drawingml/2006/wordprocessingDrawing" xmlns:w10="urn:schemas-microsoft-com:office:word" xmlns:w="http://schemas.openxmlformats.org/wordprocessingml/2006/main" xmlns:w14="http://schemas.microsoft.com/office/word/2010/wordml" xmlns:w15="http://schemas.microsoft.com/office/word/2012/wordml" xmlns:w16se="http://schemas.microsoft.com/office/word/2015/wordml/symex" xmlns:wpg="http://schemas.microsoft.com/office/word/2010/wordprocessingGroup" xmlns:wpi="http://schemas.microsoft.com/office/word/2010/wordprocessingInk" xmlns:wne="http://schemas.microsoft.com/office/word/2006/wordml" xmlns:wps="http://schemas.microsoft.com/office/word/2010/wordprocessingShape" mc:Ignorable="w14 w15 w16se wp14">
   <w:p>
     <w:pPr>
       <w:pBdr>
@@ -6466,7 +6742,7 @@
         <w:bCs/>
         <w:noProof/>
       </w:rPr>
-      <w:t>6</w:t>
+      <w:t>2</w:t>
     </w:r>
     <w:r>
       <w:rPr>
@@ -6509,7 +6785,7 @@
         <w:bCs/>
         <w:noProof/>
       </w:rPr>
-      <w:t>7</w:t>
+      <w:t>3</w:t>
     </w:r>
     <w:r>
       <w:rPr>
@@ -6528,7 +6804,7 @@
 </file>
 
 <file path=word/footer2.xml><?xml version="1.0" encoding="utf-8"?>
-<w:ftr xmlns:wpc="http://schemas.microsoft.com/office/word/2010/wordprocessingCanvas" xmlns:cx="http://schemas.microsoft.com/office/drawing/2014/chartex" xmlns:cx1="http://schemas.microsoft.com/office/drawing/2015/9/8/chartex" xmlns:cx2="http://schemas.microsoft.com/office/drawing/2015/10/21/chartex" xmlns:cx3="http://schemas.microsoft.com/office/drawing/2016/5/9/chartex" xmlns:cx4="http://schemas.microsoft.com/office/drawing/2016/5/10/chartex" xmlns:cx5="http://schemas.microsoft.com/office/drawing/2016/5/11/chartex" xmlns:cx6="http://schemas.microsoft.com/office/drawing/2016/5/12/chartex" xmlns:cx7="http://schemas.microsoft.com/office/drawing/2016/5/13/chartex" xmlns:cx8="http://schemas.microsoft.com/office/drawing/2016/5/14/chartex" xmlns:mc="http://schemas.openxmlformats.org/markup-compatibility/2006" xmlns:aink="http://schemas.microsoft.com/office/drawing/2016/ink" xmlns:am3d="http://schemas.microsoft.com/office/drawing/2017/model3d" xmlns:o="urn:schemas-microsoft-com:office:office" xmlns:r="http://schemas.openxmlformats.org/officeDocument/2006/relationships" xmlns:m="http://schemas.openxmlformats.org/officeDocument/2006/math" xmlns:v="urn:schemas-microsoft-com:vml" xmlns:wp14="http://schemas.microsoft.com/office/word/2010/wordprocessingDrawing" xmlns:wp="http://schemas.openxmlformats.org/drawingml/2006/wordprocessingDrawing" xmlns:w10="urn:schemas-microsoft-com:office:word" xmlns:w="http://schemas.openxmlformats.org/wordprocessingml/2006/main" xmlns:w14="http://schemas.microsoft.com/office/word/2010/wordml" xmlns:w15="http://schemas.microsoft.com/office/word/2012/wordml" xmlns:w16cex="http://schemas.microsoft.com/office/word/2018/wordml/cex" xmlns:w16cid="http://schemas.microsoft.com/office/word/2016/wordml/cid" xmlns:w16="http://schemas.microsoft.com/office/word/2018/wordml" xmlns:w16se="http://schemas.microsoft.com/office/word/2015/wordml/symex" xmlns:wpg="http://schemas.microsoft.com/office/word/2010/wordprocessingGroup" xmlns:wpi="http://schemas.microsoft.com/office/word/2010/wordprocessingInk" xmlns:wne="http://schemas.microsoft.com/office/word/2006/wordml" xmlns:wps="http://schemas.microsoft.com/office/word/2010/wordprocessingShape" mc:Ignorable="w14 w15 w16se w16cid w16 w16cex wp14">
+<w:ftr xmlns:wpc="http://schemas.microsoft.com/office/word/2010/wordprocessingCanvas" xmlns:cx="http://schemas.microsoft.com/office/drawing/2014/chartex" xmlns:cx1="http://schemas.microsoft.com/office/drawing/2015/9/8/chartex" xmlns:mc="http://schemas.openxmlformats.org/markup-compatibility/2006" xmlns:o="urn:schemas-microsoft-com:office:office" xmlns:r="http://schemas.openxmlformats.org/officeDocument/2006/relationships" xmlns:m="http://schemas.openxmlformats.org/officeDocument/2006/math" xmlns:v="urn:schemas-microsoft-com:vml" xmlns:wp14="http://schemas.microsoft.com/office/word/2010/wordprocessingDrawing" xmlns:wp="http://schemas.openxmlformats.org/drawingml/2006/wordprocessingDrawing" xmlns:w10="urn:schemas-microsoft-com:office:word" xmlns:w="http://schemas.openxmlformats.org/wordprocessingml/2006/main" xmlns:w14="http://schemas.microsoft.com/office/word/2010/wordml" xmlns:w15="http://schemas.microsoft.com/office/word/2012/wordml" xmlns:w16se="http://schemas.microsoft.com/office/word/2015/wordml/symex" xmlns:wpg="http://schemas.microsoft.com/office/word/2010/wordprocessingGroup" xmlns:wpi="http://schemas.microsoft.com/office/word/2010/wordprocessingInk" xmlns:wne="http://schemas.microsoft.com/office/word/2006/wordml" xmlns:wps="http://schemas.microsoft.com/office/word/2010/wordprocessingShape" mc:Ignorable="w14 w15 w16se wp14">
   <w:p>
     <w:pPr>
       <w:pBdr>
@@ -6667,7 +6943,7 @@
         <w:bCs/>
         <w:noProof/>
       </w:rPr>
-      <w:t>7</w:t>
+      <w:t>3</w:t>
     </w:r>
     <w:r>
       <w:rPr>
@@ -6710,7 +6986,7 @@
         <w:bCs/>
         <w:noProof/>
       </w:rPr>
-      <w:t>7</w:t>
+      <w:t>3</w:t>
     </w:r>
     <w:r>
       <w:rPr>
@@ -6737,7 +7013,7 @@
 </file>
 
 <file path=word/footer3.xml><?xml version="1.0" encoding="utf-8"?>
-<w:ftr xmlns:wpc="http://schemas.microsoft.com/office/word/2010/wordprocessingCanvas" xmlns:cx="http://schemas.microsoft.com/office/drawing/2014/chartex" xmlns:cx1="http://schemas.microsoft.com/office/drawing/2015/9/8/chartex" xmlns:cx2="http://schemas.microsoft.com/office/drawing/2015/10/21/chartex" xmlns:cx3="http://schemas.microsoft.com/office/drawing/2016/5/9/chartex" xmlns:cx4="http://schemas.microsoft.com/office/drawing/2016/5/10/chartex" xmlns:cx5="http://schemas.microsoft.com/office/drawing/2016/5/11/chartex" xmlns:cx6="http://schemas.microsoft.com/office/drawing/2016/5/12/chartex" xmlns:cx7="http://schemas.microsoft.com/office/drawing/2016/5/13/chartex" xmlns:cx8="http://schemas.microsoft.com/office/drawing/2016/5/14/chartex" xmlns:mc="http://schemas.openxmlformats.org/markup-compatibility/2006" xmlns:aink="http://schemas.microsoft.com/office/drawing/2016/ink" xmlns:am3d="http://schemas.microsoft.com/office/drawing/2017/model3d" xmlns:o="urn:schemas-microsoft-com:office:office" xmlns:r="http://schemas.openxmlformats.org/officeDocument/2006/relationships" xmlns:m="http://schemas.openxmlformats.org/officeDocument/2006/math" xmlns:v="urn:schemas-microsoft-com:vml" xmlns:wp14="http://schemas.microsoft.com/office/word/2010/wordprocessingDrawing" xmlns:wp="http://schemas.openxmlformats.org/drawingml/2006/wordprocessingDrawing" xmlns:w10="urn:schemas-microsoft-com:office:word" xmlns:w="http://schemas.openxmlformats.org/wordprocessingml/2006/main" xmlns:w14="http://schemas.microsoft.com/office/word/2010/wordml" xmlns:w15="http://schemas.microsoft.com/office/word/2012/wordml" xmlns:w16cex="http://schemas.microsoft.com/office/word/2018/wordml/cex" xmlns:w16cid="http://schemas.microsoft.com/office/word/2016/wordml/cid" xmlns:w16="http://schemas.microsoft.com/office/word/2018/wordml" xmlns:w16se="http://schemas.microsoft.com/office/word/2015/wordml/symex" xmlns:wpg="http://schemas.microsoft.com/office/word/2010/wordprocessingGroup" xmlns:wpi="http://schemas.microsoft.com/office/word/2010/wordprocessingInk" xmlns:wne="http://schemas.microsoft.com/office/word/2006/wordml" xmlns:wps="http://schemas.microsoft.com/office/word/2010/wordprocessingShape" mc:Ignorable="w14 w15 w16se w16cid w16 w16cex wp14">
+<w:ftr xmlns:wpc="http://schemas.microsoft.com/office/word/2010/wordprocessingCanvas" xmlns:cx="http://schemas.microsoft.com/office/drawing/2014/chartex" xmlns:cx1="http://schemas.microsoft.com/office/drawing/2015/9/8/chartex" xmlns:mc="http://schemas.openxmlformats.org/markup-compatibility/2006" xmlns:o="urn:schemas-microsoft-com:office:office" xmlns:r="http://schemas.openxmlformats.org/officeDocument/2006/relationships" xmlns:m="http://schemas.openxmlformats.org/officeDocument/2006/math" xmlns:v="urn:schemas-microsoft-com:vml" xmlns:wp14="http://schemas.microsoft.com/office/word/2010/wordprocessingDrawing" xmlns:wp="http://schemas.openxmlformats.org/drawingml/2006/wordprocessingDrawing" xmlns:w10="urn:schemas-microsoft-com:office:word" xmlns:w="http://schemas.openxmlformats.org/wordprocessingml/2006/main" xmlns:w14="http://schemas.microsoft.com/office/word/2010/wordml" xmlns:w15="http://schemas.microsoft.com/office/word/2012/wordml" xmlns:w16se="http://schemas.microsoft.com/office/word/2015/wordml/symex" xmlns:wpg="http://schemas.microsoft.com/office/word/2010/wordprocessingGroup" xmlns:wpi="http://schemas.microsoft.com/office/word/2010/wordprocessingInk" xmlns:wne="http://schemas.microsoft.com/office/word/2006/wordml" xmlns:wps="http://schemas.microsoft.com/office/word/2010/wordprocessingShape" mc:Ignorable="w14 w15 w16se wp14">
   <w:p>
     <w:pPr>
       <w:pStyle w:val="Footer"/>
@@ -6747,7 +7023,7 @@
 </file>
 
 <file path=word/footnotes.xml><?xml version="1.0" encoding="utf-8"?>
-<w:footnotes xmlns:wpc="http://schemas.microsoft.com/office/word/2010/wordprocessingCanvas" xmlns:cx="http://schemas.microsoft.com/office/drawing/2014/chartex" xmlns:cx1="http://schemas.microsoft.com/office/drawing/2015/9/8/chartex" xmlns:cx2="http://schemas.microsoft.com/office/drawing/2015/10/21/chartex" xmlns:cx3="http://schemas.microsoft.com/office/drawing/2016/5/9/chartex" xmlns:cx4="http://schemas.microsoft.com/office/drawing/2016/5/10/chartex" xmlns:cx5="http://schemas.microsoft.com/office/drawing/2016/5/11/chartex" xmlns:cx6="http://schemas.microsoft.com/office/drawing/2016/5/12/chartex" xmlns:cx7="http://schemas.microsoft.com/office/drawing/2016/5/13/chartex" xmlns:cx8="http://schemas.microsoft.com/office/drawing/2016/5/14/chartex" xmlns:mc="http://schemas.openxmlformats.org/markup-compatibility/2006" xmlns:aink="http://schemas.microsoft.com/office/drawing/2016/ink" xmlns:am3d="http://schemas.microsoft.com/office/drawing/2017/model3d" xmlns:o="urn:schemas-microsoft-com:office:office" xmlns:r="http://schemas.openxmlformats.org/officeDocument/2006/relationships" xmlns:m="http://schemas.openxmlformats.org/officeDocument/2006/math" xmlns:v="urn:schemas-microsoft-com:vml" xmlns:wp14="http://schemas.microsoft.com/office/word/2010/wordprocessingDrawing" xmlns:wp="http://schemas.openxmlformats.org/drawingml/2006/wordprocessingDrawing" xmlns:w10="urn:schemas-microsoft-com:office:word" xmlns:w="http://schemas.openxmlformats.org/wordprocessingml/2006/main" xmlns:w14="http://schemas.microsoft.com/office/word/2010/wordml" xmlns:w15="http://schemas.microsoft.com/office/word/2012/wordml" xmlns:w16cex="http://schemas.microsoft.com/office/word/2018/wordml/cex" xmlns:w16cid="http://schemas.microsoft.com/office/word/2016/wordml/cid" xmlns:w16="http://schemas.microsoft.com/office/word/2018/wordml" xmlns:w16se="http://schemas.microsoft.com/office/word/2015/wordml/symex" xmlns:wpg="http://schemas.microsoft.com/office/word/2010/wordprocessingGroup" xmlns:wpi="http://schemas.microsoft.com/office/word/2010/wordprocessingInk" xmlns:wne="http://schemas.microsoft.com/office/word/2006/wordml" xmlns:wps="http://schemas.microsoft.com/office/word/2010/wordprocessingShape" mc:Ignorable="w14 w15 w16se w16cid w16 w16cex wp14">
+<w:footnotes xmlns:wpc="http://schemas.microsoft.com/office/word/2010/wordprocessingCanvas" xmlns:cx="http://schemas.microsoft.com/office/drawing/2014/chartex" xmlns:cx1="http://schemas.microsoft.com/office/drawing/2015/9/8/chartex" xmlns:mc="http://schemas.openxmlformats.org/markup-compatibility/2006" xmlns:o="urn:schemas-microsoft-com:office:office" xmlns:r="http://schemas.openxmlformats.org/officeDocument/2006/relationships" xmlns:m="http://schemas.openxmlformats.org/officeDocument/2006/math" xmlns:v="urn:schemas-microsoft-com:vml" xmlns:wp14="http://schemas.microsoft.com/office/word/2010/wordprocessingDrawing" xmlns:wp="http://schemas.openxmlformats.org/drawingml/2006/wordprocessingDrawing" xmlns:w10="urn:schemas-microsoft-com:office:word" xmlns:w="http://schemas.openxmlformats.org/wordprocessingml/2006/main" xmlns:w14="http://schemas.microsoft.com/office/word/2010/wordml" xmlns:w15="http://schemas.microsoft.com/office/word/2012/wordml" xmlns:w16se="http://schemas.microsoft.com/office/word/2015/wordml/symex" xmlns:wpg="http://schemas.microsoft.com/office/word/2010/wordprocessingGroup" xmlns:wpi="http://schemas.microsoft.com/office/word/2010/wordprocessingInk" xmlns:wne="http://schemas.microsoft.com/office/word/2006/wordml" xmlns:wps="http://schemas.microsoft.com/office/word/2010/wordprocessingShape" mc:Ignorable="w14 w15 w16se wp14">
   <w:footnote w:type="separator" w:id="-1">
     <w:p>
       <w:pPr>
@@ -6772,7 +7048,7 @@
 </file>
 
 <file path=word/header1.xml><?xml version="1.0" encoding="utf-8"?>
-<w:hdr xmlns:wpc="http://schemas.microsoft.com/office/word/2010/wordprocessingCanvas" xmlns:cx="http://schemas.microsoft.com/office/drawing/2014/chartex" xmlns:cx1="http://schemas.microsoft.com/office/drawing/2015/9/8/chartex" xmlns:cx2="http://schemas.microsoft.com/office/drawing/2015/10/21/chartex" xmlns:cx3="http://schemas.microsoft.com/office/drawing/2016/5/9/chartex" xmlns:cx4="http://schemas.microsoft.com/office/drawing/2016/5/10/chartex" xmlns:cx5="http://schemas.microsoft.com/office/drawing/2016/5/11/chartex" xmlns:cx6="http://schemas.microsoft.com/office/drawing/2016/5/12/chartex" xmlns:cx7="http://schemas.microsoft.com/office/drawing/2016/5/13/chartex" xmlns:cx8="http://schemas.microsoft.com/office/drawing/2016/5/14/chartex" xmlns:mc="http://schemas.openxmlformats.org/markup-compatibility/2006" xmlns:aink="http://schemas.microsoft.com/office/drawing/2016/ink" xmlns:am3d="http://schemas.microsoft.com/office/drawing/2017/model3d" xmlns:o="urn:schemas-microsoft-com:office:office" xmlns:r="http://schemas.openxmlformats.org/officeDocument/2006/relationships" xmlns:m="http://schemas.openxmlformats.org/officeDocument/2006/math" xmlns:v="urn:schemas-microsoft-com:vml" xmlns:wp14="http://schemas.microsoft.com/office/word/2010/wordprocessingDrawing" xmlns:wp="http://schemas.openxmlformats.org/drawingml/2006/wordprocessingDrawing" xmlns:w10="urn:schemas-microsoft-com:office:word" xmlns:w="http://schemas.openxmlformats.org/wordprocessingml/2006/main" xmlns:w14="http://schemas.microsoft.com/office/word/2010/wordml" xmlns:w15="http://schemas.microsoft.com/office/word/2012/wordml" xmlns:w16cex="http://schemas.microsoft.com/office/word/2018/wordml/cex" xmlns:w16cid="http://schemas.microsoft.com/office/word/2016/wordml/cid" xmlns:w16="http://schemas.microsoft.com/office/word/2018/wordml" xmlns:w16se="http://schemas.microsoft.com/office/word/2015/wordml/symex" xmlns:wpg="http://schemas.microsoft.com/office/word/2010/wordprocessingGroup" xmlns:wpi="http://schemas.microsoft.com/office/word/2010/wordprocessingInk" xmlns:wne="http://schemas.microsoft.com/office/word/2006/wordml" xmlns:wps="http://schemas.microsoft.com/office/word/2010/wordprocessingShape" mc:Ignorable="w14 w15 w16se w16cid w16 w16cex wp14">
+<w:hdr xmlns:wpc="http://schemas.microsoft.com/office/word/2010/wordprocessingCanvas" xmlns:cx="http://schemas.microsoft.com/office/drawing/2014/chartex" xmlns:cx1="http://schemas.microsoft.com/office/drawing/2015/9/8/chartex" xmlns:mc="http://schemas.openxmlformats.org/markup-compatibility/2006" xmlns:o="urn:schemas-microsoft-com:office:office" xmlns:r="http://schemas.openxmlformats.org/officeDocument/2006/relationships" xmlns:m="http://schemas.openxmlformats.org/officeDocument/2006/math" xmlns:v="urn:schemas-microsoft-com:vml" xmlns:wp14="http://schemas.microsoft.com/office/word/2010/wordprocessingDrawing" xmlns:wp="http://schemas.openxmlformats.org/drawingml/2006/wordprocessingDrawing" xmlns:w10="urn:schemas-microsoft-com:office:word" xmlns:w="http://schemas.openxmlformats.org/wordprocessingml/2006/main" xmlns:w14="http://schemas.microsoft.com/office/word/2010/wordml" xmlns:w15="http://schemas.microsoft.com/office/word/2012/wordml" xmlns:w16se="http://schemas.microsoft.com/office/word/2015/wordml/symex" xmlns:wpg="http://schemas.microsoft.com/office/word/2010/wordprocessingGroup" xmlns:wpi="http://schemas.microsoft.com/office/word/2010/wordprocessingInk" xmlns:wne="http://schemas.microsoft.com/office/word/2006/wordml" xmlns:wps="http://schemas.microsoft.com/office/word/2010/wordprocessingShape" mc:Ignorable="w14 w15 w16se wp14">
   <w:p>
     <w:pPr>
       <w:pStyle w:val="Header"/>
@@ -6785,7 +7061,7 @@
 </file>
 
 <file path=word/header2.xml><?xml version="1.0" encoding="utf-8"?>
-<w:hdr xmlns:wpc="http://schemas.microsoft.com/office/word/2010/wordprocessingCanvas" xmlns:cx="http://schemas.microsoft.com/office/drawing/2014/chartex" xmlns:cx1="http://schemas.microsoft.com/office/drawing/2015/9/8/chartex" xmlns:cx2="http://schemas.microsoft.com/office/drawing/2015/10/21/chartex" xmlns:cx3="http://schemas.microsoft.com/office/drawing/2016/5/9/chartex" xmlns:cx4="http://schemas.microsoft.com/office/drawing/2016/5/10/chartex" xmlns:cx5="http://schemas.microsoft.com/office/drawing/2016/5/11/chartex" xmlns:cx6="http://schemas.microsoft.com/office/drawing/2016/5/12/chartex" xmlns:cx7="http://schemas.microsoft.com/office/drawing/2016/5/13/chartex" xmlns:cx8="http://schemas.microsoft.com/office/drawing/2016/5/14/chartex" xmlns:mc="http://schemas.openxmlformats.org/markup-compatibility/2006" xmlns:aink="http://schemas.microsoft.com/office/drawing/2016/ink" xmlns:am3d="http://schemas.microsoft.com/office/drawing/2017/model3d" xmlns:o="urn:schemas-microsoft-com:office:office" xmlns:r="http://schemas.openxmlformats.org/officeDocument/2006/relationships" xmlns:m="http://schemas.openxmlformats.org/officeDocument/2006/math" xmlns:v="urn:schemas-microsoft-com:vml" xmlns:wp14="http://schemas.microsoft.com/office/word/2010/wordprocessingDrawing" xmlns:wp="http://schemas.openxmlformats.org/drawingml/2006/wordprocessingDrawing" xmlns:w10="urn:schemas-microsoft-com:office:word" xmlns:w="http://schemas.openxmlformats.org/wordprocessingml/2006/main" xmlns:w14="http://schemas.microsoft.com/office/word/2010/wordml" xmlns:w15="http://schemas.microsoft.com/office/word/2012/wordml" xmlns:w16cex="http://schemas.microsoft.com/office/word/2018/wordml/cex" xmlns:w16cid="http://schemas.microsoft.com/office/word/2016/wordml/cid" xmlns:w16="http://schemas.microsoft.com/office/word/2018/wordml" xmlns:w16se="http://schemas.microsoft.com/office/word/2015/wordml/symex" xmlns:wpg="http://schemas.microsoft.com/office/word/2010/wordprocessingGroup" xmlns:wpi="http://schemas.microsoft.com/office/word/2010/wordprocessingInk" xmlns:wne="http://schemas.microsoft.com/office/word/2006/wordml" xmlns:wps="http://schemas.microsoft.com/office/word/2010/wordprocessingShape" mc:Ignorable="w14 w15 w16se w16cid w16 w16cex wp14">
+<w:hdr xmlns:wpc="http://schemas.microsoft.com/office/word/2010/wordprocessingCanvas" xmlns:cx="http://schemas.microsoft.com/office/drawing/2014/chartex" xmlns:cx1="http://schemas.microsoft.com/office/drawing/2015/9/8/chartex" xmlns:mc="http://schemas.openxmlformats.org/markup-compatibility/2006" xmlns:o="urn:schemas-microsoft-com:office:office" xmlns:r="http://schemas.openxmlformats.org/officeDocument/2006/relationships" xmlns:m="http://schemas.openxmlformats.org/officeDocument/2006/math" xmlns:v="urn:schemas-microsoft-com:vml" xmlns:wp14="http://schemas.microsoft.com/office/word/2010/wordprocessingDrawing" xmlns:wp="http://schemas.openxmlformats.org/drawingml/2006/wordprocessingDrawing" xmlns:w10="urn:schemas-microsoft-com:office:word" xmlns:w="http://schemas.openxmlformats.org/wordprocessingml/2006/main" xmlns:w14="http://schemas.microsoft.com/office/word/2010/wordml" xmlns:w15="http://schemas.microsoft.com/office/word/2012/wordml" xmlns:w16se="http://schemas.microsoft.com/office/word/2015/wordml/symex" xmlns:wpg="http://schemas.microsoft.com/office/word/2010/wordprocessingGroup" xmlns:wpi="http://schemas.microsoft.com/office/word/2010/wordprocessingInk" xmlns:wne="http://schemas.microsoft.com/office/word/2006/wordml" xmlns:wps="http://schemas.microsoft.com/office/word/2010/wordprocessingShape" mc:Ignorable="w14 w15 w16se wp14">
   <w:p>
     <w:pPr>
       <w:pStyle w:val="Header"/>
@@ -6798,7 +7074,7 @@
 </file>
 
 <file path=word/header3.xml><?xml version="1.0" encoding="utf-8"?>
-<w:hdr xmlns:wpc="http://schemas.microsoft.com/office/word/2010/wordprocessingCanvas" xmlns:cx="http://schemas.microsoft.com/office/drawing/2014/chartex" xmlns:cx1="http://schemas.microsoft.com/office/drawing/2015/9/8/chartex" xmlns:cx2="http://schemas.microsoft.com/office/drawing/2015/10/21/chartex" xmlns:cx3="http://schemas.microsoft.com/office/drawing/2016/5/9/chartex" xmlns:cx4="http://schemas.microsoft.com/office/drawing/2016/5/10/chartex" xmlns:cx5="http://schemas.microsoft.com/office/drawing/2016/5/11/chartex" xmlns:cx6="http://schemas.microsoft.com/office/drawing/2016/5/12/chartex" xmlns:cx7="http://schemas.microsoft.com/office/drawing/2016/5/13/chartex" xmlns:cx8="http://schemas.microsoft.com/office/drawing/2016/5/14/chartex" xmlns:mc="http://schemas.openxmlformats.org/markup-compatibility/2006" xmlns:aink="http://schemas.microsoft.com/office/drawing/2016/ink" xmlns:am3d="http://schemas.microsoft.com/office/drawing/2017/model3d" xmlns:o="urn:schemas-microsoft-com:office:office" xmlns:r="http://schemas.openxmlformats.org/officeDocument/2006/relationships" xmlns:m="http://schemas.openxmlformats.org/officeDocument/2006/math" xmlns:v="urn:schemas-microsoft-com:vml" xmlns:wp14="http://schemas.microsoft.com/office/word/2010/wordprocessingDrawing" xmlns:wp="http://schemas.openxmlformats.org/drawingml/2006/wordprocessingDrawing" xmlns:w10="urn:schemas-microsoft-com:office:word" xmlns:w="http://schemas.openxmlformats.org/wordprocessingml/2006/main" xmlns:w14="http://schemas.microsoft.com/office/word/2010/wordml" xmlns:w15="http://schemas.microsoft.com/office/word/2012/wordml" xmlns:w16cex="http://schemas.microsoft.com/office/word/2018/wordml/cex" xmlns:w16cid="http://schemas.microsoft.com/office/word/2016/wordml/cid" xmlns:w16="http://schemas.microsoft.com/office/word/2018/wordml" xmlns:w16se="http://schemas.microsoft.com/office/word/2015/wordml/symex" xmlns:wpg="http://schemas.microsoft.com/office/word/2010/wordprocessingGroup" xmlns:wpi="http://schemas.microsoft.com/office/word/2010/wordprocessingInk" xmlns:wne="http://schemas.microsoft.com/office/word/2006/wordml" xmlns:wps="http://schemas.microsoft.com/office/word/2010/wordprocessingShape" mc:Ignorable="w14 w15 w16se w16cid w16 w16cex wp14">
+<w:hdr xmlns:wpc="http://schemas.microsoft.com/office/word/2010/wordprocessingCanvas" xmlns:cx="http://schemas.microsoft.com/office/drawing/2014/chartex" xmlns:cx1="http://schemas.microsoft.com/office/drawing/2015/9/8/chartex" xmlns:mc="http://schemas.openxmlformats.org/markup-compatibility/2006" xmlns:o="urn:schemas-microsoft-com:office:office" xmlns:r="http://schemas.openxmlformats.org/officeDocument/2006/relationships" xmlns:m="http://schemas.openxmlformats.org/officeDocument/2006/math" xmlns:v="urn:schemas-microsoft-com:vml" xmlns:wp14="http://schemas.microsoft.com/office/word/2010/wordprocessingDrawing" xmlns:wp="http://schemas.openxmlformats.org/drawingml/2006/wordprocessingDrawing" xmlns:w10="urn:schemas-microsoft-com:office:word" xmlns:w="http://schemas.openxmlformats.org/wordprocessingml/2006/main" xmlns:w14="http://schemas.microsoft.com/office/word/2010/wordml" xmlns:w15="http://schemas.microsoft.com/office/word/2012/wordml" xmlns:w16se="http://schemas.microsoft.com/office/word/2015/wordml/symex" xmlns:wpg="http://schemas.microsoft.com/office/word/2010/wordprocessingGroup" xmlns:wpi="http://schemas.microsoft.com/office/word/2010/wordprocessingInk" xmlns:wne="http://schemas.microsoft.com/office/word/2006/wordml" xmlns:wps="http://schemas.microsoft.com/office/word/2010/wordprocessingShape" mc:Ignorable="w14 w15 w16se wp14">
   <w:p>
     <w:pPr>
       <w:pStyle w:val="Header"/>
@@ -6808,7 +7084,7 @@
 </file>
 
 <file path=word/numbering.xml><?xml version="1.0" encoding="utf-8"?>
-<w:numbering xmlns:wpc="http://schemas.microsoft.com/office/word/2010/wordprocessingCanvas" xmlns:cx="http://schemas.microsoft.com/office/drawing/2014/chartex" xmlns:cx1="http://schemas.microsoft.com/office/drawing/2015/9/8/chartex" xmlns:cx2="http://schemas.microsoft.com/office/drawing/2015/10/21/chartex" xmlns:cx3="http://schemas.microsoft.com/office/drawing/2016/5/9/chartex" xmlns:cx4="http://schemas.microsoft.com/office/drawing/2016/5/10/chartex" xmlns:cx5="http://schemas.microsoft.com/office/drawing/2016/5/11/chartex" xmlns:cx6="http://schemas.microsoft.com/office/drawing/2016/5/12/chartex" xmlns:cx7="http://schemas.microsoft.com/office/drawing/2016/5/13/chartex" xmlns:cx8="http://schemas.microsoft.com/office/drawing/2016/5/14/chartex" xmlns:mc="http://schemas.openxmlformats.org/markup-compatibility/2006" xmlns:aink="http://schemas.microsoft.com/office/drawing/2016/ink" xmlns:am3d="http://schemas.microsoft.com/office/drawing/2017/model3d" xmlns:o="urn:schemas-microsoft-com:office:office" xmlns:r="http://schemas.openxmlformats.org/officeDocument/2006/relationships" xmlns:m="http://schemas.openxmlformats.org/officeDocument/2006/math" xmlns:v="urn:schemas-microsoft-com:vml" xmlns:wp14="http://schemas.microsoft.com/office/word/2010/wordprocessingDrawing" xmlns:wp="http://schemas.openxmlformats.org/drawingml/2006/wordprocessingDrawing" xmlns:w10="urn:schemas-microsoft-com:office:word" xmlns:w="http://schemas.openxmlformats.org/wordprocessingml/2006/main" xmlns:w14="http://schemas.microsoft.com/office/word/2010/wordml" xmlns:w15="http://schemas.microsoft.com/office/word/2012/wordml" xmlns:w16cex="http://schemas.microsoft.com/office/word/2018/wordml/cex" xmlns:w16cid="http://schemas.microsoft.com/office/word/2016/wordml/cid" xmlns:w16="http://schemas.microsoft.com/office/word/2018/wordml" xmlns:w16se="http://schemas.microsoft.com/office/word/2015/wordml/symex" xmlns:wpg="http://schemas.microsoft.com/office/word/2010/wordprocessingGroup" xmlns:wpi="http://schemas.microsoft.com/office/word/2010/wordprocessingInk" xmlns:wne="http://schemas.microsoft.com/office/word/2006/wordml" xmlns:wps="http://schemas.microsoft.com/office/word/2010/wordprocessingShape" mc:Ignorable="w14 w15 w16se w16cid w16 w16cex wp14">
+<w:numbering xmlns:wpc="http://schemas.microsoft.com/office/word/2010/wordprocessingCanvas" xmlns:cx="http://schemas.microsoft.com/office/drawing/2014/chartex" xmlns:cx1="http://schemas.microsoft.com/office/drawing/2015/9/8/chartex" xmlns:mc="http://schemas.openxmlformats.org/markup-compatibility/2006" xmlns:o="urn:schemas-microsoft-com:office:office" xmlns:r="http://schemas.openxmlformats.org/officeDocument/2006/relationships" xmlns:m="http://schemas.openxmlformats.org/officeDocument/2006/math" xmlns:v="urn:schemas-microsoft-com:vml" xmlns:wp14="http://schemas.microsoft.com/office/word/2010/wordprocessingDrawing" xmlns:wp="http://schemas.openxmlformats.org/drawingml/2006/wordprocessingDrawing" xmlns:w10="urn:schemas-microsoft-com:office:word" xmlns:w="http://schemas.openxmlformats.org/wordprocessingml/2006/main" xmlns:w14="http://schemas.microsoft.com/office/word/2010/wordml" xmlns:w15="http://schemas.microsoft.com/office/word/2012/wordml" xmlns:w16se="http://schemas.microsoft.com/office/word/2015/wordml/symex" xmlns:wpg="http://schemas.microsoft.com/office/word/2010/wordprocessingGroup" xmlns:wpi="http://schemas.microsoft.com/office/word/2010/wordprocessingInk" xmlns:wne="http://schemas.microsoft.com/office/word/2006/wordml" xmlns:wps="http://schemas.microsoft.com/office/word/2010/wordprocessingShape" mc:Ignorable="w14 w15 w16se wp14">
   <w:abstractNum w:abstractNumId="0" w15:restartNumberingAfterBreak="0">
     <w:nsid w:val="0800215F"/>
     <w:multiLevelType w:val="hybridMultilevel"/>
@@ -7101,7 +7377,7 @@
 </file>
 
 <file path=word/styles.xml><?xml version="1.0" encoding="utf-8"?>
-<w:styles xmlns:mc="http://schemas.openxmlformats.org/markup-compatibility/2006" xmlns:r="http://schemas.openxmlformats.org/officeDocument/2006/relationships" xmlns:w="http://schemas.openxmlformats.org/wordprocessingml/2006/main" xmlns:w14="http://schemas.microsoft.com/office/word/2010/wordml" xmlns:w15="http://schemas.microsoft.com/office/word/2012/wordml" xmlns:w16cex="http://schemas.microsoft.com/office/word/2018/wordml/cex" xmlns:w16cid="http://schemas.microsoft.com/office/word/2016/wordml/cid" xmlns:w16="http://schemas.microsoft.com/office/word/2018/wordml" xmlns:w16se="http://schemas.microsoft.com/office/word/2015/wordml/symex" mc:Ignorable="w14 w15 w16se w16cid w16 w16cex">
+<w:styles xmlns:mc="http://schemas.openxmlformats.org/markup-compatibility/2006" xmlns:r="http://schemas.openxmlformats.org/officeDocument/2006/relationships" xmlns:w="http://schemas.openxmlformats.org/wordprocessingml/2006/main" xmlns:w14="http://schemas.microsoft.com/office/word/2010/wordml" xmlns:w15="http://schemas.microsoft.com/office/word/2012/wordml" xmlns:w16se="http://schemas.microsoft.com/office/word/2015/wordml/symex" mc:Ignorable="w14 w15 w16se">
   <w:docDefaults>
     <w:rPrDefault>
       <w:rPr>
@@ -7111,7 +7387,7 @@
     </w:rPrDefault>
     <w:pPrDefault/>
   </w:docDefaults>
-  <w:latentStyles w:defLockedState="0" w:defUIPriority="99" w:defSemiHidden="0" w:defUnhideWhenUsed="0" w:defQFormat="0" w:count="376">
+  <w:latentStyles w:defLockedState="0" w:defUIPriority="99" w:defSemiHidden="0" w:defUnhideWhenUsed="0" w:defQFormat="0" w:count="371">
     <w:lsdException w:name="Normal" w:uiPriority="0" w:qFormat="1"/>
     <w:lsdException w:name="heading 1" w:uiPriority="9" w:qFormat="1"/>
     <w:lsdException w:name="heading 2" w:semiHidden="1" w:uiPriority="9" w:unhideWhenUsed="1" w:qFormat="1"/>
@@ -7483,11 +7759,6 @@
     <w:lsdException w:name="List Table 5 Dark Accent 6" w:uiPriority="50"/>
     <w:lsdException w:name="List Table 6 Colorful Accent 6" w:uiPriority="51"/>
     <w:lsdException w:name="List Table 7 Colorful Accent 6" w:uiPriority="52"/>
-    <w:lsdException w:name="Mention" w:semiHidden="1" w:unhideWhenUsed="1"/>
-    <w:lsdException w:name="Smart Hyperlink" w:semiHidden="1" w:unhideWhenUsed="1"/>
-    <w:lsdException w:name="Hashtag" w:semiHidden="1" w:unhideWhenUsed="1"/>
-    <w:lsdException w:name="Unresolved Mention" w:semiHidden="1" w:unhideWhenUsed="1"/>
-    <w:lsdException w:name="Smart Link" w:semiHidden="1" w:unhideWhenUsed="1"/>
   </w:latentStyles>
   <w:style w:type="paragraph" w:default="1" w:styleId="Normal">
     <w:name w:val="Normal"/>
@@ -7637,6 +7908,17 @@
       <w:szCs w:val="18"/>
       <w:lang w:val="en-US" w:eastAsia="en-US" w:bidi="ar-SA"/>
     </w:rPr>
+  </w:style>
+  <w:style w:type="paragraph" w:styleId="ListParagraph">
+    <w:name w:val="List Paragraph"/>
+    <w:basedOn w:val="Normal"/>
+    <w:uiPriority w:val="34"/>
+    <w:qFormat/>
+    <w:rsid w:val="00BD64C9"/>
+    <w:pPr>
+      <w:ind w:left="720"/>
+      <w:contextualSpacing/>
+    </w:pPr>
   </w:style>
 </w:styles>
 </file>
@@ -7941,7 +8223,7 @@
 </file>
 
 <file path=customXml/itemProps1.xml><?xml version="1.0" encoding="utf-8"?>
-<ds:datastoreItem xmlns:ds="http://schemas.openxmlformats.org/officeDocument/2006/customXml" ds:itemID="{5A4B2FD7-A955-4073-985F-669889F4C696}">
+<ds:datastoreItem xmlns:ds="http://schemas.openxmlformats.org/officeDocument/2006/customXml" ds:itemID="{2BDE34D6-1625-4819-9F3F-798B126D52B0}">
   <ds:schemaRefs>
     <ds:schemaRef ds:uri="http://schemas.openxmlformats.org/officeDocument/2006/bibliography"/>
   </ds:schemaRefs>

--- a/chamaka-ghana/Chamaka Jatai Sanskrit Corrections.docx
+++ b/chamaka-ghana/Chamaka Jatai Sanskrit Corrections.docx
@@ -4003,17 +4003,6 @@
         <w:t>=================</w:t>
       </w:r>
       <w:r>
-        <w:rPr>
-          <w:b/>
-          <w:bCs/>
-          <w:sz w:val="32"/>
-          <w:szCs w:val="32"/>
-          <w:u w:val="single"/>
-        </w:rPr>
-        <w:br w:type="page"/>
-      </w:r>
-      <w:r>
-        <w:lastRenderedPageBreak/>
         <w:t xml:space="preserve"> </w:t>
       </w:r>
     </w:p>
